--- a/Voronoi_Documentation.docx
+++ b/Voronoi_Documentation.docx
@@ -4,6 +4,7 @@
   <w:body>
     <w:p>
       <w:pPr>
+        <w:spacing w:line="276" w:lineRule="auto"/>
         <w:jc w:val="center"/>
         <w:rPr>
           <w:rFonts w:ascii="SimSun" w:eastAsia="SimSun" w:hAnsi="SimSun"/>
@@ -27,7 +28,7 @@
           <w:ilvl w:val="0"/>
           <w:numId w:val="1"/>
         </w:numPr>
-        <w:spacing w:before="240"/>
+        <w:spacing w:before="240" w:line="276" w:lineRule="auto"/>
         <w:rPr>
           <w:rFonts w:ascii="SimSun" w:eastAsia="SimSun" w:hAnsi="SimSun"/>
         </w:rPr>
@@ -41,6 +42,7 @@
     </w:p>
     <w:p>
       <w:pPr>
+        <w:spacing w:line="276" w:lineRule="auto"/>
         <w:rPr>
           <w:rFonts w:ascii="SimSun" w:eastAsia="SimSun" w:hAnsi="SimSun"/>
         </w:rPr>
@@ -67,26 +69,22 @@
         <w:rPr>
           <w:rFonts w:ascii="SimSun" w:eastAsia="SimSun" w:hAnsi="SimSun" w:hint="eastAsia"/>
         </w:rPr>
-        <w:t>通过将Voronoi Diagram应用于已检测到的车道线精准生成车道中心线。主要目标是实现可靠的数据预处理</w:t>
-      </w:r>
-      <w:r>
-        <w:rPr>
-          <w:rFonts w:ascii="SimSun" w:eastAsia="SimSun" w:hAnsi="SimSun" w:hint="eastAsia"/>
-        </w:rPr>
-        <w:t>与后处理</w:t>
-      </w:r>
-      <w:r>
-        <w:rPr>
-          <w:rFonts w:ascii="SimSun" w:eastAsia="SimSun" w:hAnsi="SimSun" w:hint="eastAsia"/>
-        </w:rPr>
-        <w:t>，</w:t>
-      </w:r>
-      <w:r>
-        <w:rPr>
-          <w:rFonts w:ascii="SimSun" w:eastAsia="SimSun" w:hAnsi="SimSun" w:hint="eastAsia"/>
-        </w:rPr>
-        <w:t>应用Voronoi Diagram进行准确的中心线计算，优化算法以确保实时计算的效率。</w:t>
-      </w:r>
+        <w:t>为了解决这些问题，本项目采用Voronoi Diagram来精确生成车道中心线。主要目标是实现数据的有效预处理与后处理，利用Voronoi Diagram进行精确的中心线计算，并优化算法以确保实时计算的效率</w:t>
+      </w:r>
+      <w:r>
+        <w:rPr>
+          <w:rFonts w:ascii="SimSun" w:eastAsia="SimSun" w:hAnsi="SimSun" w:hint="eastAsia"/>
+        </w:rPr>
+        <w:t>。</w:t>
+      </w:r>
+    </w:p>
+    <w:p>
+      <w:pPr>
+        <w:spacing w:line="276" w:lineRule="auto"/>
+        <w:rPr>
+          <w:rFonts w:ascii="SimSun" w:eastAsia="SimSun" w:hAnsi="SimSun"/>
+        </w:rPr>
+      </w:pPr>
     </w:p>
     <w:p>
       <w:pPr>
@@ -95,7 +93,7 @@
           <w:ilvl w:val="0"/>
           <w:numId w:val="1"/>
         </w:numPr>
-        <w:spacing w:before="240"/>
+        <w:spacing w:before="240" w:line="276" w:lineRule="auto"/>
         <w:rPr>
           <w:rFonts w:ascii="SimSun" w:eastAsia="SimSun" w:hAnsi="SimSun"/>
         </w:rPr>
@@ -114,7 +112,26 @@
           <w:ilvl w:val="1"/>
           <w:numId w:val="1"/>
         </w:numPr>
-        <w:spacing w:before="240"/>
+        <w:spacing w:before="240" w:line="276" w:lineRule="auto"/>
+        <w:rPr>
+          <w:rFonts w:ascii="SimSun" w:eastAsia="SimSun" w:hAnsi="SimSun"/>
+        </w:rPr>
+      </w:pPr>
+      <w:r>
+        <w:rPr>
+          <w:rFonts w:ascii="SimSun" w:eastAsia="SimSun" w:hAnsi="SimSun" w:hint="eastAsia"/>
+        </w:rPr>
+        <w:t>预处理</w:t>
+      </w:r>
+    </w:p>
+    <w:p>
+      <w:pPr>
+        <w:pStyle w:val="ListParagraph"/>
+        <w:numPr>
+          <w:ilvl w:val="2"/>
+          <w:numId w:val="1"/>
+        </w:numPr>
+        <w:spacing w:before="240" w:line="276" w:lineRule="auto"/>
         <w:rPr>
           <w:rFonts w:ascii="SimSun" w:eastAsia="SimSun" w:hAnsi="SimSun"/>
         </w:rPr>
@@ -129,29 +146,1394 @@
     <w:p>
       <w:pPr>
         <w:pStyle w:val="ListParagraph"/>
-        <w:spacing w:before="240"/>
-        <w:ind w:left="900"/>
-        <w:rPr>
-          <w:rFonts w:ascii="SimSun" w:eastAsia="SimSun" w:hAnsi="SimSun"/>
-        </w:rPr>
-      </w:pPr>
-      <w:r>
-        <w:rPr>
-          <w:rFonts w:ascii="SimSun" w:eastAsia="SimSun" w:hAnsi="SimSun" w:hint="eastAsia"/>
-        </w:rPr>
-        <w:t>聚类算法，用于将乱序的数据点</w:t>
-      </w:r>
-      <w:r>
-        <w:rPr>
-          <w:rFonts w:ascii="SimSun" w:eastAsia="SimSun" w:hAnsi="SimSun" w:hint="eastAsia"/>
-        </w:rPr>
-        <w:t>分类</w:t>
-      </w:r>
-      <w:r>
-        <w:rPr>
-          <w:rFonts w:ascii="SimSun" w:eastAsia="SimSun" w:hAnsi="SimSun" w:hint="eastAsia"/>
-        </w:rPr>
-        <w:t>为不同的线。</w:t>
+        <w:spacing w:before="240" w:line="276" w:lineRule="auto"/>
+        <w:ind w:left="1710"/>
+        <w:rPr>
+          <w:rFonts w:ascii="SimSun" w:eastAsia="SimSun" w:hAnsi="SimSun"/>
+        </w:rPr>
+      </w:pPr>
+      <w:r>
+        <w:rPr>
+          <w:noProof/>
+        </w:rPr>
+        <w:drawing>
+          <wp:anchor distT="0" distB="0" distL="114300" distR="114300" simplePos="0" relativeHeight="251659264" behindDoc="0" locked="0" layoutInCell="1" allowOverlap="1" wp14:anchorId="354C33CF" wp14:editId="647273C1">
+            <wp:simplePos x="0" y="0"/>
+            <wp:positionH relativeFrom="column">
+              <wp:posOffset>3253105</wp:posOffset>
+            </wp:positionH>
+            <wp:positionV relativeFrom="paragraph">
+              <wp:posOffset>975995</wp:posOffset>
+            </wp:positionV>
+            <wp:extent cx="3205480" cy="2485390"/>
+            <wp:effectExtent l="0" t="0" r="0" b="0"/>
+            <wp:wrapTopAndBottom/>
+            <wp:docPr id="1370565437" name="Picture 1" descr="A graph of colored dots&#10;&#10;Description automatically generated"/>
+            <wp:cNvGraphicFramePr>
+              <a:graphicFrameLocks xmlns:a="http://schemas.openxmlformats.org/drawingml/2006/main" noChangeAspect="1"/>
+            </wp:cNvGraphicFramePr>
+            <a:graphic xmlns:a="http://schemas.openxmlformats.org/drawingml/2006/main">
+              <a:graphicData uri="http://schemas.openxmlformats.org/drawingml/2006/picture">
+                <pic:pic xmlns:pic="http://schemas.openxmlformats.org/drawingml/2006/picture">
+                  <pic:nvPicPr>
+                    <pic:cNvPr id="1370565437" name="Picture 1" descr="A graph of colored dots&#10;&#10;Description automatically generated"/>
+                    <pic:cNvPicPr/>
+                  </pic:nvPicPr>
+                  <pic:blipFill>
+                    <a:blip r:embed="rId5">
+                      <a:extLst>
+                        <a:ext uri="{28A0092B-C50C-407E-A947-70E740481C1C}">
+                          <a14:useLocalDpi xmlns:a14="http://schemas.microsoft.com/office/drawing/2010/main" val="0"/>
+                        </a:ext>
+                      </a:extLst>
+                    </a:blip>
+                    <a:stretch>
+                      <a:fillRect/>
+                    </a:stretch>
+                  </pic:blipFill>
+                  <pic:spPr>
+                    <a:xfrm>
+                      <a:off x="0" y="0"/>
+                      <a:ext cx="3205480" cy="2485390"/>
+                    </a:xfrm>
+                    <a:prstGeom prst="rect">
+                      <a:avLst/>
+                    </a:prstGeom>
+                  </pic:spPr>
+                </pic:pic>
+              </a:graphicData>
+            </a:graphic>
+            <wp14:sizeRelH relativeFrom="margin">
+              <wp14:pctWidth>0</wp14:pctWidth>
+            </wp14:sizeRelH>
+            <wp14:sizeRelV relativeFrom="margin">
+              <wp14:pctHeight>0</wp14:pctHeight>
+            </wp14:sizeRelV>
+          </wp:anchor>
+        </w:drawing>
+      </w:r>
+      <w:r>
+        <w:rPr>
+          <w:noProof/>
+        </w:rPr>
+        <w:drawing>
+          <wp:anchor distT="0" distB="0" distL="114300" distR="114300" simplePos="0" relativeHeight="251658240" behindDoc="1" locked="0" layoutInCell="1" allowOverlap="1" wp14:anchorId="06BCD183" wp14:editId="4DC41A4F">
+            <wp:simplePos x="0" y="0"/>
+            <wp:positionH relativeFrom="column">
+              <wp:posOffset>-34925</wp:posOffset>
+            </wp:positionH>
+            <wp:positionV relativeFrom="paragraph">
+              <wp:posOffset>1011555</wp:posOffset>
+            </wp:positionV>
+            <wp:extent cx="3170555" cy="2463165"/>
+            <wp:effectExtent l="0" t="0" r="0" b="0"/>
+            <wp:wrapTopAndBottom/>
+            <wp:docPr id="1838770707" name="Picture 1" descr="A graph of blue dots"/>
+            <wp:cNvGraphicFramePr>
+              <a:graphicFrameLocks xmlns:a="http://schemas.openxmlformats.org/drawingml/2006/main" noChangeAspect="1"/>
+            </wp:cNvGraphicFramePr>
+            <a:graphic xmlns:a="http://schemas.openxmlformats.org/drawingml/2006/main">
+              <a:graphicData uri="http://schemas.openxmlformats.org/drawingml/2006/picture">
+                <pic:pic xmlns:pic="http://schemas.openxmlformats.org/drawingml/2006/picture">
+                  <pic:nvPicPr>
+                    <pic:cNvPr id="1838770707" name="Picture 1" descr="A graph of blue dots"/>
+                    <pic:cNvPicPr/>
+                  </pic:nvPicPr>
+                  <pic:blipFill>
+                    <a:blip r:embed="rId6">
+                      <a:extLst>
+                        <a:ext uri="{28A0092B-C50C-407E-A947-70E740481C1C}">
+                          <a14:useLocalDpi xmlns:a14="http://schemas.microsoft.com/office/drawing/2010/main" val="0"/>
+                        </a:ext>
+                      </a:extLst>
+                    </a:blip>
+                    <a:stretch>
+                      <a:fillRect/>
+                    </a:stretch>
+                  </pic:blipFill>
+                  <pic:spPr>
+                    <a:xfrm>
+                      <a:off x="0" y="0"/>
+                      <a:ext cx="3170555" cy="2463165"/>
+                    </a:xfrm>
+                    <a:prstGeom prst="rect">
+                      <a:avLst/>
+                    </a:prstGeom>
+                  </pic:spPr>
+                </pic:pic>
+              </a:graphicData>
+            </a:graphic>
+          </wp:anchor>
+        </w:drawing>
+      </w:r>
+      <w:r>
+        <w:rPr>
+          <w:rFonts w:hint="eastAsia"/>
+          <w:noProof/>
+        </w:rPr>
+        <w:t>利用</w:t>
+      </w:r>
+      <w:r>
+        <w:rPr>
+          <w:rFonts w:hint="eastAsia"/>
+          <w:noProof/>
+        </w:rPr>
+        <w:t>DBSCAN</w:t>
+      </w:r>
+      <w:r>
+        <w:rPr>
+          <w:rFonts w:hint="eastAsia"/>
+          <w:noProof/>
+        </w:rPr>
+        <w:t>聚类算法将乱序的数据点分类为不同的车道线。</w:t>
+      </w:r>
+      <w:r>
+        <w:rPr>
+          <w:rFonts w:hint="eastAsia"/>
+          <w:noProof/>
+        </w:rPr>
+        <w:t>DBSCAN</w:t>
+      </w:r>
+      <w:r>
+        <w:rPr>
+          <w:rFonts w:hint="eastAsia"/>
+          <w:noProof/>
+        </w:rPr>
+        <w:t>的主要优势在于它能有效识别和处理任意形状的聚类，并且对噪声点具有较好的鲁棒性。该算法通过测量数据点的局部密度来确定是否将其包含在某个聚类中，从而允许它适应复杂的车道线形状。</w:t>
+      </w:r>
+    </w:p>
+    <w:p>
+      <w:pPr>
+        <w:spacing w:before="240" w:line="276" w:lineRule="auto"/>
+        <w:rPr>
+          <w:rFonts w:ascii="SimSun" w:eastAsia="SimSun" w:hAnsi="SimSun"/>
+          <w:i/>
+          <w:iCs/>
+          <w:color w:val="404040" w:themeColor="text1" w:themeTint="BF"/>
+          <w:sz w:val="20"/>
+          <w:szCs w:val="20"/>
+        </w:rPr>
+      </w:pPr>
+      <w:r>
+        <w:rPr>
+          <w:rFonts w:ascii="SimSun" w:eastAsia="SimSun" w:hAnsi="SimSun"/>
+          <w:i/>
+          <w:iCs/>
+          <w:color w:val="404040" w:themeColor="text1" w:themeTint="BF"/>
+          <w:sz w:val="20"/>
+          <w:szCs w:val="20"/>
+        </w:rPr>
+        <w:t>Figure 1: DBSCAN</w:t>
+      </w:r>
+      <w:r>
+        <w:rPr>
+          <w:rFonts w:ascii="SimSun" w:eastAsia="SimSun" w:hAnsi="SimSun" w:hint="eastAsia"/>
+          <w:i/>
+          <w:iCs/>
+          <w:color w:val="404040" w:themeColor="text1" w:themeTint="BF"/>
+          <w:sz w:val="20"/>
+          <w:szCs w:val="20"/>
+        </w:rPr>
+        <w:t>效果对比。</w:t>
+      </w:r>
+    </w:p>
+    <w:p>
+      <w:pPr>
+        <w:rPr>
+          <w:rFonts w:ascii="SimSun" w:eastAsia="SimSun" w:hAnsi="SimSun"/>
+          <w:i/>
+          <w:iCs/>
+          <w:color w:val="404040" w:themeColor="text1" w:themeTint="BF"/>
+          <w:sz w:val="20"/>
+          <w:szCs w:val="20"/>
+        </w:rPr>
+      </w:pPr>
+      <w:r>
+        <w:rPr>
+          <w:rFonts w:ascii="SimSun" w:eastAsia="SimSun" w:hAnsi="SimSun"/>
+          <w:i/>
+          <w:iCs/>
+          <w:color w:val="404040" w:themeColor="text1" w:themeTint="BF"/>
+          <w:sz w:val="20"/>
+          <w:szCs w:val="20"/>
+        </w:rPr>
+        <w:br w:type="page"/>
+      </w:r>
+    </w:p>
+    <w:p>
+      <w:pPr>
+        <w:pStyle w:val="ListParagraph"/>
+        <w:numPr>
+          <w:ilvl w:val="2"/>
+          <w:numId w:val="1"/>
+        </w:numPr>
+        <w:spacing w:before="240" w:line="276" w:lineRule="auto"/>
+        <w:rPr>
+          <w:rFonts w:ascii="SimSun" w:eastAsia="SimSun" w:hAnsi="SimSun"/>
+        </w:rPr>
+      </w:pPr>
+      <w:proofErr w:type="spellStart"/>
+      <w:r>
+        <w:rPr>
+          <w:rFonts w:ascii="SimSun" w:eastAsia="SimSun" w:hAnsi="SimSun"/>
+        </w:rPr>
+        <w:lastRenderedPageBreak/>
+        <w:t>merge_line_on_</w:t>
+      </w:r>
+      <w:proofErr w:type="gramStart"/>
+      <w:r>
+        <w:rPr>
+          <w:rFonts w:ascii="SimSun" w:eastAsia="SimSun" w:hAnsi="SimSun"/>
+        </w:rPr>
+        <w:t>side</w:t>
+      </w:r>
+      <w:proofErr w:type="spellEnd"/>
+      <w:r>
+        <w:rPr>
+          <w:rFonts w:ascii="SimSun" w:eastAsia="SimSun" w:hAnsi="SimSun"/>
+        </w:rPr>
+        <w:t>(</w:t>
+      </w:r>
+      <w:proofErr w:type="gramEnd"/>
+      <w:r>
+        <w:rPr>
+          <w:rFonts w:ascii="SimSun" w:eastAsia="SimSun" w:hAnsi="SimSun"/>
+        </w:rPr>
+        <w:t>)</w:t>
+      </w:r>
+      <w:r>
+        <w:rPr>
+          <w:rFonts w:ascii="SimSun" w:eastAsia="SimSun" w:hAnsi="SimSun" w:hint="eastAsia"/>
+        </w:rPr>
+        <w:t xml:space="preserve"> </w:t>
+      </w:r>
+      <w:r>
+        <w:rPr>
+          <w:rFonts w:ascii="SimSun" w:eastAsia="SimSun" w:hAnsi="SimSun"/>
+        </w:rPr>
+        <w:t>–</w:t>
+      </w:r>
+      <w:r>
+        <w:rPr>
+          <w:rFonts w:ascii="SimSun" w:eastAsia="SimSun" w:hAnsi="SimSun" w:hint="eastAsia"/>
+        </w:rPr>
+        <w:t xml:space="preserve"> 可选</w:t>
+      </w:r>
+    </w:p>
+    <w:p>
+      <w:pPr>
+        <w:pStyle w:val="ListParagraph"/>
+        <w:spacing w:before="240" w:line="276" w:lineRule="auto"/>
+        <w:ind w:left="1710"/>
+        <w:rPr>
+          <w:rFonts w:ascii="SimSun" w:eastAsia="SimSun" w:hAnsi="SimSun"/>
+        </w:rPr>
+      </w:pPr>
+      <w:r>
+        <w:rPr>
+          <w:rFonts w:ascii="SimSun" w:eastAsia="SimSun" w:hAnsi="SimSun"/>
+        </w:rPr>
+        <w:t>该功能通过将靠近图像边缘的断裂车道线合并，来减少由于车道线检测不准确造成的错误。这种方法提高了车道线识别的连续性和完整性，尤其是在道路边缘条件复杂或车道线部分被遮挡的情况下</w:t>
+      </w:r>
+      <w:r>
+        <w:rPr>
+          <w:rFonts w:ascii="SimSun" w:eastAsia="SimSun" w:hAnsi="SimSun" w:hint="eastAsia"/>
+        </w:rPr>
+        <w:t>。</w:t>
+      </w:r>
+    </w:p>
+    <w:p>
+      <w:pPr>
+        <w:spacing w:before="240" w:line="276" w:lineRule="auto"/>
+        <w:rPr>
+          <w:rFonts w:ascii="SimSun" w:eastAsia="SimSun" w:hAnsi="SimSun"/>
+          <w:i/>
+          <w:iCs/>
+          <w:color w:val="404040" w:themeColor="text1" w:themeTint="BF"/>
+          <w:sz w:val="20"/>
+          <w:szCs w:val="20"/>
+        </w:rPr>
+      </w:pPr>
+      <w:r>
+        <w:rPr>
+          <w:noProof/>
+        </w:rPr>
+        <w:drawing>
+          <wp:anchor distT="0" distB="0" distL="114300" distR="114300" simplePos="0" relativeHeight="251661312" behindDoc="0" locked="0" layoutInCell="1" allowOverlap="1" wp14:anchorId="734DC45A" wp14:editId="0B52F201">
+            <wp:simplePos x="0" y="0"/>
+            <wp:positionH relativeFrom="margin">
+              <wp:align>right</wp:align>
+            </wp:positionH>
+            <wp:positionV relativeFrom="paragraph">
+              <wp:posOffset>0</wp:posOffset>
+            </wp:positionV>
+            <wp:extent cx="2933065" cy="2325370"/>
+            <wp:effectExtent l="0" t="0" r="635" b="0"/>
+            <wp:wrapTopAndBottom/>
+            <wp:docPr id="498200025" name="Picture 1" descr="A line graph with different colored dots&#10;&#10;Description automatically generated"/>
+            <wp:cNvGraphicFramePr>
+              <a:graphicFrameLocks xmlns:a="http://schemas.openxmlformats.org/drawingml/2006/main" noChangeAspect="1"/>
+            </wp:cNvGraphicFramePr>
+            <a:graphic xmlns:a="http://schemas.openxmlformats.org/drawingml/2006/main">
+              <a:graphicData uri="http://schemas.openxmlformats.org/drawingml/2006/picture">
+                <pic:pic xmlns:pic="http://schemas.openxmlformats.org/drawingml/2006/picture">
+                  <pic:nvPicPr>
+                    <pic:cNvPr id="498200025" name="Picture 1" descr="A line graph with different colored dots&#10;&#10;Description automatically generated"/>
+                    <pic:cNvPicPr/>
+                  </pic:nvPicPr>
+                  <pic:blipFill>
+                    <a:blip r:embed="rId7">
+                      <a:extLst>
+                        <a:ext uri="{28A0092B-C50C-407E-A947-70E740481C1C}">
+                          <a14:useLocalDpi xmlns:a14="http://schemas.microsoft.com/office/drawing/2010/main" val="0"/>
+                        </a:ext>
+                      </a:extLst>
+                    </a:blip>
+                    <a:stretch>
+                      <a:fillRect/>
+                    </a:stretch>
+                  </pic:blipFill>
+                  <pic:spPr>
+                    <a:xfrm>
+                      <a:off x="0" y="0"/>
+                      <a:ext cx="2933065" cy="2325370"/>
+                    </a:xfrm>
+                    <a:prstGeom prst="rect">
+                      <a:avLst/>
+                    </a:prstGeom>
+                  </pic:spPr>
+                </pic:pic>
+              </a:graphicData>
+            </a:graphic>
+            <wp14:sizeRelH relativeFrom="margin">
+              <wp14:pctWidth>0</wp14:pctWidth>
+            </wp14:sizeRelH>
+            <wp14:sizeRelV relativeFrom="margin">
+              <wp14:pctHeight>0</wp14:pctHeight>
+            </wp14:sizeRelV>
+          </wp:anchor>
+        </w:drawing>
+      </w:r>
+      <w:r>
+        <w:rPr>
+          <w:noProof/>
+        </w:rPr>
+        <w:drawing>
+          <wp:anchor distT="0" distB="0" distL="114300" distR="114300" simplePos="0" relativeHeight="251660288" behindDoc="0" locked="0" layoutInCell="1" allowOverlap="1" wp14:anchorId="3A5159F4" wp14:editId="385AFB69">
+            <wp:simplePos x="0" y="0"/>
+            <wp:positionH relativeFrom="margin">
+              <wp:align>left</wp:align>
+            </wp:positionH>
+            <wp:positionV relativeFrom="paragraph">
+              <wp:posOffset>39370</wp:posOffset>
+            </wp:positionV>
+            <wp:extent cx="2922905" cy="2329815"/>
+            <wp:effectExtent l="0" t="0" r="0" b="0"/>
+            <wp:wrapTopAndBottom/>
+            <wp:docPr id="1317035797" name="Picture 1" descr="A graph of colored lines&#10;&#10;Description automatically generated"/>
+            <wp:cNvGraphicFramePr>
+              <a:graphicFrameLocks xmlns:a="http://schemas.openxmlformats.org/drawingml/2006/main" noChangeAspect="1"/>
+            </wp:cNvGraphicFramePr>
+            <a:graphic xmlns:a="http://schemas.openxmlformats.org/drawingml/2006/main">
+              <a:graphicData uri="http://schemas.openxmlformats.org/drawingml/2006/picture">
+                <pic:pic xmlns:pic="http://schemas.openxmlformats.org/drawingml/2006/picture">
+                  <pic:nvPicPr>
+                    <pic:cNvPr id="1317035797" name="Picture 1" descr="A graph of colored lines&#10;&#10;Description automatically generated"/>
+                    <pic:cNvPicPr/>
+                  </pic:nvPicPr>
+                  <pic:blipFill>
+                    <a:blip r:embed="rId8">
+                      <a:extLst>
+                        <a:ext uri="{28A0092B-C50C-407E-A947-70E740481C1C}">
+                          <a14:useLocalDpi xmlns:a14="http://schemas.microsoft.com/office/drawing/2010/main" val="0"/>
+                        </a:ext>
+                      </a:extLst>
+                    </a:blip>
+                    <a:stretch>
+                      <a:fillRect/>
+                    </a:stretch>
+                  </pic:blipFill>
+                  <pic:spPr>
+                    <a:xfrm>
+                      <a:off x="0" y="0"/>
+                      <a:ext cx="2922905" cy="2329815"/>
+                    </a:xfrm>
+                    <a:prstGeom prst="rect">
+                      <a:avLst/>
+                    </a:prstGeom>
+                  </pic:spPr>
+                </pic:pic>
+              </a:graphicData>
+            </a:graphic>
+            <wp14:sizeRelH relativeFrom="margin">
+              <wp14:pctWidth>0</wp14:pctWidth>
+            </wp14:sizeRelH>
+            <wp14:sizeRelV relativeFrom="margin">
+              <wp14:pctHeight>0</wp14:pctHeight>
+            </wp14:sizeRelV>
+          </wp:anchor>
+        </w:drawing>
+      </w:r>
+      <w:r>
+        <w:rPr>
+          <w:rFonts w:ascii="SimSun" w:eastAsia="SimSun" w:hAnsi="SimSun" w:hint="eastAsia"/>
+          <w:i/>
+          <w:iCs/>
+          <w:color w:val="404040" w:themeColor="text1" w:themeTint="BF"/>
+          <w:sz w:val="20"/>
+          <w:szCs w:val="20"/>
+        </w:rPr>
+        <w:t>Figure</w:t>
+      </w:r>
+      <w:r>
+        <w:rPr>
+          <w:rFonts w:ascii="SimSun" w:eastAsia="SimSun" w:hAnsi="SimSun"/>
+          <w:i/>
+          <w:iCs/>
+          <w:color w:val="404040" w:themeColor="text1" w:themeTint="BF"/>
+          <w:sz w:val="20"/>
+          <w:szCs w:val="20"/>
+        </w:rPr>
+        <w:t xml:space="preserve"> 2: </w:t>
+      </w:r>
+      <w:r>
+        <w:rPr>
+          <w:rFonts w:ascii="SimSun" w:eastAsia="SimSun" w:hAnsi="SimSun" w:hint="eastAsia"/>
+          <w:i/>
+          <w:iCs/>
+          <w:color w:val="404040" w:themeColor="text1" w:themeTint="BF"/>
+          <w:sz w:val="20"/>
+          <w:szCs w:val="20"/>
+        </w:rPr>
+        <w:t>合并边缘线并排序效果前后对比</w:t>
+      </w:r>
+      <w:r>
+        <w:rPr>
+          <w:rFonts w:ascii="SimSun" w:eastAsia="SimSun" w:hAnsi="SimSun" w:hint="eastAsia"/>
+          <w:i/>
+          <w:iCs/>
+          <w:color w:val="404040" w:themeColor="text1" w:themeTint="BF"/>
+          <w:sz w:val="20"/>
+          <w:szCs w:val="20"/>
+        </w:rPr>
+        <w:t>。</w:t>
+      </w:r>
+    </w:p>
+    <w:p>
+      <w:pPr>
+        <w:pStyle w:val="ListParagraph"/>
+        <w:numPr>
+          <w:ilvl w:val="2"/>
+          <w:numId w:val="1"/>
+        </w:numPr>
+        <w:spacing w:line="276" w:lineRule="auto"/>
+        <w:rPr>
+          <w:rFonts w:ascii="SimSun" w:eastAsia="SimSun" w:hAnsi="SimSun"/>
+        </w:rPr>
+      </w:pPr>
+      <w:r>
+        <w:rPr>
+          <w:rFonts w:ascii="SimSun" w:eastAsia="SimSun" w:hAnsi="SimSun" w:hint="eastAsia"/>
+        </w:rPr>
+        <w:t>基于B-Spline的</w:t>
+      </w:r>
+      <w:r>
+        <w:rPr>
+          <w:rFonts w:ascii="SimSun" w:eastAsia="SimSun" w:hAnsi="SimSun" w:hint="eastAsia"/>
+        </w:rPr>
+        <w:t xml:space="preserve">车道线平滑 </w:t>
+      </w:r>
+      <w:r>
+        <w:rPr>
+          <w:rFonts w:ascii="SimSun" w:eastAsia="SimSun" w:hAnsi="SimSun"/>
+        </w:rPr>
+        <w:t>–</w:t>
+      </w:r>
+      <w:r>
+        <w:rPr>
+          <w:rFonts w:ascii="SimSun" w:eastAsia="SimSun" w:hAnsi="SimSun" w:hint="eastAsia"/>
+        </w:rPr>
+        <w:t xml:space="preserve"> 可选</w:t>
+      </w:r>
+    </w:p>
+    <w:p>
+      <w:pPr>
+        <w:pStyle w:val="ListParagraph"/>
+        <w:spacing w:line="276" w:lineRule="auto"/>
+        <w:ind w:left="1710"/>
+        <w:rPr>
+          <w:rFonts w:ascii="SimSun" w:eastAsia="SimSun" w:hAnsi="SimSun"/>
+        </w:rPr>
+      </w:pPr>
+      <w:r>
+        <w:rPr>
+          <w:noProof/>
+        </w:rPr>
+        <w:drawing>
+          <wp:anchor distT="0" distB="0" distL="114300" distR="114300" simplePos="0" relativeHeight="251663360" behindDoc="0" locked="0" layoutInCell="1" allowOverlap="1" wp14:anchorId="46B6468E" wp14:editId="275E0CEE">
+            <wp:simplePos x="0" y="0"/>
+            <wp:positionH relativeFrom="margin">
+              <wp:posOffset>-30480</wp:posOffset>
+            </wp:positionH>
+            <wp:positionV relativeFrom="paragraph">
+              <wp:posOffset>727075</wp:posOffset>
+            </wp:positionV>
+            <wp:extent cx="2930525" cy="2332990"/>
+            <wp:effectExtent l="0" t="0" r="3175" b="0"/>
+            <wp:wrapTopAndBottom/>
+            <wp:docPr id="2038670825" name="Picture 1" descr="A line graph with different colored dots&#10;&#10;Description automatically generated"/>
+            <wp:cNvGraphicFramePr>
+              <a:graphicFrameLocks xmlns:a="http://schemas.openxmlformats.org/drawingml/2006/main" noChangeAspect="1"/>
+            </wp:cNvGraphicFramePr>
+            <a:graphic xmlns:a="http://schemas.openxmlformats.org/drawingml/2006/main">
+              <a:graphicData uri="http://schemas.openxmlformats.org/drawingml/2006/picture">
+                <pic:pic xmlns:pic="http://schemas.openxmlformats.org/drawingml/2006/picture">
+                  <pic:nvPicPr>
+                    <pic:cNvPr id="2038670825" name="Picture 1" descr="A line graph with different colored dots&#10;&#10;Description automatically generated"/>
+                    <pic:cNvPicPr/>
+                  </pic:nvPicPr>
+                  <pic:blipFill>
+                    <a:blip r:embed="rId9">
+                      <a:extLst>
+                        <a:ext uri="{28A0092B-C50C-407E-A947-70E740481C1C}">
+                          <a14:useLocalDpi xmlns:a14="http://schemas.microsoft.com/office/drawing/2010/main" val="0"/>
+                        </a:ext>
+                      </a:extLst>
+                    </a:blip>
+                    <a:stretch>
+                      <a:fillRect/>
+                    </a:stretch>
+                  </pic:blipFill>
+                  <pic:spPr>
+                    <a:xfrm>
+                      <a:off x="0" y="0"/>
+                      <a:ext cx="2930525" cy="2332990"/>
+                    </a:xfrm>
+                    <a:prstGeom prst="rect">
+                      <a:avLst/>
+                    </a:prstGeom>
+                  </pic:spPr>
+                </pic:pic>
+              </a:graphicData>
+            </a:graphic>
+            <wp14:sizeRelH relativeFrom="margin">
+              <wp14:pctWidth>0</wp14:pctWidth>
+            </wp14:sizeRelH>
+            <wp14:sizeRelV relativeFrom="margin">
+              <wp14:pctHeight>0</wp14:pctHeight>
+            </wp14:sizeRelV>
+          </wp:anchor>
+        </w:drawing>
+      </w:r>
+      <w:r>
+        <w:rPr>
+          <w:noProof/>
+        </w:rPr>
+        <w:drawing>
+          <wp:anchor distT="0" distB="0" distL="114300" distR="114300" simplePos="0" relativeHeight="251664384" behindDoc="0" locked="0" layoutInCell="1" allowOverlap="1" wp14:anchorId="43DE2C68" wp14:editId="6B6A5331">
+            <wp:simplePos x="0" y="0"/>
+            <wp:positionH relativeFrom="margin">
+              <wp:align>right</wp:align>
+            </wp:positionH>
+            <wp:positionV relativeFrom="paragraph">
+              <wp:posOffset>742315</wp:posOffset>
+            </wp:positionV>
+            <wp:extent cx="2941320" cy="2331720"/>
+            <wp:effectExtent l="0" t="0" r="0" b="0"/>
+            <wp:wrapTopAndBottom/>
+            <wp:docPr id="1682181498" name="Picture 1" descr="A line graph with different colored dots&#10;&#10;Description automatically generated"/>
+            <wp:cNvGraphicFramePr>
+              <a:graphicFrameLocks xmlns:a="http://schemas.openxmlformats.org/drawingml/2006/main" noChangeAspect="1"/>
+            </wp:cNvGraphicFramePr>
+            <a:graphic xmlns:a="http://schemas.openxmlformats.org/drawingml/2006/main">
+              <a:graphicData uri="http://schemas.openxmlformats.org/drawingml/2006/picture">
+                <pic:pic xmlns:pic="http://schemas.openxmlformats.org/drawingml/2006/picture">
+                  <pic:nvPicPr>
+                    <pic:cNvPr id="1682181498" name="Picture 1" descr="A line graph with different colored dots&#10;&#10;Description automatically generated"/>
+                    <pic:cNvPicPr/>
+                  </pic:nvPicPr>
+                  <pic:blipFill>
+                    <a:blip r:embed="rId10">
+                      <a:extLst>
+                        <a:ext uri="{28A0092B-C50C-407E-A947-70E740481C1C}">
+                          <a14:useLocalDpi xmlns:a14="http://schemas.microsoft.com/office/drawing/2010/main" val="0"/>
+                        </a:ext>
+                      </a:extLst>
+                    </a:blip>
+                    <a:stretch>
+                      <a:fillRect/>
+                    </a:stretch>
+                  </pic:blipFill>
+                  <pic:spPr>
+                    <a:xfrm>
+                      <a:off x="0" y="0"/>
+                      <a:ext cx="2941320" cy="2331720"/>
+                    </a:xfrm>
+                    <a:prstGeom prst="rect">
+                      <a:avLst/>
+                    </a:prstGeom>
+                  </pic:spPr>
+                </pic:pic>
+              </a:graphicData>
+            </a:graphic>
+            <wp14:sizeRelH relativeFrom="margin">
+              <wp14:pctWidth>0</wp14:pctWidth>
+            </wp14:sizeRelH>
+            <wp14:sizeRelV relativeFrom="margin">
+              <wp14:pctHeight>0</wp14:pctHeight>
+            </wp14:sizeRelV>
+          </wp:anchor>
+        </w:drawing>
+      </w:r>
+      <w:r>
+        <w:rPr>
+          <w:noProof/>
+        </w:rPr>
+        <w:t>使用</w:t>
+      </w:r>
+      <w:r>
+        <w:rPr>
+          <w:noProof/>
+        </w:rPr>
+        <w:t>B-Spline</w:t>
+      </w:r>
+      <w:r>
+        <w:rPr>
+          <w:noProof/>
+        </w:rPr>
+        <w:t>插值技术对识别出的车道线进行平滑处理，有效地减少噪点和不规则数据点的影响。</w:t>
+      </w:r>
+      <w:r>
+        <w:rPr>
+          <w:noProof/>
+        </w:rPr>
+        <w:t>B-Spline</w:t>
+      </w:r>
+      <w:r>
+        <w:rPr>
+          <w:noProof/>
+        </w:rPr>
+        <w:t>方法提供了高度的灵活性和平滑度，能够生成更加符合实际车道线曲率的平滑曲线</w:t>
+      </w:r>
+      <w:r>
+        <w:rPr>
+          <w:rFonts w:ascii="SimSun" w:eastAsia="SimSun" w:hAnsi="SimSun" w:hint="eastAsia"/>
+        </w:rPr>
+        <w:t>。</w:t>
+      </w:r>
+    </w:p>
+    <w:p>
+      <w:pPr>
+        <w:spacing w:line="276" w:lineRule="auto"/>
+        <w:rPr>
+          <w:rFonts w:ascii="SimSun" w:eastAsia="SimSun" w:hAnsi="SimSun"/>
+        </w:rPr>
+      </w:pPr>
+      <w:r>
+        <w:rPr>
+          <w:rFonts w:ascii="SimSun" w:eastAsia="SimSun" w:hAnsi="SimSun" w:hint="eastAsia"/>
+          <w:i/>
+          <w:iCs/>
+          <w:color w:val="404040" w:themeColor="text1" w:themeTint="BF"/>
+          <w:sz w:val="20"/>
+          <w:szCs w:val="20"/>
+        </w:rPr>
+        <w:t>Figure 3: 基于B-Spline插值的车道线平滑</w:t>
+      </w:r>
+      <w:r>
+        <w:rPr>
+          <w:rFonts w:ascii="SimSun" w:eastAsia="SimSun" w:hAnsi="SimSun" w:hint="eastAsia"/>
+          <w:i/>
+          <w:iCs/>
+          <w:color w:val="404040" w:themeColor="text1" w:themeTint="BF"/>
+          <w:sz w:val="20"/>
+          <w:szCs w:val="20"/>
+        </w:rPr>
+        <w:t>前后效果对比</w:t>
+      </w:r>
+      <w:r>
+        <w:rPr>
+          <w:rFonts w:ascii="SimSun" w:eastAsia="SimSun" w:hAnsi="SimSun" w:hint="eastAsia"/>
+        </w:rPr>
+        <w:t>。</w:t>
+      </w:r>
+    </w:p>
+    <w:p>
+      <w:pPr>
+        <w:pStyle w:val="ListParagraph"/>
+        <w:spacing w:line="276" w:lineRule="auto"/>
+        <w:ind w:left="1710"/>
+        <w:rPr>
+          <w:rFonts w:ascii="SimSun" w:eastAsia="SimSun" w:hAnsi="SimSun"/>
+        </w:rPr>
+      </w:pPr>
+    </w:p>
+    <w:p>
+      <w:pPr>
+        <w:pStyle w:val="ListParagraph"/>
+        <w:spacing w:line="276" w:lineRule="auto"/>
+        <w:ind w:left="1710"/>
+        <w:rPr>
+          <w:rFonts w:ascii="SimSun" w:eastAsia="SimSun" w:hAnsi="SimSun"/>
+        </w:rPr>
+      </w:pPr>
+    </w:p>
+    <w:p>
+      <w:pPr>
+        <w:pStyle w:val="ListParagraph"/>
+        <w:spacing w:line="276" w:lineRule="auto"/>
+        <w:ind w:left="1710"/>
+        <w:rPr>
+          <w:rFonts w:ascii="SimSun" w:eastAsia="SimSun" w:hAnsi="SimSun"/>
+        </w:rPr>
+      </w:pPr>
+    </w:p>
+    <w:p>
+      <w:pPr>
+        <w:pStyle w:val="ListParagraph"/>
+        <w:numPr>
+          <w:ilvl w:val="2"/>
+          <w:numId w:val="1"/>
+        </w:numPr>
+        <w:spacing w:line="276" w:lineRule="auto"/>
+        <w:rPr>
+          <w:rFonts w:ascii="SimSun" w:eastAsia="SimSun" w:hAnsi="SimSun"/>
+        </w:rPr>
+      </w:pPr>
+      <w:r>
+        <w:rPr>
+          <w:rFonts w:ascii="SimSun" w:eastAsia="SimSun" w:hAnsi="SimSun" w:hint="eastAsia"/>
+        </w:rPr>
+        <w:lastRenderedPageBreak/>
+        <w:t xml:space="preserve">基于多项式回归的车道线平滑 </w:t>
+      </w:r>
+      <w:r>
+        <w:rPr>
+          <w:rFonts w:ascii="SimSun" w:eastAsia="SimSun" w:hAnsi="SimSun"/>
+        </w:rPr>
+        <w:t>–</w:t>
+      </w:r>
+      <w:r>
+        <w:rPr>
+          <w:rFonts w:ascii="SimSun" w:eastAsia="SimSun" w:hAnsi="SimSun" w:hint="eastAsia"/>
+        </w:rPr>
+        <w:t xml:space="preserve"> 可选</w:t>
+      </w:r>
+    </w:p>
+    <w:p>
+      <w:pPr>
+        <w:pStyle w:val="ListParagraph"/>
+        <w:spacing w:line="276" w:lineRule="auto"/>
+        <w:ind w:left="1710"/>
+        <w:rPr>
+          <w:rFonts w:ascii="SimSun" w:eastAsia="SimSun" w:hAnsi="SimSun"/>
+        </w:rPr>
+      </w:pPr>
+      <w:r>
+        <w:rPr>
+          <w:rFonts w:ascii="SimSun" w:eastAsia="SimSun" w:hAnsi="SimSun" w:hint="eastAsia"/>
+        </w:rPr>
+        <w:t>使用多项式回归拟合出最适合车道线数据点的曲线模型，再进行重采样以达到车道线平滑/去除杂点的效果</w:t>
+      </w:r>
+      <w:r>
+        <w:rPr>
+          <w:rFonts w:ascii="SimSun" w:eastAsia="SimSun" w:hAnsi="SimSun" w:hint="eastAsia"/>
+        </w:rPr>
+        <w:t>，提高数据质量</w:t>
+      </w:r>
+      <w:r>
+        <w:rPr>
+          <w:rFonts w:ascii="SimSun" w:eastAsia="SimSun" w:hAnsi="SimSun" w:hint="eastAsia"/>
+        </w:rPr>
+        <w:t>。</w:t>
+      </w:r>
+    </w:p>
+    <w:p>
+      <w:pPr>
+        <w:spacing w:line="276" w:lineRule="auto"/>
+        <w:rPr>
+          <w:rFonts w:ascii="SimSun" w:eastAsia="SimSun" w:hAnsi="SimSun"/>
+          <w:i/>
+          <w:iCs/>
+          <w:color w:val="404040" w:themeColor="text1" w:themeTint="BF"/>
+          <w:sz w:val="20"/>
+          <w:szCs w:val="20"/>
+        </w:rPr>
+      </w:pPr>
+      <w:r>
+        <w:rPr>
+          <w:rFonts w:ascii="SimSun" w:eastAsia="SimSun" w:hAnsi="SimSun"/>
+          <w:i/>
+          <w:iCs/>
+          <w:noProof/>
+          <w:color w:val="404040" w:themeColor="text1" w:themeTint="BF"/>
+          <w:sz w:val="20"/>
+          <w:szCs w:val="20"/>
+        </w:rPr>
+        <w:drawing>
+          <wp:anchor distT="0" distB="0" distL="114300" distR="114300" simplePos="0" relativeHeight="251665408" behindDoc="0" locked="0" layoutInCell="1" allowOverlap="1" wp14:anchorId="65E24BAE" wp14:editId="22F45D4A">
+            <wp:simplePos x="0" y="0"/>
+            <wp:positionH relativeFrom="margin">
+              <wp:posOffset>3009900</wp:posOffset>
+            </wp:positionH>
+            <wp:positionV relativeFrom="paragraph">
+              <wp:posOffset>0</wp:posOffset>
+            </wp:positionV>
+            <wp:extent cx="2948940" cy="2352040"/>
+            <wp:effectExtent l="0" t="0" r="3810" b="0"/>
+            <wp:wrapTopAndBottom/>
+            <wp:docPr id="748077057" name="Picture 1" descr="A graph of a graph of a graph&#10;&#10;Description automatically generated with medium confidence"/>
+            <wp:cNvGraphicFramePr>
+              <a:graphicFrameLocks xmlns:a="http://schemas.openxmlformats.org/drawingml/2006/main" noChangeAspect="1"/>
+            </wp:cNvGraphicFramePr>
+            <a:graphic xmlns:a="http://schemas.openxmlformats.org/drawingml/2006/main">
+              <a:graphicData uri="http://schemas.openxmlformats.org/drawingml/2006/picture">
+                <pic:pic xmlns:pic="http://schemas.openxmlformats.org/drawingml/2006/picture">
+                  <pic:nvPicPr>
+                    <pic:cNvPr id="748077057" name="Picture 1" descr="A graph of a graph of a graph&#10;&#10;Description automatically generated with medium confidence"/>
+                    <pic:cNvPicPr/>
+                  </pic:nvPicPr>
+                  <pic:blipFill>
+                    <a:blip r:embed="rId11">
+                      <a:extLst>
+                        <a:ext uri="{28A0092B-C50C-407E-A947-70E740481C1C}">
+                          <a14:useLocalDpi xmlns:a14="http://schemas.microsoft.com/office/drawing/2010/main" val="0"/>
+                        </a:ext>
+                      </a:extLst>
+                    </a:blip>
+                    <a:stretch>
+                      <a:fillRect/>
+                    </a:stretch>
+                  </pic:blipFill>
+                  <pic:spPr>
+                    <a:xfrm>
+                      <a:off x="0" y="0"/>
+                      <a:ext cx="2948940" cy="2352040"/>
+                    </a:xfrm>
+                    <a:prstGeom prst="rect">
+                      <a:avLst/>
+                    </a:prstGeom>
+                  </pic:spPr>
+                </pic:pic>
+              </a:graphicData>
+            </a:graphic>
+            <wp14:sizeRelH relativeFrom="margin">
+              <wp14:pctWidth>0</wp14:pctWidth>
+            </wp14:sizeRelH>
+            <wp14:sizeRelV relativeFrom="margin">
+              <wp14:pctHeight>0</wp14:pctHeight>
+            </wp14:sizeRelV>
+          </wp:anchor>
+        </w:drawing>
+      </w:r>
+      <w:r>
+        <w:rPr>
+          <w:rFonts w:ascii="SimSun" w:eastAsia="SimSun" w:hAnsi="SimSun"/>
+          <w:i/>
+          <w:iCs/>
+          <w:noProof/>
+          <w:color w:val="404040" w:themeColor="text1" w:themeTint="BF"/>
+          <w:sz w:val="20"/>
+          <w:szCs w:val="20"/>
+        </w:rPr>
+        <w:drawing>
+          <wp:anchor distT="0" distB="0" distL="114300" distR="114300" simplePos="0" relativeHeight="251667456" behindDoc="0" locked="0" layoutInCell="1" allowOverlap="1" wp14:anchorId="7BEC5A66" wp14:editId="02DE07E4">
+            <wp:simplePos x="0" y="0"/>
+            <wp:positionH relativeFrom="margin">
+              <wp:align>left</wp:align>
+            </wp:positionH>
+            <wp:positionV relativeFrom="paragraph">
+              <wp:posOffset>17780</wp:posOffset>
+            </wp:positionV>
+            <wp:extent cx="2930525" cy="2332990"/>
+            <wp:effectExtent l="0" t="0" r="3175" b="0"/>
+            <wp:wrapTopAndBottom/>
+            <wp:docPr id="555068248" name="Picture 1" descr="A line graph with different colored dots&#10;&#10;Description automatically generated"/>
+            <wp:cNvGraphicFramePr>
+              <a:graphicFrameLocks xmlns:a="http://schemas.openxmlformats.org/drawingml/2006/main" noChangeAspect="1"/>
+            </wp:cNvGraphicFramePr>
+            <a:graphic xmlns:a="http://schemas.openxmlformats.org/drawingml/2006/main">
+              <a:graphicData uri="http://schemas.openxmlformats.org/drawingml/2006/picture">
+                <pic:pic xmlns:pic="http://schemas.openxmlformats.org/drawingml/2006/picture">
+                  <pic:nvPicPr>
+                    <pic:cNvPr id="2038670825" name="Picture 1" descr="A line graph with different colored dots&#10;&#10;Description automatically generated"/>
+                    <pic:cNvPicPr/>
+                  </pic:nvPicPr>
+                  <pic:blipFill>
+                    <a:blip r:embed="rId9">
+                      <a:extLst>
+                        <a:ext uri="{28A0092B-C50C-407E-A947-70E740481C1C}">
+                          <a14:useLocalDpi xmlns:a14="http://schemas.microsoft.com/office/drawing/2010/main" val="0"/>
+                        </a:ext>
+                      </a:extLst>
+                    </a:blip>
+                    <a:stretch>
+                      <a:fillRect/>
+                    </a:stretch>
+                  </pic:blipFill>
+                  <pic:spPr>
+                    <a:xfrm>
+                      <a:off x="0" y="0"/>
+                      <a:ext cx="2930525" cy="2332990"/>
+                    </a:xfrm>
+                    <a:prstGeom prst="rect">
+                      <a:avLst/>
+                    </a:prstGeom>
+                  </pic:spPr>
+                </pic:pic>
+              </a:graphicData>
+            </a:graphic>
+            <wp14:sizeRelH relativeFrom="margin">
+              <wp14:pctWidth>0</wp14:pctWidth>
+            </wp14:sizeRelH>
+            <wp14:sizeRelV relativeFrom="margin">
+              <wp14:pctHeight>0</wp14:pctHeight>
+            </wp14:sizeRelV>
+          </wp:anchor>
+        </w:drawing>
+      </w:r>
+      <w:r>
+        <w:rPr>
+          <w:rFonts w:ascii="SimSun" w:eastAsia="SimSun" w:hAnsi="SimSun" w:hint="eastAsia"/>
+          <w:i/>
+          <w:iCs/>
+          <w:color w:val="404040" w:themeColor="text1" w:themeTint="BF"/>
+          <w:sz w:val="20"/>
+          <w:szCs w:val="20"/>
+        </w:rPr>
+        <w:t>Figure 4: 基于多项式回归的车道线平滑效果对比。</w:t>
+      </w:r>
+    </w:p>
+    <w:p>
+      <w:pPr>
+        <w:pStyle w:val="ListParagraph"/>
+        <w:numPr>
+          <w:ilvl w:val="2"/>
+          <w:numId w:val="1"/>
+        </w:numPr>
+        <w:spacing w:line="276" w:lineRule="auto"/>
+        <w:rPr>
+          <w:rFonts w:ascii="SimSun" w:eastAsia="SimSun" w:hAnsi="SimSun"/>
+        </w:rPr>
+      </w:pPr>
+      <w:r>
+        <w:rPr>
+          <w:rFonts w:ascii="SimSun" w:eastAsia="SimSun" w:hAnsi="SimSun" w:hint="eastAsia"/>
+        </w:rPr>
+        <w:t xml:space="preserve">Moving Average </w:t>
+      </w:r>
+      <w:r>
+        <w:rPr>
+          <w:rFonts w:ascii="SimSun" w:eastAsia="SimSun" w:hAnsi="SimSun"/>
+        </w:rPr>
+        <w:t xml:space="preserve">Filter </w:t>
+      </w:r>
+      <w:r>
+        <w:rPr>
+          <w:rFonts w:ascii="SimSun" w:eastAsia="SimSun" w:hAnsi="SimSun"/>
+        </w:rPr>
+        <w:t>–</w:t>
+      </w:r>
+      <w:r>
+        <w:rPr>
+          <w:rFonts w:ascii="SimSun" w:eastAsia="SimSun" w:hAnsi="SimSun" w:hint="eastAsia"/>
+        </w:rPr>
+        <w:t xml:space="preserve"> 可选</w:t>
+      </w:r>
+    </w:p>
+    <w:p>
+      <w:pPr>
+        <w:pStyle w:val="ListParagraph"/>
+        <w:spacing w:line="276" w:lineRule="auto"/>
+        <w:ind w:left="1710"/>
+        <w:rPr>
+          <w:rFonts w:ascii="SimSun" w:eastAsia="SimSun" w:hAnsi="SimSun"/>
+        </w:rPr>
+      </w:pPr>
+      <w:r>
+        <w:rPr>
+          <w:noProof/>
+        </w:rPr>
+        <w:drawing>
+          <wp:anchor distT="0" distB="0" distL="114300" distR="114300" simplePos="0" relativeHeight="251668480" behindDoc="0" locked="0" layoutInCell="1" allowOverlap="1" wp14:anchorId="76294225" wp14:editId="01E7A4A6">
+            <wp:simplePos x="0" y="0"/>
+            <wp:positionH relativeFrom="column">
+              <wp:posOffset>3040380</wp:posOffset>
+            </wp:positionH>
+            <wp:positionV relativeFrom="paragraph">
+              <wp:posOffset>792480</wp:posOffset>
+            </wp:positionV>
+            <wp:extent cx="2979420" cy="2364740"/>
+            <wp:effectExtent l="0" t="0" r="0" b="0"/>
+            <wp:wrapTopAndBottom/>
+            <wp:docPr id="119021183" name="Picture 1"/>
+            <wp:cNvGraphicFramePr>
+              <a:graphicFrameLocks xmlns:a="http://schemas.openxmlformats.org/drawingml/2006/main" noChangeAspect="1"/>
+            </wp:cNvGraphicFramePr>
+            <a:graphic xmlns:a="http://schemas.openxmlformats.org/drawingml/2006/main">
+              <a:graphicData uri="http://schemas.openxmlformats.org/drawingml/2006/picture">
+                <pic:pic xmlns:pic="http://schemas.openxmlformats.org/drawingml/2006/picture">
+                  <pic:nvPicPr>
+                    <pic:cNvPr id="119021183" name=""/>
+                    <pic:cNvPicPr/>
+                  </pic:nvPicPr>
+                  <pic:blipFill>
+                    <a:blip r:embed="rId12">
+                      <a:extLst>
+                        <a:ext uri="{28A0092B-C50C-407E-A947-70E740481C1C}">
+                          <a14:useLocalDpi xmlns:a14="http://schemas.microsoft.com/office/drawing/2010/main" val="0"/>
+                        </a:ext>
+                      </a:extLst>
+                    </a:blip>
+                    <a:stretch>
+                      <a:fillRect/>
+                    </a:stretch>
+                  </pic:blipFill>
+                  <pic:spPr>
+                    <a:xfrm>
+                      <a:off x="0" y="0"/>
+                      <a:ext cx="2979420" cy="2364740"/>
+                    </a:xfrm>
+                    <a:prstGeom prst="rect">
+                      <a:avLst/>
+                    </a:prstGeom>
+                  </pic:spPr>
+                </pic:pic>
+              </a:graphicData>
+            </a:graphic>
+            <wp14:sizeRelH relativeFrom="margin">
+              <wp14:pctWidth>0</wp14:pctWidth>
+            </wp14:sizeRelH>
+            <wp14:sizeRelV relativeFrom="margin">
+              <wp14:pctHeight>0</wp14:pctHeight>
+            </wp14:sizeRelV>
+          </wp:anchor>
+        </w:drawing>
+      </w:r>
+      <w:r>
+        <w:rPr>
+          <w:rFonts w:ascii="SimSun" w:eastAsia="SimSun" w:hAnsi="SimSun"/>
+          <w:i/>
+          <w:iCs/>
+          <w:noProof/>
+          <w:color w:val="404040" w:themeColor="text1" w:themeTint="BF"/>
+          <w:sz w:val="20"/>
+          <w:szCs w:val="20"/>
+        </w:rPr>
+        <w:drawing>
+          <wp:anchor distT="0" distB="0" distL="114300" distR="114300" simplePos="0" relativeHeight="251670528" behindDoc="0" locked="0" layoutInCell="1" allowOverlap="1" wp14:anchorId="0B0595F9" wp14:editId="750C4988">
+            <wp:simplePos x="0" y="0"/>
+            <wp:positionH relativeFrom="margin">
+              <wp:align>left</wp:align>
+            </wp:positionH>
+            <wp:positionV relativeFrom="paragraph">
+              <wp:posOffset>800100</wp:posOffset>
+            </wp:positionV>
+            <wp:extent cx="2930525" cy="2332990"/>
+            <wp:effectExtent l="0" t="0" r="3175" b="0"/>
+            <wp:wrapTopAndBottom/>
+            <wp:docPr id="1894472670" name="Picture 1" descr="A line graph with different colored dots&#10;&#10;Description automatically generated"/>
+            <wp:cNvGraphicFramePr>
+              <a:graphicFrameLocks xmlns:a="http://schemas.openxmlformats.org/drawingml/2006/main" noChangeAspect="1"/>
+            </wp:cNvGraphicFramePr>
+            <a:graphic xmlns:a="http://schemas.openxmlformats.org/drawingml/2006/main">
+              <a:graphicData uri="http://schemas.openxmlformats.org/drawingml/2006/picture">
+                <pic:pic xmlns:pic="http://schemas.openxmlformats.org/drawingml/2006/picture">
+                  <pic:nvPicPr>
+                    <pic:cNvPr id="2038670825" name="Picture 1" descr="A line graph with different colored dots&#10;&#10;Description automatically generated"/>
+                    <pic:cNvPicPr/>
+                  </pic:nvPicPr>
+                  <pic:blipFill>
+                    <a:blip r:embed="rId9">
+                      <a:extLst>
+                        <a:ext uri="{28A0092B-C50C-407E-A947-70E740481C1C}">
+                          <a14:useLocalDpi xmlns:a14="http://schemas.microsoft.com/office/drawing/2010/main" val="0"/>
+                        </a:ext>
+                      </a:extLst>
+                    </a:blip>
+                    <a:stretch>
+                      <a:fillRect/>
+                    </a:stretch>
+                  </pic:blipFill>
+                  <pic:spPr>
+                    <a:xfrm>
+                      <a:off x="0" y="0"/>
+                      <a:ext cx="2930525" cy="2332990"/>
+                    </a:xfrm>
+                    <a:prstGeom prst="rect">
+                      <a:avLst/>
+                    </a:prstGeom>
+                  </pic:spPr>
+                </pic:pic>
+              </a:graphicData>
+            </a:graphic>
+            <wp14:sizeRelH relativeFrom="margin">
+              <wp14:pctWidth>0</wp14:pctWidth>
+            </wp14:sizeRelH>
+            <wp14:sizeRelV relativeFrom="margin">
+              <wp14:pctHeight>0</wp14:pctHeight>
+            </wp14:sizeRelV>
+          </wp:anchor>
+        </w:drawing>
+      </w:r>
+      <w:r>
+        <w:rPr>
+          <w:noProof/>
+        </w:rPr>
+        <w:t>通过移动平均滤波器处理车道线数据，可以有效地消除数据中的随机噪声。该滤波器通过计算数据点的移动平均值，平滑车道线的整体表示，从而增强车道线的可识别性和稳定性。</w:t>
+      </w:r>
+    </w:p>
+    <w:p>
+      <w:pPr>
+        <w:spacing w:line="276" w:lineRule="auto"/>
+        <w:rPr>
+          <w:rFonts w:ascii="SimSun" w:eastAsia="SimSun" w:hAnsi="SimSun"/>
+          <w:i/>
+          <w:iCs/>
+          <w:color w:val="404040" w:themeColor="text1" w:themeTint="BF"/>
+          <w:sz w:val="20"/>
+          <w:szCs w:val="20"/>
+        </w:rPr>
+      </w:pPr>
+      <w:r>
+        <w:rPr>
+          <w:rFonts w:ascii="SimSun" w:eastAsia="SimSun" w:hAnsi="SimSun" w:hint="eastAsia"/>
+          <w:i/>
+          <w:iCs/>
+          <w:color w:val="404040" w:themeColor="text1" w:themeTint="BF"/>
+          <w:sz w:val="20"/>
+          <w:szCs w:val="20"/>
+        </w:rPr>
+        <w:t>F</w:t>
+      </w:r>
+      <w:r>
+        <w:rPr>
+          <w:rFonts w:ascii="SimSun" w:eastAsia="SimSun" w:hAnsi="SimSun"/>
+          <w:i/>
+          <w:iCs/>
+          <w:color w:val="404040" w:themeColor="text1" w:themeTint="BF"/>
+          <w:sz w:val="20"/>
+          <w:szCs w:val="20"/>
+        </w:rPr>
+        <w:t>i</w:t>
+      </w:r>
+      <w:r>
+        <w:rPr>
+          <w:rFonts w:ascii="SimSun" w:eastAsia="SimSun" w:hAnsi="SimSun" w:hint="eastAsia"/>
+          <w:i/>
+          <w:iCs/>
+          <w:color w:val="404040" w:themeColor="text1" w:themeTint="BF"/>
+          <w:sz w:val="20"/>
+          <w:szCs w:val="20"/>
+        </w:rPr>
+        <w:t>gure</w:t>
+      </w:r>
+      <w:r>
+        <w:rPr>
+          <w:rFonts w:ascii="SimSun" w:eastAsia="SimSun" w:hAnsi="SimSun"/>
+          <w:i/>
+          <w:iCs/>
+          <w:color w:val="404040" w:themeColor="text1" w:themeTint="BF"/>
+          <w:sz w:val="20"/>
+          <w:szCs w:val="20"/>
+        </w:rPr>
+        <w:t xml:space="preserve"> 5: </w:t>
+      </w:r>
+      <w:r>
+        <w:rPr>
+          <w:rFonts w:ascii="SimSun" w:eastAsia="SimSun" w:hAnsi="SimSun" w:hint="eastAsia"/>
+          <w:i/>
+          <w:iCs/>
+          <w:color w:val="404040" w:themeColor="text1" w:themeTint="BF"/>
+          <w:sz w:val="20"/>
+          <w:szCs w:val="20"/>
+        </w:rPr>
+        <w:t>滑动平均效果前后对比。</w:t>
+      </w:r>
+    </w:p>
+    <w:p>
+      <w:pPr>
+        <w:spacing w:line="276" w:lineRule="auto"/>
+        <w:rPr>
+          <w:rFonts w:ascii="SimSun" w:eastAsia="SimSun" w:hAnsi="SimSun"/>
+          <w:i/>
+          <w:iCs/>
+          <w:color w:val="404040" w:themeColor="text1" w:themeTint="BF"/>
+          <w:sz w:val="20"/>
+          <w:szCs w:val="20"/>
+        </w:rPr>
+      </w:pPr>
+    </w:p>
+    <w:p>
+      <w:pPr>
+        <w:spacing w:line="276" w:lineRule="auto"/>
+        <w:rPr>
+          <w:rFonts w:ascii="SimSun" w:eastAsia="SimSun" w:hAnsi="SimSun"/>
+          <w:i/>
+          <w:iCs/>
+          <w:color w:val="404040" w:themeColor="text1" w:themeTint="BF"/>
+          <w:sz w:val="20"/>
+          <w:szCs w:val="20"/>
+        </w:rPr>
+      </w:pPr>
+    </w:p>
+    <w:p>
+      <w:pPr>
+        <w:spacing w:line="276" w:lineRule="auto"/>
+        <w:rPr>
+          <w:rFonts w:ascii="SimSun" w:eastAsia="SimSun" w:hAnsi="SimSun"/>
+          <w:i/>
+          <w:iCs/>
+          <w:color w:val="404040" w:themeColor="text1" w:themeTint="BF"/>
+          <w:sz w:val="20"/>
+          <w:szCs w:val="20"/>
+        </w:rPr>
+      </w:pPr>
+    </w:p>
+    <w:p>
+      <w:pPr>
+        <w:spacing w:line="276" w:lineRule="auto"/>
+        <w:rPr>
+          <w:rFonts w:ascii="SimSun" w:eastAsia="SimSun" w:hAnsi="SimSun"/>
+          <w:i/>
+          <w:iCs/>
+          <w:color w:val="404040" w:themeColor="text1" w:themeTint="BF"/>
+          <w:sz w:val="20"/>
+          <w:szCs w:val="20"/>
+        </w:rPr>
+      </w:pPr>
+    </w:p>
+    <w:p>
+      <w:pPr>
+        <w:pStyle w:val="ListParagraph"/>
+        <w:numPr>
+          <w:ilvl w:val="2"/>
+          <w:numId w:val="1"/>
+        </w:numPr>
+        <w:spacing w:line="276" w:lineRule="auto"/>
+        <w:rPr>
+          <w:rFonts w:ascii="SimSun" w:eastAsia="SimSun" w:hAnsi="SimSun"/>
+        </w:rPr>
+      </w:pPr>
+      <w:r>
+        <w:rPr>
+          <w:rFonts w:ascii="SimSun" w:eastAsia="SimSun" w:hAnsi="SimSun" w:hint="eastAsia"/>
+        </w:rPr>
+        <w:lastRenderedPageBreak/>
+        <w:t>Alpha Shape</w:t>
+      </w:r>
+    </w:p>
+    <w:p>
+      <w:pPr>
+        <w:pStyle w:val="ListParagraph"/>
+        <w:spacing w:line="276" w:lineRule="auto"/>
+        <w:ind w:left="1710"/>
+        <w:rPr>
+          <w:rFonts w:ascii="SimSun" w:eastAsia="SimSun" w:hAnsi="SimSun"/>
+        </w:rPr>
+      </w:pPr>
+      <w:r>
+        <w:rPr>
+          <w:rFonts w:ascii="SimSun" w:eastAsia="SimSun" w:hAnsi="SimSun"/>
+        </w:rPr>
+        <w:t>使用Alpha Shape算法确定能够包围整个图像区域的最小多边形边界，用于识别和清除Voronoi图在车道线外围可能生成的误判点。该方法不仅增强了车道线的识别准确性，也为后续的车道线跟踪和识别提供了更清晰的边界参考。</w:t>
+      </w:r>
+    </w:p>
+    <w:p>
+      <w:pPr>
+        <w:pStyle w:val="ListParagraph"/>
+        <w:spacing w:line="276" w:lineRule="auto"/>
+        <w:ind w:left="1710"/>
+        <w:rPr>
+          <w:rFonts w:ascii="SimSun" w:eastAsia="SimSun" w:hAnsi="SimSun"/>
+        </w:rPr>
+      </w:pPr>
+      <w:r>
+        <w:rPr>
+          <w:noProof/>
+        </w:rPr>
+        <w:drawing>
+          <wp:inline distT="0" distB="0" distL="0" distR="0" wp14:anchorId="3FC15E0F" wp14:editId="47DD838F">
+            <wp:extent cx="3230880" cy="2432825"/>
+            <wp:effectExtent l="0" t="0" r="7620" b="5715"/>
+            <wp:docPr id="1197156134" name="Picture 1"/>
+            <wp:cNvGraphicFramePr>
+              <a:graphicFrameLocks xmlns:a="http://schemas.openxmlformats.org/drawingml/2006/main" noChangeAspect="1"/>
+            </wp:cNvGraphicFramePr>
+            <a:graphic xmlns:a="http://schemas.openxmlformats.org/drawingml/2006/main">
+              <a:graphicData uri="http://schemas.openxmlformats.org/drawingml/2006/picture">
+                <pic:pic xmlns:pic="http://schemas.openxmlformats.org/drawingml/2006/picture">
+                  <pic:nvPicPr>
+                    <pic:cNvPr id="1197156134" name=""/>
+                    <pic:cNvPicPr/>
+                  </pic:nvPicPr>
+                  <pic:blipFill>
+                    <a:blip r:embed="rId13"/>
+                    <a:stretch>
+                      <a:fillRect/>
+                    </a:stretch>
+                  </pic:blipFill>
+                  <pic:spPr>
+                    <a:xfrm>
+                      <a:off x="0" y="0"/>
+                      <a:ext cx="3237927" cy="2438131"/>
+                    </a:xfrm>
+                    <a:prstGeom prst="rect">
+                      <a:avLst/>
+                    </a:prstGeom>
+                  </pic:spPr>
+                </pic:pic>
+              </a:graphicData>
+            </a:graphic>
+          </wp:inline>
+        </w:drawing>
+      </w:r>
+    </w:p>
+    <w:p>
+      <w:pPr>
+        <w:spacing w:line="276" w:lineRule="auto"/>
+        <w:ind w:left="1440"/>
+        <w:rPr>
+          <w:rFonts w:ascii="SimSun" w:eastAsia="SimSun" w:hAnsi="SimSun"/>
+          <w:i/>
+          <w:iCs/>
+          <w:color w:val="404040" w:themeColor="text1" w:themeTint="BF"/>
+          <w:sz w:val="20"/>
+          <w:szCs w:val="20"/>
+        </w:rPr>
+      </w:pPr>
+      <w:r>
+        <w:rPr>
+          <w:rFonts w:ascii="SimSun" w:eastAsia="SimSun" w:hAnsi="SimSun" w:hint="eastAsia"/>
+          <w:i/>
+          <w:iCs/>
+          <w:color w:val="404040" w:themeColor="text1" w:themeTint="BF"/>
+          <w:sz w:val="20"/>
+          <w:szCs w:val="20"/>
+        </w:rPr>
+        <w:t>Figure 6: 通过Alpha Shape找到多边形外包围</w:t>
+      </w:r>
+      <w:r>
+        <w:rPr>
+          <w:rFonts w:ascii="SimSun" w:eastAsia="SimSun" w:hAnsi="SimSun" w:hint="eastAsia"/>
+          <w:i/>
+          <w:iCs/>
+          <w:color w:val="404040" w:themeColor="text1" w:themeTint="BF"/>
+          <w:sz w:val="20"/>
+          <w:szCs w:val="20"/>
+        </w:rPr>
+        <w:t>线(红色)，其它为车道线</w:t>
+      </w:r>
+      <w:r>
+        <w:rPr>
+          <w:rFonts w:ascii="SimSun" w:eastAsia="SimSun" w:hAnsi="SimSun" w:hint="eastAsia"/>
+          <w:i/>
+          <w:iCs/>
+          <w:color w:val="404040" w:themeColor="text1" w:themeTint="BF"/>
+          <w:sz w:val="20"/>
+          <w:szCs w:val="20"/>
+        </w:rPr>
+        <w:t>。</w:t>
       </w:r>
     </w:p>
     <w:p>
@@ -161,225 +1543,50 @@
           <w:ilvl w:val="1"/>
           <w:numId w:val="1"/>
         </w:numPr>
-        <w:spacing w:before="240"/>
-        <w:rPr>
-          <w:rFonts w:ascii="SimSun" w:eastAsia="SimSun" w:hAnsi="SimSun"/>
-        </w:rPr>
-      </w:pPr>
+        <w:spacing w:line="276" w:lineRule="auto"/>
+        <w:rPr>
+          <w:rFonts w:ascii="SimSun" w:eastAsia="SimSun" w:hAnsi="SimSun"/>
+        </w:rPr>
+      </w:pPr>
+      <w:r>
+        <w:rPr>
+          <w:rFonts w:ascii="SimSun" w:eastAsia="SimSun" w:hAnsi="SimSun" w:hint="eastAsia"/>
+        </w:rPr>
+        <w:t>生成</w:t>
+      </w:r>
+      <w:r>
+        <w:rPr>
+          <w:rFonts w:ascii="SimSun" w:eastAsia="SimSun" w:hAnsi="SimSun" w:hint="eastAsia"/>
+        </w:rPr>
+        <w:t>Voronoi Diagram</w:t>
+      </w:r>
+    </w:p>
+    <w:p>
+      <w:pPr>
+        <w:pStyle w:val="ListParagraph"/>
+        <w:spacing w:line="276" w:lineRule="auto"/>
+        <w:ind w:left="900"/>
+        <w:rPr>
+          <w:rStyle w:val="Hyperlink"/>
+          <w:rFonts w:ascii="SimSun" w:eastAsia="SimSun" w:hAnsi="SimSun"/>
+        </w:rPr>
+      </w:pPr>
+      <w:r>
+        <w:rPr>
+          <w:rFonts w:ascii="SimSun" w:eastAsia="SimSun" w:hAnsi="SimSun" w:hint="eastAsia"/>
+        </w:rPr>
+        <w:t>使用</w:t>
+      </w:r>
       <w:proofErr w:type="spellStart"/>
       <w:r>
         <w:rPr>
-          <w:rFonts w:ascii="SimSun" w:eastAsia="SimSun" w:hAnsi="SimSun"/>
-        </w:rPr>
-        <w:t>merge_line_on_side</w:t>
+          <w:rFonts w:ascii="SimSun" w:eastAsia="SimSun" w:hAnsi="SimSun" w:hint="eastAsia"/>
+        </w:rPr>
+        <w:t>jcv_voronoi</w:t>
       </w:r>
       <w:proofErr w:type="spellEnd"/>
       <w:r>
         <w:rPr>
-          <w:rFonts w:ascii="SimSun" w:eastAsia="SimSun" w:hAnsi="SimSun"/>
-        </w:rPr>
-        <w:t>()</w:t>
-      </w:r>
-      <w:r>
-        <w:rPr>
-          <w:rFonts w:ascii="SimSun" w:eastAsia="SimSun" w:hAnsi="SimSun" w:hint="eastAsia"/>
-        </w:rPr>
-        <w:t xml:space="preserve"> </w:t>
-      </w:r>
-      <w:r>
-        <w:rPr>
-          <w:rFonts w:ascii="SimSun" w:eastAsia="SimSun" w:hAnsi="SimSun"/>
-        </w:rPr>
-        <w:t>–</w:t>
-      </w:r>
-      <w:r>
-        <w:rPr>
-          <w:rFonts w:ascii="SimSun" w:eastAsia="SimSun" w:hAnsi="SimSun" w:hint="eastAsia"/>
-        </w:rPr>
-        <w:t xml:space="preserve"> 可选</w:t>
-      </w:r>
-    </w:p>
-    <w:p>
-      <w:pPr>
-        <w:pStyle w:val="ListParagraph"/>
-        <w:spacing w:before="240"/>
-        <w:ind w:left="900"/>
-        <w:rPr>
-          <w:rFonts w:ascii="SimSun" w:eastAsia="SimSun" w:hAnsi="SimSun" w:hint="eastAsia"/>
-        </w:rPr>
-      </w:pPr>
-      <w:r>
-        <w:rPr>
-          <w:rFonts w:ascii="SimSun" w:eastAsia="SimSun" w:hAnsi="SimSun" w:hint="eastAsia"/>
-        </w:rPr>
-        <w:t>将最靠近左上角、左下角，右上角、右下角的线默认是一条线但因为检测的问题断了，将其分别合并。</w:t>
-      </w:r>
-    </w:p>
-    <w:p>
-      <w:pPr>
-        <w:pStyle w:val="ListParagraph"/>
-        <w:numPr>
-          <w:ilvl w:val="1"/>
-          <w:numId w:val="1"/>
-        </w:numPr>
-        <w:rPr>
-          <w:rFonts w:ascii="SimSun" w:eastAsia="SimSun" w:hAnsi="SimSun"/>
-        </w:rPr>
-      </w:pPr>
-      <w:r>
-        <w:rPr>
-          <w:rFonts w:ascii="SimSun" w:eastAsia="SimSun" w:hAnsi="SimSun" w:hint="eastAsia"/>
-        </w:rPr>
-        <w:t xml:space="preserve">车道线平滑 </w:t>
-      </w:r>
-      <w:r>
-        <w:rPr>
-          <w:rFonts w:ascii="SimSun" w:eastAsia="SimSun" w:hAnsi="SimSun"/>
-        </w:rPr>
-        <w:t>–</w:t>
-      </w:r>
-      <w:r>
-        <w:rPr>
-          <w:rFonts w:ascii="SimSun" w:eastAsia="SimSun" w:hAnsi="SimSun" w:hint="eastAsia"/>
-        </w:rPr>
-        <w:t xml:space="preserve"> 可选</w:t>
-      </w:r>
-    </w:p>
-    <w:p>
-      <w:pPr>
-        <w:pStyle w:val="ListParagraph"/>
-        <w:ind w:left="900"/>
-        <w:rPr>
-          <w:rFonts w:ascii="SimSun" w:eastAsia="SimSun" w:hAnsi="SimSun"/>
-        </w:rPr>
-      </w:pPr>
-      <w:r>
-        <w:rPr>
-          <w:rFonts w:ascii="SimSun" w:eastAsia="SimSun" w:hAnsi="SimSun" w:hint="eastAsia"/>
-        </w:rPr>
-        <w:t>使用B-Spline Interpolation对车道线进行平滑处理，能解决一些数据点存在杂点的问题。</w:t>
-      </w:r>
-    </w:p>
-    <w:p>
-      <w:pPr>
-        <w:pStyle w:val="ListParagraph"/>
-        <w:numPr>
-          <w:ilvl w:val="2"/>
-          <w:numId w:val="1"/>
-        </w:numPr>
-        <w:rPr>
-          <w:rFonts w:ascii="SimSun" w:eastAsia="SimSun" w:hAnsi="SimSun"/>
-        </w:rPr>
-      </w:pPr>
-      <w:r>
-        <w:rPr>
-          <w:rFonts w:ascii="SimSun" w:eastAsia="SimSun" w:hAnsi="SimSun" w:hint="eastAsia"/>
-        </w:rPr>
-        <w:t xml:space="preserve">Moving Average </w:t>
-      </w:r>
-      <w:r>
-        <w:rPr>
-          <w:rFonts w:ascii="SimSun" w:eastAsia="SimSun" w:hAnsi="SimSun"/>
-        </w:rPr>
-        <w:t>–</w:t>
-      </w:r>
-      <w:r>
-        <w:rPr>
-          <w:rFonts w:ascii="SimSun" w:eastAsia="SimSun" w:hAnsi="SimSun" w:hint="eastAsia"/>
-        </w:rPr>
-        <w:t xml:space="preserve"> 可选</w:t>
-      </w:r>
-    </w:p>
-    <w:p>
-      <w:pPr>
-        <w:pStyle w:val="ListParagraph"/>
-        <w:ind w:left="1710"/>
-        <w:rPr>
-          <w:rFonts w:ascii="SimSun" w:eastAsia="SimSun" w:hAnsi="SimSun"/>
-        </w:rPr>
-      </w:pPr>
-      <w:r>
-        <w:rPr>
-          <w:rFonts w:ascii="SimSun" w:eastAsia="SimSun" w:hAnsi="SimSun" w:hint="eastAsia"/>
-        </w:rPr>
-        <w:t>可解决一些少数数据点噪音的情况。</w:t>
-      </w:r>
-    </w:p>
-    <w:p>
-      <w:pPr>
-        <w:pStyle w:val="ListParagraph"/>
-        <w:numPr>
-          <w:ilvl w:val="1"/>
-          <w:numId w:val="1"/>
-        </w:numPr>
-        <w:rPr>
-          <w:rFonts w:ascii="SimSun" w:eastAsia="SimSun" w:hAnsi="SimSun"/>
-        </w:rPr>
-      </w:pPr>
-      <w:r>
-        <w:rPr>
-          <w:rFonts w:ascii="SimSun" w:eastAsia="SimSun" w:hAnsi="SimSun" w:hint="eastAsia"/>
-        </w:rPr>
-        <w:t>Alpha Shape</w:t>
-      </w:r>
-    </w:p>
-    <w:p>
-      <w:pPr>
-        <w:pStyle w:val="ListParagraph"/>
-        <w:ind w:left="900"/>
-        <w:rPr>
-          <w:rFonts w:ascii="SimSun" w:eastAsia="SimSun" w:hAnsi="SimSun"/>
-        </w:rPr>
-      </w:pPr>
-      <w:r>
-        <w:rPr>
-          <w:rFonts w:ascii="SimSun" w:eastAsia="SimSun" w:hAnsi="SimSun" w:hint="eastAsia"/>
-        </w:rPr>
-        <w:t>找出包围整个图的多边形，用于清除Voronoi Diagram在车道线外围生成的杂点。</w:t>
-      </w:r>
-    </w:p>
-    <w:p>
-      <w:pPr>
-        <w:pStyle w:val="ListParagraph"/>
-        <w:numPr>
-          <w:ilvl w:val="1"/>
-          <w:numId w:val="1"/>
-        </w:numPr>
-        <w:rPr>
-          <w:rFonts w:ascii="SimSun" w:eastAsia="SimSun" w:hAnsi="SimSun"/>
-        </w:rPr>
-      </w:pPr>
-      <w:r>
-        <w:rPr>
-          <w:rFonts w:ascii="SimSun" w:eastAsia="SimSun" w:hAnsi="SimSun" w:hint="eastAsia"/>
-        </w:rPr>
-        <w:t>Voronoi Diagram Generate</w:t>
-      </w:r>
-    </w:p>
-    <w:p>
-      <w:pPr>
-        <w:pStyle w:val="ListParagraph"/>
-        <w:ind w:left="900"/>
-        <w:rPr>
-          <w:rFonts w:ascii="SimSun" w:eastAsia="SimSun" w:hAnsi="SimSun"/>
-        </w:rPr>
-      </w:pPr>
-      <w:r>
-        <w:rPr>
-          <w:rFonts w:ascii="SimSun" w:eastAsia="SimSun" w:hAnsi="SimSun" w:hint="eastAsia"/>
-        </w:rPr>
-        <w:t>使用</w:t>
-      </w:r>
-      <w:proofErr w:type="spellStart"/>
-      <w:r>
-        <w:rPr>
-          <w:rFonts w:ascii="SimSun" w:eastAsia="SimSun" w:hAnsi="SimSun" w:hint="eastAsia"/>
-        </w:rPr>
-        <w:t>jcv_voronoi</w:t>
-      </w:r>
-      <w:proofErr w:type="spellEnd"/>
-      <w:r>
-        <w:rPr>
           <w:rFonts w:ascii="SimSun" w:eastAsia="SimSun" w:hAnsi="SimSun" w:hint="eastAsia"/>
         </w:rPr>
         <w:t>库进行生成</w:t>
@@ -388,9 +1595,15 @@
         <w:rPr>
           <w:rFonts w:ascii="SimSun" w:eastAsia="SimSun" w:hAnsi="SimSun" w:hint="eastAsia"/>
         </w:rPr>
-        <w:t>，使用了</w:t>
-      </w:r>
-      <w:hyperlink r:id="rId5" w:history="1">
+        <w:t>，</w:t>
+      </w:r>
+      <w:r>
+        <w:rPr>
+          <w:rFonts w:ascii="SimSun" w:eastAsia="SimSun" w:hAnsi="SimSun" w:hint="eastAsia"/>
+        </w:rPr>
+        <w:t>其基于</w:t>
+      </w:r>
+      <w:hyperlink r:id="rId14" w:history="1">
         <w:r>
           <w:rPr>
             <w:rStyle w:val="Hyperlink"/>
@@ -401,11 +1614,29 @@
       </w:hyperlink>
       <w:r>
         <w:rPr>
-          <w:rFonts w:ascii="SimSun" w:eastAsia="SimSun" w:hAnsi="SimSun" w:hint="eastAsia"/>
-        </w:rPr>
-        <w:t>其运行速度相较于网上各种开源库更快且使用简单可靠占用内存少。</w:t>
-      </w:r>
-      <w:hyperlink r:id="rId6" w:history="1">
+          <w:rFonts w:hint="eastAsia"/>
+        </w:rPr>
+        <w:t xml:space="preserve"> </w:t>
+      </w:r>
+      <w:r>
+        <w:rPr>
+          <w:rFonts w:ascii="SimSun" w:eastAsia="SimSun" w:hAnsi="SimSun" w:hint="eastAsia"/>
+        </w:rPr>
+        <w:t>此</w:t>
+      </w:r>
+      <w:r>
+        <w:rPr>
+          <w:rFonts w:ascii="SimSun" w:eastAsia="SimSun" w:hAnsi="SimSun" w:hint="eastAsia"/>
+        </w:rPr>
+        <w:t>库</w:t>
+      </w:r>
+      <w:r>
+        <w:rPr>
+          <w:rFonts w:ascii="SimSun" w:eastAsia="SimSun" w:hAnsi="SimSun" w:hint="eastAsia"/>
+        </w:rPr>
+        <w:t>比多数开源库运行更快，且更为简单可靠，内存占用少。</w:t>
+      </w:r>
+      <w:hyperlink r:id="rId15" w:history="1">
         <w:r>
           <w:rPr>
             <w:rStyle w:val="Hyperlink"/>
@@ -418,254 +1649,11 @@
     <w:p>
       <w:pPr>
         <w:pStyle w:val="ListParagraph"/>
-        <w:numPr>
-          <w:ilvl w:val="1"/>
-          <w:numId w:val="1"/>
-        </w:numPr>
-        <w:rPr>
-          <w:rFonts w:ascii="SimSun" w:eastAsia="SimSun" w:hAnsi="SimSun"/>
-        </w:rPr>
-      </w:pPr>
-      <w:r>
-        <w:rPr>
-          <w:rFonts w:ascii="SimSun" w:eastAsia="SimSun" w:hAnsi="SimSun" w:hint="eastAsia"/>
-        </w:rPr>
-        <w:t>后处理</w:t>
-      </w:r>
-    </w:p>
-    <w:p>
-      <w:pPr>
-        <w:pStyle w:val="ListParagraph"/>
+        <w:spacing w:line="276" w:lineRule="auto"/>
         <w:ind w:left="900"/>
         <w:rPr>
-          <w:rFonts w:ascii="SimSun" w:eastAsia="SimSun" w:hAnsi="SimSun" w:hint="eastAsia"/>
-        </w:rPr>
-      </w:pPr>
-      <w:r>
-        <w:rPr>
-          <w:rFonts w:ascii="SimSun" w:eastAsia="SimSun" w:hAnsi="SimSun" w:hint="eastAsia"/>
-        </w:rPr>
-        <w:t>Voronoi Diagram生成出来的结果是很多条小线段，其中很多是杂点。因此需要对其进行后处理以删除多余部分。</w:t>
-      </w:r>
-    </w:p>
-    <w:p>
-      <w:pPr>
-        <w:pStyle w:val="ListParagraph"/>
-        <w:ind w:left="900"/>
-        <w:rPr>
-          <w:rFonts w:ascii="SimSun" w:eastAsia="SimSun" w:hAnsi="SimSun"/>
-        </w:rPr>
-      </w:pPr>
-      <w:r>
-        <w:rPr>
-          <w:rFonts w:ascii="SimSun" w:eastAsia="SimSun" w:hAnsi="SimSun" w:hint="eastAsia"/>
-        </w:rPr>
-        <w:t>根据Voronoi Diagram的理论。</w:t>
-      </w:r>
-      <w:r>
-        <w:rPr>
-          <w:rFonts w:ascii="SimSun" w:eastAsia="SimSun" w:hAnsi="SimSun" w:hint="eastAsia"/>
-        </w:rPr>
-        <w:t>只需要通过寻找不在车道线点的外包围多边形的线段，我们就可以找出</w:t>
-      </w:r>
-      <w:r>
-        <w:rPr>
-          <w:rFonts w:ascii="SimSun" w:eastAsia="SimSun" w:hAnsi="SimSun" w:hint="eastAsia"/>
-        </w:rPr>
-        <w:t>在车道外</w:t>
-      </w:r>
-      <w:r>
-        <w:rPr>
-          <w:rFonts w:ascii="SimSun" w:eastAsia="SimSun" w:hAnsi="SimSun" w:hint="eastAsia"/>
-        </w:rPr>
-        <w:t>需要</w:t>
-      </w:r>
-      <w:r>
-        <w:rPr>
-          <w:rFonts w:ascii="SimSun" w:eastAsia="SimSun" w:hAnsi="SimSun" w:hint="eastAsia"/>
-        </w:rPr>
-        <w:t>删掉的部分。然后寻找与每一根车道线相交的线段删掉。剩下的部分便是干净的中心线了（如果初始数据很杂乱且车道线不进行平滑处理的话还是会留下一些小杂点）。</w:t>
-      </w:r>
-    </w:p>
-    <w:p>
-      <w:pPr>
-        <w:pStyle w:val="ListParagraph"/>
-        <w:ind w:left="900"/>
-        <w:rPr>
-          <w:rFonts w:ascii="SimSun" w:eastAsia="SimSun" w:hAnsi="SimSun"/>
-        </w:rPr>
-      </w:pPr>
-      <w:r>
-        <w:rPr>
-          <w:rFonts w:ascii="SimSun" w:eastAsia="SimSun" w:hAnsi="SimSun" w:hint="eastAsia"/>
-        </w:rPr>
-        <w:t>基于这个需求我选择了r-tree数据结构，r-tree是空间数据索引的方法，可以快速的基于各个对象的空间关系进行查找</w:t>
-      </w:r>
-      <w:r>
-        <w:rPr>
-          <w:rFonts w:ascii="SimSun" w:eastAsia="SimSun" w:hAnsi="SimSun" w:hint="eastAsia"/>
-        </w:rPr>
-        <w:t>(query)</w:t>
-      </w:r>
-      <w:r>
-        <w:rPr>
-          <w:rFonts w:ascii="SimSun" w:eastAsia="SimSun" w:hAnsi="SimSun" w:hint="eastAsia"/>
-        </w:rPr>
-        <w:t>。</w:t>
-      </w:r>
-    </w:p>
-    <w:p>
-      <w:pPr>
-        <w:pStyle w:val="ListParagraph"/>
-        <w:numPr>
-          <w:ilvl w:val="0"/>
-          <w:numId w:val="2"/>
-        </w:numPr>
-        <w:rPr>
-          <w:rFonts w:ascii="SimSun" w:eastAsia="SimSun" w:hAnsi="SimSun"/>
-        </w:rPr>
-      </w:pPr>
-      <w:r>
-        <w:rPr>
-          <w:rFonts w:ascii="SimSun" w:eastAsia="SimSun" w:hAnsi="SimSun" w:hint="eastAsia"/>
-        </w:rPr>
-        <w:lastRenderedPageBreak/>
-        <w:t>优化</w:t>
-      </w:r>
-      <w:r>
-        <w:rPr>
-          <w:rFonts w:ascii="SimSun" w:eastAsia="SimSun" w:hAnsi="SimSun" w:hint="eastAsia"/>
-        </w:rPr>
-        <w:t>1</w:t>
-      </w:r>
-    </w:p>
-    <w:p>
-      <w:pPr>
-        <w:pStyle w:val="ListParagraph"/>
-        <w:ind w:left="1620"/>
-        <w:rPr>
-          <w:rFonts w:ascii="SimSun" w:eastAsia="SimSun" w:hAnsi="SimSun"/>
-        </w:rPr>
-      </w:pPr>
-      <w:r>
-        <w:rPr>
-          <w:rFonts w:ascii="SimSun" w:eastAsia="SimSun" w:hAnsi="SimSun" w:hint="eastAsia"/>
-        </w:rPr>
-        <w:t>从r-tree中查找出来的结果回分为两个vector，一个是在外包围多边形内的index（过滤掉车道外的线段后要保留的），一个是与车道线相交的index（要删掉的）。这里的index指的是包含</w:t>
-      </w:r>
-      <w:proofErr w:type="spellStart"/>
-      <w:r>
-        <w:rPr>
-          <w:rFonts w:ascii="SimSun" w:eastAsia="SimSun" w:hAnsi="SimSun" w:hint="eastAsia"/>
-        </w:rPr>
-        <w:t>voronoi</w:t>
-      </w:r>
-      <w:proofErr w:type="spellEnd"/>
-      <w:r>
-        <w:rPr>
-          <w:rFonts w:ascii="SimSun" w:eastAsia="SimSun" w:hAnsi="SimSun" w:hint="eastAsia"/>
-        </w:rPr>
-        <w:t xml:space="preserve"> diagram中生成的所有小线段的vector的index。所以这里需要找出两个vector都纯在的index然后删掉。</w:t>
-      </w:r>
-    </w:p>
-    <w:p>
-      <w:pPr>
-        <w:pStyle w:val="ListParagraph"/>
-        <w:ind w:left="1620"/>
-        <w:rPr>
-          <w:rFonts w:ascii="SimSun" w:eastAsia="SimSun" w:hAnsi="SimSun"/>
-        </w:rPr>
-      </w:pPr>
-      <w:r>
-        <w:rPr>
-          <w:rFonts w:ascii="SimSun" w:eastAsia="SimSun" w:hAnsi="SimSun" w:hint="eastAsia"/>
-        </w:rPr>
-        <w:t>一个个进行遍历或查找十分慢，所以我想出了一个更优雅的方法来完成这个计算，也就是创建两个</w:t>
-      </w:r>
-      <w:r>
-        <w:rPr>
-          <w:rFonts w:ascii="SimSun" w:eastAsia="SimSun" w:hAnsi="SimSun" w:hint="eastAsia"/>
-        </w:rPr>
-        <w:t>主vector长度的binary number，将这些index按照index存进去，0表示删掉，1表示保留。然后只需要让这两个binary number通过一个AND gate就能得出最后要保留的线段的index。</w:t>
-      </w:r>
-    </w:p>
-    <w:p>
-      <w:pPr>
-        <w:pStyle w:val="ListParagraph"/>
-        <w:numPr>
-          <w:ilvl w:val="0"/>
-          <w:numId w:val="2"/>
-        </w:numPr>
-        <w:rPr>
-          <w:rFonts w:ascii="SimSun" w:eastAsia="SimSun" w:hAnsi="SimSun"/>
-        </w:rPr>
-      </w:pPr>
-      <w:r>
-        <w:rPr>
-          <w:rFonts w:ascii="SimSun" w:eastAsia="SimSun" w:hAnsi="SimSun" w:hint="eastAsia"/>
-        </w:rPr>
-        <w:t>优化2</w:t>
-      </w:r>
-    </w:p>
-    <w:p>
-      <w:pPr>
-        <w:pStyle w:val="ListParagraph"/>
-        <w:ind w:left="1620"/>
-        <w:rPr>
-          <w:rFonts w:ascii="SimSun" w:eastAsia="SimSun" w:hAnsi="SimSun" w:hint="eastAsia"/>
-        </w:rPr>
-      </w:pPr>
-      <w:r>
-        <w:rPr>
-          <w:rFonts w:ascii="SimSun" w:eastAsia="SimSun" w:hAnsi="SimSun" w:hint="eastAsia"/>
-        </w:rPr>
-        <w:t>当车道线不够平滑时，生成的中心线即便经过后处理还是会有一些杂线，这个时候就需要通过将离车道线太近的中心线剔除，这样可以尽可能的使生成的中心线干净，而且保证了可靠性，并且可以顺便使我们知道某条道是否过窄无法通过</w:t>
-      </w:r>
-      <w:r>
-        <w:rPr>
-          <w:rFonts w:ascii="SimSun" w:eastAsia="SimSun" w:hAnsi="SimSun" w:hint="eastAsia"/>
-        </w:rPr>
-        <w:t>。</w:t>
-      </w:r>
-    </w:p>
-    <w:p>
-      <w:pPr>
-        <w:rPr>
-          <w:rFonts w:ascii="SimSun" w:eastAsia="SimSun" w:hAnsi="SimSun"/>
-        </w:rPr>
-      </w:pPr>
-    </w:p>
-    <w:p>
-      <w:pPr>
-        <w:rPr>
-          <w:rFonts w:ascii="SimSun" w:eastAsia="SimSun" w:hAnsi="SimSun"/>
-        </w:rPr>
-      </w:pPr>
-      <w:r>
-        <w:rPr>
-          <w:rFonts w:ascii="SimSun" w:eastAsia="SimSun" w:hAnsi="SimSun"/>
-        </w:rPr>
-        <w:br w:type="page"/>
-      </w:r>
-    </w:p>
-    <w:p>
-      <w:pPr>
-        <w:rPr>
-          <w:rFonts w:ascii="SimSun" w:eastAsia="SimSun" w:hAnsi="SimSun"/>
-        </w:rPr>
-      </w:pPr>
-      <w:r>
-        <w:rPr>
-          <w:rFonts w:ascii="SimSun" w:eastAsia="SimSun" w:hAnsi="SimSun" w:hint="eastAsia"/>
-        </w:rPr>
-        <w:lastRenderedPageBreak/>
-        <w:t>Pipeline：</w:t>
-      </w:r>
-    </w:p>
-    <w:p>
-      <w:pPr>
-        <w:rPr>
-          <w:rFonts w:ascii="SimSun" w:eastAsia="SimSun" w:hAnsi="SimSun" w:hint="eastAsia"/>
+          <w:rStyle w:val="Hyperlink"/>
+          <w:rFonts w:ascii="SimSun" w:eastAsia="SimSun" w:hAnsi="SimSun"/>
         </w:rPr>
       </w:pPr>
       <w:r>
@@ -673,10 +1661,10 @@
           <w:noProof/>
         </w:rPr>
         <w:drawing>
-          <wp:inline distT="0" distB="0" distL="0" distR="0" wp14:anchorId="0B5E3D93" wp14:editId="51A7D56F">
-            <wp:extent cx="3440430" cy="5216236"/>
-            <wp:effectExtent l="0" t="0" r="7620" b="3810"/>
-            <wp:docPr id="189840534" name="Picture 1" descr="A screenshot of a phone&#10;&#10;Description automatically generated"/>
+          <wp:inline distT="0" distB="0" distL="0" distR="0" wp14:anchorId="37EE3211" wp14:editId="514782EF">
+            <wp:extent cx="3681981" cy="2773680"/>
+            <wp:effectExtent l="0" t="0" r="0" b="7620"/>
+            <wp:docPr id="1187967893" name="Picture 1"/>
             <wp:cNvGraphicFramePr>
               <a:graphicFrameLocks xmlns:a="http://schemas.openxmlformats.org/drawingml/2006/main" noChangeAspect="1"/>
             </wp:cNvGraphicFramePr>
@@ -684,26 +1672,563 @@
               <a:graphicData uri="http://schemas.openxmlformats.org/drawingml/2006/picture">
                 <pic:pic xmlns:pic="http://schemas.openxmlformats.org/drawingml/2006/picture">
                   <pic:nvPicPr>
-                    <pic:cNvPr id="189840534" name="Picture 1" descr="A screenshot of a phone&#10;&#10;Description automatically generated"/>
-                    <pic:cNvPicPr>
-                      <a:picLocks noChangeAspect="1" noChangeArrowheads="1"/>
-                    </pic:cNvPicPr>
+                    <pic:cNvPr id="1187967893" name=""/>
+                    <pic:cNvPicPr/>
                   </pic:nvPicPr>
-                  <pic:blipFill rotWithShape="1">
-                    <a:blip r:embed="rId7">
+                  <pic:blipFill>
+                    <a:blip r:embed="rId16"/>
+                    <a:stretch>
+                      <a:fillRect/>
+                    </a:stretch>
+                  </pic:blipFill>
+                  <pic:spPr>
+                    <a:xfrm>
+                      <a:off x="0" y="0"/>
+                      <a:ext cx="3697577" cy="2785429"/>
+                    </a:xfrm>
+                    <a:prstGeom prst="rect">
+                      <a:avLst/>
+                    </a:prstGeom>
+                  </pic:spPr>
+                </pic:pic>
+              </a:graphicData>
+            </a:graphic>
+          </wp:inline>
+        </w:drawing>
+      </w:r>
+    </w:p>
+    <w:p>
+      <w:pPr>
+        <w:spacing w:line="276" w:lineRule="auto"/>
+        <w:ind w:left="1440"/>
+        <w:rPr>
+          <w:rFonts w:ascii="SimSun" w:eastAsia="SimSun" w:hAnsi="SimSun"/>
+          <w:i/>
+          <w:iCs/>
+          <w:color w:val="404040" w:themeColor="text1" w:themeTint="BF"/>
+          <w:sz w:val="20"/>
+          <w:szCs w:val="20"/>
+        </w:rPr>
+      </w:pPr>
+      <w:r>
+        <w:rPr>
+          <w:rFonts w:ascii="SimSun" w:eastAsia="SimSun" w:hAnsi="SimSun" w:hint="eastAsia"/>
+          <w:i/>
+          <w:iCs/>
+          <w:color w:val="404040" w:themeColor="text1" w:themeTint="BF"/>
+          <w:sz w:val="20"/>
+          <w:szCs w:val="20"/>
+        </w:rPr>
+        <w:t>Figure 7: 只处理了车道外线段的Voronoi Diagram。</w:t>
+      </w:r>
+    </w:p>
+    <w:p>
+      <w:pPr>
+        <w:spacing w:line="276" w:lineRule="auto"/>
+        <w:ind w:left="900"/>
+        <w:rPr>
+          <w:rFonts w:ascii="SimSun" w:eastAsia="SimSun" w:hAnsi="SimSun"/>
+          <w:i/>
+          <w:iCs/>
+          <w:color w:val="404040" w:themeColor="text1" w:themeTint="BF"/>
+          <w:sz w:val="20"/>
+          <w:szCs w:val="20"/>
+        </w:rPr>
+      </w:pPr>
+      <w:r>
+        <w:rPr>
+          <w:rFonts w:ascii="SimSun" w:eastAsia="SimSun" w:hAnsi="SimSun" w:hint="eastAsia"/>
+        </w:rPr>
+        <w:lastRenderedPageBreak/>
+        <w:t>通过维诺图生成车道中心线的方法是基于维诺图对路面进行空间划分，通过查找相邻左右车道线点区域的共享边来确定中心线，其代表着两个不同边界点的等距线，理论上位于车道中央，提取出这些线段(共享边)就可以形成平滑的中心线。</w:t>
+      </w:r>
+    </w:p>
+    <w:p>
+      <w:pPr>
+        <w:pStyle w:val="ListParagraph"/>
+        <w:numPr>
+          <w:ilvl w:val="1"/>
+          <w:numId w:val="1"/>
+        </w:numPr>
+        <w:spacing w:line="276" w:lineRule="auto"/>
+        <w:rPr>
+          <w:rFonts w:ascii="SimSun" w:eastAsia="SimSun" w:hAnsi="SimSun"/>
+        </w:rPr>
+      </w:pPr>
+      <w:r>
+        <w:rPr>
+          <w:rFonts w:ascii="SimSun" w:eastAsia="SimSun" w:hAnsi="SimSun" w:hint="eastAsia"/>
+        </w:rPr>
+        <w:t>后处理</w:t>
+      </w:r>
+    </w:p>
+    <w:p>
+      <w:pPr>
+        <w:pStyle w:val="ListParagraph"/>
+        <w:spacing w:line="276" w:lineRule="auto"/>
+        <w:ind w:left="900"/>
+        <w:rPr>
+          <w:rFonts w:ascii="SimSun" w:eastAsia="SimSun" w:hAnsi="SimSun"/>
+        </w:rPr>
+      </w:pPr>
+      <w:r>
+        <w:rPr>
+          <w:rFonts w:ascii="SimSun" w:eastAsia="SimSun" w:hAnsi="SimSun" w:hint="eastAsia"/>
+        </w:rPr>
+        <w:t>Voronoi Diagram生成出来的结果是很多条小线段，</w:t>
+      </w:r>
+      <w:r>
+        <w:rPr>
+          <w:rFonts w:ascii="SimSun" w:eastAsia="SimSun" w:hAnsi="SimSun" w:hint="eastAsia"/>
+        </w:rPr>
+        <w:t>包含众多</w:t>
+      </w:r>
+      <w:r>
+        <w:rPr>
+          <w:rFonts w:ascii="SimSun" w:eastAsia="SimSun" w:hAnsi="SimSun" w:hint="eastAsia"/>
+        </w:rPr>
+        <w:t>杂点。因此需要对其进行后处理以删除多余部分。</w:t>
+      </w:r>
+    </w:p>
+    <w:p>
+      <w:pPr>
+        <w:pStyle w:val="ListParagraph"/>
+        <w:spacing w:line="276" w:lineRule="auto"/>
+        <w:ind w:left="900"/>
+        <w:rPr>
+          <w:rFonts w:ascii="SimSun" w:eastAsia="SimSun" w:hAnsi="SimSun"/>
+        </w:rPr>
+      </w:pPr>
+      <w:r>
+        <w:rPr>
+          <w:noProof/>
+        </w:rPr>
+        <w:drawing>
+          <wp:anchor distT="0" distB="0" distL="114300" distR="114300" simplePos="0" relativeHeight="251671552" behindDoc="0" locked="0" layoutInCell="1" allowOverlap="1" wp14:anchorId="53715F38" wp14:editId="0501B4E6">
+            <wp:simplePos x="0" y="0"/>
+            <wp:positionH relativeFrom="column">
+              <wp:posOffset>1402080</wp:posOffset>
+            </wp:positionH>
+            <wp:positionV relativeFrom="paragraph">
+              <wp:posOffset>925830</wp:posOffset>
+            </wp:positionV>
+            <wp:extent cx="3566160" cy="2698623"/>
+            <wp:effectExtent l="0" t="0" r="0" b="6985"/>
+            <wp:wrapTopAndBottom/>
+            <wp:docPr id="1721653432" name="Picture 1"/>
+            <wp:cNvGraphicFramePr>
+              <a:graphicFrameLocks xmlns:a="http://schemas.openxmlformats.org/drawingml/2006/main" noChangeAspect="1"/>
+            </wp:cNvGraphicFramePr>
+            <a:graphic xmlns:a="http://schemas.openxmlformats.org/drawingml/2006/main">
+              <a:graphicData uri="http://schemas.openxmlformats.org/drawingml/2006/picture">
+                <pic:pic xmlns:pic="http://schemas.openxmlformats.org/drawingml/2006/picture">
+                  <pic:nvPicPr>
+                    <pic:cNvPr id="1721653432" name=""/>
+                    <pic:cNvPicPr/>
+                  </pic:nvPicPr>
+                  <pic:blipFill>
+                    <a:blip r:embed="rId17">
                       <a:extLst>
                         <a:ext uri="{28A0092B-C50C-407E-A947-70E740481C1C}">
                           <a14:useLocalDpi xmlns:a14="http://schemas.microsoft.com/office/drawing/2010/main" val="0"/>
                         </a:ext>
                       </a:extLst>
                     </a:blip>
-                    <a:srcRect t="16519"/>
-                    <a:stretch/>
+                    <a:stretch>
+                      <a:fillRect/>
+                    </a:stretch>
+                  </pic:blipFill>
+                  <pic:spPr>
+                    <a:xfrm>
+                      <a:off x="0" y="0"/>
+                      <a:ext cx="3566160" cy="2698623"/>
+                    </a:xfrm>
+                    <a:prstGeom prst="rect">
+                      <a:avLst/>
+                    </a:prstGeom>
+                  </pic:spPr>
+                </pic:pic>
+              </a:graphicData>
+            </a:graphic>
+          </wp:anchor>
+        </w:drawing>
+      </w:r>
+      <w:r>
+        <w:rPr>
+          <w:rFonts w:ascii="SimSun" w:eastAsia="SimSun" w:hAnsi="SimSun" w:hint="eastAsia"/>
+        </w:rPr>
+        <w:t>根据Voronoi Diagram的理论。</w:t>
+      </w:r>
+      <w:r>
+        <w:rPr>
+          <w:rFonts w:ascii="SimSun" w:eastAsia="SimSun" w:hAnsi="SimSun" w:hint="eastAsia"/>
+        </w:rPr>
+        <w:t>只需要通过寻找不在车道线的外包围多边形的线段，我们就可以找出</w:t>
+      </w:r>
+      <w:r>
+        <w:rPr>
+          <w:rFonts w:ascii="SimSun" w:eastAsia="SimSun" w:hAnsi="SimSun" w:hint="eastAsia"/>
+        </w:rPr>
+        <w:t>在车道外的</w:t>
+      </w:r>
+      <w:r>
+        <w:rPr>
+          <w:rFonts w:ascii="SimSun" w:eastAsia="SimSun" w:hAnsi="SimSun" w:hint="eastAsia"/>
+        </w:rPr>
+        <w:t>杂点</w:t>
+      </w:r>
+      <w:r>
+        <w:rPr>
+          <w:rFonts w:ascii="SimSun" w:eastAsia="SimSun" w:hAnsi="SimSun" w:hint="eastAsia"/>
+        </w:rPr>
+        <w:t>。然后寻找与每一根车道线相交的线段</w:t>
+      </w:r>
+      <w:r>
+        <w:rPr>
+          <w:rFonts w:ascii="SimSun" w:eastAsia="SimSun" w:hAnsi="SimSun" w:hint="eastAsia"/>
+        </w:rPr>
+        <w:t>并</w:t>
+      </w:r>
+      <w:r>
+        <w:rPr>
+          <w:rFonts w:ascii="SimSun" w:eastAsia="SimSun" w:hAnsi="SimSun" w:hint="eastAsia"/>
+        </w:rPr>
+        <w:t>清除</w:t>
+      </w:r>
+      <w:r>
+        <w:rPr>
+          <w:rFonts w:ascii="SimSun" w:eastAsia="SimSun" w:hAnsi="SimSun" w:hint="eastAsia"/>
+        </w:rPr>
+        <w:t>掉。剩下的部分便是干净的中心线（如果初始数据很杂乱且车道线不进行平滑处理的话还是会留下一些小杂点）</w:t>
+      </w:r>
+      <w:r>
+        <w:rPr>
+          <w:rFonts w:ascii="SimSun" w:eastAsia="SimSun" w:hAnsi="SimSun" w:hint="eastAsia"/>
+        </w:rPr>
+        <w:t>，且相邻线段间一定是相连的。</w:t>
+      </w:r>
+    </w:p>
+    <w:p>
+      <w:pPr>
+        <w:spacing w:line="276" w:lineRule="auto"/>
+        <w:ind w:left="2160"/>
+        <w:rPr>
+          <w:rFonts w:ascii="SimSun" w:eastAsia="SimSun" w:hAnsi="SimSun"/>
+          <w:i/>
+          <w:iCs/>
+          <w:color w:val="404040" w:themeColor="text1" w:themeTint="BF"/>
+          <w:sz w:val="20"/>
+          <w:szCs w:val="20"/>
+        </w:rPr>
+      </w:pPr>
+      <w:r>
+        <w:rPr>
+          <w:rFonts w:ascii="SimSun" w:eastAsia="SimSun" w:hAnsi="SimSun"/>
+          <w:i/>
+          <w:iCs/>
+          <w:color w:val="404040" w:themeColor="text1" w:themeTint="BF"/>
+          <w:sz w:val="20"/>
+          <w:szCs w:val="20"/>
+        </w:rPr>
+        <w:t xml:space="preserve">Figure 8: </w:t>
+      </w:r>
+      <w:r>
+        <w:rPr>
+          <w:rFonts w:ascii="SimSun" w:eastAsia="SimSun" w:hAnsi="SimSun" w:hint="eastAsia"/>
+          <w:i/>
+          <w:iCs/>
+          <w:color w:val="404040" w:themeColor="text1" w:themeTint="BF"/>
+          <w:sz w:val="20"/>
+          <w:szCs w:val="20"/>
+        </w:rPr>
+        <w:t>剔除多余线段后干净的中心线，并分辨出中心线的每个分支</w:t>
+      </w:r>
+    </w:p>
+    <w:p>
+      <w:pPr>
+        <w:pStyle w:val="ListParagraph"/>
+        <w:spacing w:line="276" w:lineRule="auto"/>
+        <w:ind w:left="900"/>
+        <w:rPr>
+          <w:rFonts w:ascii="SimSun" w:eastAsia="SimSun" w:hAnsi="SimSun"/>
+        </w:rPr>
+      </w:pPr>
+      <w:r>
+        <w:rPr>
+          <w:rFonts w:ascii="SimSun" w:eastAsia="SimSun" w:hAnsi="SimSun" w:hint="eastAsia"/>
+        </w:rPr>
+        <w:t>基于这个需求我选择了r-tree数据结构，r-tree是空间数据索引的方法，可以快速的基于各个对象的空间关系进行查</w:t>
+      </w:r>
+      <w:r>
+        <w:rPr>
+          <w:rFonts w:ascii="SimSun" w:eastAsia="SimSun" w:hAnsi="SimSun" w:hint="eastAsia"/>
+        </w:rPr>
+        <w:t>询</w:t>
+      </w:r>
+      <w:r>
+        <w:rPr>
+          <w:rFonts w:ascii="SimSun" w:eastAsia="SimSun" w:hAnsi="SimSun" w:hint="eastAsia"/>
+        </w:rPr>
+        <w:t>(query)</w:t>
+      </w:r>
+      <w:r>
+        <w:rPr>
+          <w:rFonts w:ascii="SimSun" w:eastAsia="SimSun" w:hAnsi="SimSun" w:hint="eastAsia"/>
+        </w:rPr>
+        <w:t>和处理</w:t>
+      </w:r>
+      <w:r>
+        <w:rPr>
+          <w:rFonts w:ascii="SimSun" w:eastAsia="SimSun" w:hAnsi="SimSun" w:hint="eastAsia"/>
+        </w:rPr>
+        <w:t>。</w:t>
+      </w:r>
+    </w:p>
+    <w:p>
+      <w:pPr>
+        <w:pStyle w:val="ListParagraph"/>
+        <w:numPr>
+          <w:ilvl w:val="0"/>
+          <w:numId w:val="2"/>
+        </w:numPr>
+        <w:spacing w:before="240" w:line="276" w:lineRule="auto"/>
+        <w:rPr>
+          <w:rFonts w:ascii="SimSun" w:eastAsia="SimSun" w:hAnsi="SimSun"/>
+        </w:rPr>
+      </w:pPr>
+      <w:r>
+        <w:rPr>
+          <w:rFonts w:ascii="SimSun" w:eastAsia="SimSun" w:hAnsi="SimSun" w:hint="eastAsia"/>
+        </w:rPr>
+        <w:t>优化</w:t>
+      </w:r>
+      <w:r>
+        <w:rPr>
+          <w:rFonts w:ascii="SimSun" w:eastAsia="SimSun" w:hAnsi="SimSun" w:hint="eastAsia"/>
+        </w:rPr>
+        <w:t>1</w:t>
+      </w:r>
+    </w:p>
+    <w:p>
+      <w:pPr>
+        <w:pStyle w:val="ListParagraph"/>
+        <w:spacing w:line="276" w:lineRule="auto"/>
+        <w:ind w:left="1620"/>
+        <w:rPr>
+          <w:rFonts w:ascii="SimSun" w:eastAsia="SimSun" w:hAnsi="SimSun"/>
+        </w:rPr>
+      </w:pPr>
+      <w:r>
+        <w:rPr>
+          <w:rFonts w:ascii="SimSun" w:eastAsia="SimSun" w:hAnsi="SimSun" w:hint="eastAsia"/>
+        </w:rPr>
+        <w:t>在处理车道线识别中，我面临着如何高效筛选出有效线段的挑战。</w:t>
+      </w:r>
+      <w:r>
+        <w:rPr>
+          <w:rFonts w:ascii="SimSun" w:eastAsia="SimSun" w:hAnsi="SimSun"/>
+        </w:rPr>
+        <w:t>具体来说，我们首先从R-tree中提取数据，结果被分为两个向量：一个包含位于外围多边形内的索引（需要保留的车道线段），另一个则是与车道线相交的索引（需要删除的线段）。这里的索引指的是Voronoi图中生成的所有小线段的向量索引。传统的处理方法通过逐一遍历或查找来确定哪些索引同时存在于两个向量中，这种方法虽直观但效率低下。</w:t>
+      </w:r>
+    </w:p>
+    <w:p>
+      <w:pPr>
+        <w:pStyle w:val="ListParagraph"/>
+        <w:spacing w:line="276" w:lineRule="auto"/>
+        <w:ind w:left="1620"/>
+        <w:rPr>
+          <w:rFonts w:ascii="SimSun" w:eastAsia="SimSun" w:hAnsi="SimSun"/>
+        </w:rPr>
+      </w:pPr>
+      <w:r>
+        <w:rPr>
+          <w:rFonts w:ascii="SimSun" w:eastAsia="SimSun" w:hAnsi="SimSun"/>
+        </w:rPr>
+        <w:t>为了解决这一效率问题，我提出了一个创新的方法：创建两个主向量长度的二进制数，每个索引位置用0或1表示其是否应被保留（1表示保留，0表示删除）。通过对这两个二进制数进行逻辑“</w:t>
+      </w:r>
+      <w:proofErr w:type="gramStart"/>
+      <w:r>
+        <w:rPr>
+          <w:rFonts w:ascii="SimSun" w:eastAsia="SimSun" w:hAnsi="SimSun"/>
+        </w:rPr>
+        <w:t>与”操作</w:t>
+      </w:r>
+      <w:proofErr w:type="gramEnd"/>
+      <w:r>
+        <w:rPr>
+          <w:rFonts w:ascii="SimSun" w:eastAsia="SimSun" w:hAnsi="SimSun" w:hint="eastAsia"/>
+        </w:rPr>
+        <w:t xml:space="preserve">(AND </w:t>
+      </w:r>
+      <w:r>
+        <w:rPr>
+          <w:rFonts w:ascii="SimSun" w:eastAsia="SimSun" w:hAnsi="SimSun" w:hint="eastAsia"/>
+        </w:rPr>
+        <w:t>gate</w:t>
+      </w:r>
+      <w:r>
+        <w:rPr>
+          <w:rFonts w:ascii="SimSun" w:eastAsia="SimSun" w:hAnsi="SimSun" w:hint="eastAsia"/>
+        </w:rPr>
+        <w:t>)</w:t>
+      </w:r>
+      <w:r>
+        <w:rPr>
+          <w:rFonts w:ascii="SimSun" w:eastAsia="SimSun" w:hAnsi="SimSun"/>
+        </w:rPr>
+        <w:t>，即</w:t>
+      </w:r>
+      <w:r>
+        <w:rPr>
+          <w:rFonts w:ascii="SimSun" w:eastAsia="SimSun" w:hAnsi="SimSun"/>
+        </w:rPr>
+        <w:lastRenderedPageBreak/>
+        <w:t>可快速得到最终需要保留的线段的索引。这种方法不仅大幅提高了运算速度，还显著减少了内存占用，优化了整个车道线处理流程的性能。</w:t>
+      </w:r>
+    </w:p>
+    <w:p>
+      <w:pPr>
+        <w:pStyle w:val="ListParagraph"/>
+        <w:spacing w:line="276" w:lineRule="auto"/>
+        <w:ind w:left="1620"/>
+        <w:rPr>
+          <w:rFonts w:ascii="SimSun" w:eastAsia="SimSun" w:hAnsi="SimSun"/>
+        </w:rPr>
+      </w:pPr>
+    </w:p>
+    <w:p>
+      <w:pPr>
+        <w:pStyle w:val="ListParagraph"/>
+        <w:spacing w:line="276" w:lineRule="auto"/>
+        <w:ind w:left="1620"/>
+        <w:rPr>
+          <w:rFonts w:ascii="SimSun" w:eastAsia="SimSun" w:hAnsi="SimSun"/>
+        </w:rPr>
+      </w:pPr>
+    </w:p>
+    <w:p>
+      <w:pPr>
+        <w:pStyle w:val="ListParagraph"/>
+        <w:numPr>
+          <w:ilvl w:val="0"/>
+          <w:numId w:val="2"/>
+        </w:numPr>
+        <w:spacing w:line="276" w:lineRule="auto"/>
+        <w:rPr>
+          <w:rFonts w:ascii="SimSun" w:eastAsia="SimSun" w:hAnsi="SimSun"/>
+        </w:rPr>
+      </w:pPr>
+      <w:r>
+        <w:rPr>
+          <w:rFonts w:ascii="SimSun" w:eastAsia="SimSun" w:hAnsi="SimSun" w:hint="eastAsia"/>
+        </w:rPr>
+        <w:t>优化2</w:t>
+      </w:r>
+    </w:p>
+    <w:p>
+      <w:pPr>
+        <w:spacing w:line="276" w:lineRule="auto"/>
+        <w:ind w:left="1620"/>
+        <w:rPr>
+          <w:rFonts w:ascii="SimSun" w:eastAsia="SimSun" w:hAnsi="SimSun"/>
+        </w:rPr>
+      </w:pPr>
+      <w:r>
+        <w:rPr>
+          <w:rFonts w:ascii="SimSun" w:eastAsia="SimSun" w:hAnsi="SimSun" w:hint="eastAsia"/>
+        </w:rPr>
+        <w:t>在车道线平滑度不足的情况下，即使经过后处理，生成的中心线仍可能包含杂乱无章的线条。为了解决这一问题，我引入了一种剔除方法，专门移除那些过于靠近车道线的中心线。这不仅有助于清理生成的中心线，保证其清晰度和可用性，而且增强了中心线的可靠性。</w:t>
+      </w:r>
+    </w:p>
+    <w:p>
+      <w:pPr>
+        <w:spacing w:line="276" w:lineRule="auto"/>
+        <w:ind w:left="1620"/>
+        <w:rPr>
+          <w:rFonts w:ascii="SimSun" w:eastAsia="SimSun" w:hAnsi="SimSun"/>
+        </w:rPr>
+      </w:pPr>
+      <w:r>
+        <w:rPr>
+          <w:rFonts w:ascii="SimSun" w:eastAsia="SimSun" w:hAnsi="SimSun" w:hint="eastAsia"/>
+        </w:rPr>
+        <w:t>此外，这种方法还具有辅助作用，能帮助我们评估车道的宽窄是否符合安全通过的标准。如果某条道过窄，通过此方法我们可以及时识别并采取相应措施，确保驾驶安全。通过这种优化，我们不仅提高了中心线的生成质量，也为车道安全评估提供了技术支持。</w:t>
+      </w:r>
+    </w:p>
+    <w:p>
+      <w:pPr>
+        <w:spacing w:line="276" w:lineRule="auto"/>
+        <w:rPr>
+          <w:rFonts w:ascii="SimSun" w:eastAsia="SimSun" w:hAnsi="SimSun"/>
+        </w:rPr>
+      </w:pPr>
+      <w:r>
+        <w:rPr>
+          <w:rFonts w:ascii="SimSun" w:eastAsia="SimSun" w:hAnsi="SimSun"/>
+        </w:rPr>
+        <w:br w:type="page"/>
+      </w:r>
+    </w:p>
+    <w:p>
+      <w:pPr>
+        <w:spacing w:line="276" w:lineRule="auto"/>
+        <w:rPr>
+          <w:rFonts w:ascii="SimSun" w:eastAsia="SimSun" w:hAnsi="SimSun"/>
+        </w:rPr>
+      </w:pPr>
+      <w:r>
+        <w:rPr>
+          <w:rFonts w:ascii="SimSun" w:eastAsia="SimSun" w:hAnsi="SimSun" w:hint="eastAsia"/>
+        </w:rPr>
+        <w:lastRenderedPageBreak/>
+        <w:t>Pipeline：</w:t>
+      </w:r>
+    </w:p>
+    <w:p>
+      <w:pPr>
+        <w:spacing w:line="276" w:lineRule="auto"/>
+        <w:rPr>
+          <w:rFonts w:ascii="SimSun" w:eastAsia="SimSun" w:hAnsi="SimSun"/>
+        </w:rPr>
+      </w:pPr>
+      <w:r>
+        <w:rPr>
+          <w:noProof/>
+        </w:rPr>
+        <w:drawing>
+          <wp:inline distT="0" distB="0" distL="0" distR="0" wp14:anchorId="7606DD09" wp14:editId="70B59964">
+            <wp:extent cx="2869908" cy="7363691"/>
+            <wp:effectExtent l="0" t="0" r="6985" b="0"/>
+            <wp:docPr id="1575540717" name="Picture 1"/>
+            <wp:cNvGraphicFramePr>
+              <a:graphicFrameLocks xmlns:a="http://schemas.openxmlformats.org/drawingml/2006/main" noChangeAspect="1"/>
+            </wp:cNvGraphicFramePr>
+            <a:graphic xmlns:a="http://schemas.openxmlformats.org/drawingml/2006/main">
+              <a:graphicData uri="http://schemas.openxmlformats.org/drawingml/2006/picture">
+                <pic:pic xmlns:pic="http://schemas.openxmlformats.org/drawingml/2006/picture">
+                  <pic:nvPicPr>
+                    <pic:cNvPr id="0" name="Picture 1"/>
+                    <pic:cNvPicPr>
+                      <a:picLocks noChangeAspect="1" noChangeArrowheads="1"/>
+                    </pic:cNvPicPr>
+                  </pic:nvPicPr>
+                  <pic:blipFill>
+                    <a:blip r:embed="rId18">
+                      <a:extLst>
+                        <a:ext uri="{28A0092B-C50C-407E-A947-70E740481C1C}">
+                          <a14:useLocalDpi xmlns:a14="http://schemas.microsoft.com/office/drawing/2010/main" val="0"/>
+                        </a:ext>
+                      </a:extLst>
+                    </a:blip>
+                    <a:srcRect/>
+                    <a:stretch>
+                      <a:fillRect/>
+                    </a:stretch>
                   </pic:blipFill>
                   <pic:spPr bwMode="auto">
                     <a:xfrm>
                       <a:off x="0" y="0"/>
-                      <a:ext cx="3440430" cy="5216236"/>
+                      <a:ext cx="2872715" cy="7370894"/>
                     </a:xfrm>
                     <a:prstGeom prst="rect">
                       <a:avLst/>
@@ -712,11 +2237,6 @@
                     <a:ln>
                       <a:noFill/>
                     </a:ln>
-                    <a:extLst>
-                      <a:ext uri="{53640926-AAD7-44D8-BBD7-CCE9431645EC}">
-                        <a14:shadowObscured xmlns:a14="http://schemas.microsoft.com/office/drawing/2010/main"/>
-                      </a:ext>
-                    </a:extLst>
                   </pic:spPr>
                 </pic:pic>
               </a:graphicData>
@@ -727,36 +2247,25 @@
     </w:p>
     <w:p>
       <w:pPr>
-        <w:rPr>
-          <w:rFonts w:ascii="SimSun" w:eastAsia="SimSun" w:hAnsi="SimSun"/>
-        </w:rPr>
-      </w:pPr>
-    </w:p>
-    <w:p>
-      <w:pPr>
-        <w:rPr>
-          <w:rFonts w:ascii="SimSun" w:eastAsia="SimSun" w:hAnsi="SimSun"/>
-        </w:rPr>
-      </w:pPr>
-    </w:p>
-    <w:p>
-      <w:pPr>
-        <w:rPr>
-          <w:rFonts w:ascii="SimSun" w:eastAsia="SimSun" w:hAnsi="SimSun"/>
-        </w:rPr>
-      </w:pPr>
-    </w:p>
-    <w:p>
-      <w:pPr>
-        <w:rPr>
-          <w:rFonts w:ascii="SimSun" w:eastAsia="SimSun" w:hAnsi="SimSun"/>
-        </w:rPr>
-      </w:pPr>
-    </w:p>
-    <w:p>
-      <w:pPr>
-        <w:rPr>
-          <w:rFonts w:ascii="SimSun" w:eastAsia="SimSun" w:hAnsi="SimSun" w:hint="eastAsia"/>
+        <w:spacing w:line="276" w:lineRule="auto"/>
+        <w:rPr>
+          <w:rFonts w:ascii="SimSun" w:eastAsia="SimSun" w:hAnsi="SimSun"/>
+        </w:rPr>
+      </w:pPr>
+    </w:p>
+    <w:p>
+      <w:pPr>
+        <w:spacing w:line="276" w:lineRule="auto"/>
+        <w:rPr>
+          <w:rFonts w:ascii="SimSun" w:eastAsia="SimSun" w:hAnsi="SimSun"/>
+        </w:rPr>
+      </w:pPr>
+    </w:p>
+    <w:p>
+      <w:pPr>
+        <w:spacing w:line="276" w:lineRule="auto"/>
+        <w:rPr>
+          <w:rFonts w:ascii="SimSun" w:eastAsia="SimSun" w:hAnsi="SimSun"/>
         </w:rPr>
       </w:pPr>
     </w:p>
@@ -1565,6 +3074,7 @@
   <w:style w:type="character" w:default="1" w:styleId="DefaultParagraphFont">
     <w:name w:val="Default Paragraph Font"/>
     <w:uiPriority w:val="1"/>
+    <w:semiHidden/>
     <w:unhideWhenUsed/>
   </w:style>
   <w:style w:type="table" w:default="1" w:styleId="TableNormal">
@@ -1901,6 +3411,17 @@
       <w:shd w:val="clear" w:color="auto" w:fill="E1DFDD"/>
     </w:rPr>
   </w:style>
+  <w:style w:type="paragraph" w:styleId="NormalWeb">
+    <w:name w:val="Normal (Web)"/>
+    <w:basedOn w:val="Normal"/>
+    <w:uiPriority w:val="99"/>
+    <w:semiHidden/>
+    <w:unhideWhenUsed/>
+    <w:rsid w:val="00E32D21"/>
+    <w:rPr>
+      <w:rFonts w:ascii="Times New Roman" w:hAnsi="Times New Roman" w:cs="Times New Roman"/>
+    </w:rPr>
+  </w:style>
 </w:styles>
 </file>
 

--- a/Voronoi_Documentation.docx
+++ b/Voronoi_Documentation.docx
@@ -372,7 +372,6 @@
           <w:rFonts w:ascii="SimSun" w:eastAsia="SimSun" w:hAnsi="SimSun"/>
         </w:rPr>
       </w:pPr>
-      <w:proofErr w:type="spellStart"/>
       <w:r>
         <w:rPr>
           <w:rFonts w:ascii="SimSun" w:eastAsia="SimSun" w:hAnsi="SimSun"/>
@@ -385,14 +384,7 @@
         <w:rPr>
           <w:rFonts w:ascii="SimSun" w:eastAsia="SimSun" w:hAnsi="SimSun"/>
         </w:rPr>
-        <w:t>side</w:t>
-      </w:r>
-      <w:proofErr w:type="spellEnd"/>
-      <w:r>
-        <w:rPr>
-          <w:rFonts w:ascii="SimSun" w:eastAsia="SimSun" w:hAnsi="SimSun"/>
-        </w:rPr>
-        <w:t>(</w:t>
+        <w:t>side(</w:t>
       </w:r>
       <w:proofErr w:type="gramEnd"/>
       <w:r>
@@ -1538,6 +1530,56 @@
     </w:p>
     <w:p>
       <w:pPr>
+        <w:spacing w:line="276" w:lineRule="auto"/>
+        <w:rPr>
+          <w:rFonts w:ascii="SimSun" w:eastAsia="SimSun" w:hAnsi="SimSun" w:hint="eastAsia"/>
+        </w:rPr>
+      </w:pPr>
+      <w:r>
+        <w:rPr>
+          <w:rFonts w:ascii="SimSun" w:eastAsia="SimSun" w:hAnsi="SimSun" w:hint="eastAsia"/>
+        </w:rPr>
+        <w:t>（因后来给我的数据是已经处理过的车道线，所以预处理的</w:t>
+      </w:r>
+      <w:r>
+        <w:rPr>
+          <w:rFonts w:ascii="SimSun" w:eastAsia="SimSun" w:hAnsi="SimSun" w:hint="eastAsia"/>
+        </w:rPr>
+        <w:t>步骤</w:t>
+      </w:r>
+      <w:r>
+        <w:rPr>
+          <w:rFonts w:ascii="SimSun" w:eastAsia="SimSun" w:hAnsi="SimSun" w:hint="eastAsia"/>
+        </w:rPr>
+        <w:t xml:space="preserve">i </w:t>
+      </w:r>
+      <w:r>
+        <w:rPr>
+          <w:rFonts w:ascii="SimSun" w:eastAsia="SimSun" w:hAnsi="SimSun"/>
+        </w:rPr>
+        <w:t>–</w:t>
+      </w:r>
+      <w:r>
+        <w:rPr>
+          <w:rFonts w:ascii="SimSun" w:eastAsia="SimSun" w:hAnsi="SimSun" w:hint="eastAsia"/>
+        </w:rPr>
+        <w:t xml:space="preserve"> v 不需要使用</w:t>
+      </w:r>
+      <w:r>
+        <w:rPr>
+          <w:rFonts w:ascii="SimSun" w:eastAsia="SimSun" w:hAnsi="SimSun" w:hint="eastAsia"/>
+        </w:rPr>
+        <w:t>了</w:t>
+      </w:r>
+      <w:r>
+        <w:rPr>
+          <w:rFonts w:ascii="SimSun" w:eastAsia="SimSun" w:hAnsi="SimSun" w:hint="eastAsia"/>
+        </w:rPr>
+        <w:t>）</w:t>
+      </w:r>
+    </w:p>
+    <w:p>
+      <w:pPr>
         <w:pStyle w:val="ListParagraph"/>
         <w:numPr>
           <w:ilvl w:val="1"/>
@@ -1575,21 +1617,7 @@
         <w:rPr>
           <w:rFonts w:ascii="SimSun" w:eastAsia="SimSun" w:hAnsi="SimSun" w:hint="eastAsia"/>
         </w:rPr>
-        <w:t>使用</w:t>
-      </w:r>
-      <w:proofErr w:type="spellStart"/>
-      <w:r>
-        <w:rPr>
-          <w:rFonts w:ascii="SimSun" w:eastAsia="SimSun" w:hAnsi="SimSun" w:hint="eastAsia"/>
-        </w:rPr>
-        <w:t>jcv_voronoi</w:t>
-      </w:r>
-      <w:proofErr w:type="spellEnd"/>
-      <w:r>
-        <w:rPr>
-          <w:rFonts w:ascii="SimSun" w:eastAsia="SimSun" w:hAnsi="SimSun" w:hint="eastAsia"/>
-        </w:rPr>
-        <w:t>库进行生成</w:t>
+        <w:t>使用jcv_voronoi库进行生成</w:t>
       </w:r>
       <w:r>
         <w:rPr>
@@ -1719,6 +1747,7 @@
           <w:sz w:val="20"/>
           <w:szCs w:val="20"/>
         </w:rPr>
+        <w:lastRenderedPageBreak/>
         <w:t>Figure 7: 只处理了车道外线段的Voronoi Diagram。</w:t>
       </w:r>
     </w:p>
@@ -1739,7 +1768,6 @@
         <w:rPr>
           <w:rFonts w:ascii="SimSun" w:eastAsia="SimSun" w:hAnsi="SimSun" w:hint="eastAsia"/>
         </w:rPr>
-        <w:lastRenderedPageBreak/>
         <w:t>通过维诺图生成车道中心线的方法是基于维诺图对路面进行空间划分，通过查找相邻左右车道线点区域的共享边来确定中心线，其代表着两个不同边界点的等距线，理论上位于车道中央，提取出这些线段(共享边)就可以形成平滑的中心线。</w:t>
       </w:r>
     </w:p>
@@ -1987,6 +2015,16 @@
     <w:p>
       <w:pPr>
         <w:pStyle w:val="ListParagraph"/>
+        <w:spacing w:line="276" w:lineRule="auto"/>
+        <w:ind w:left="900"/>
+        <w:rPr>
+          <w:rFonts w:ascii="SimSun" w:eastAsia="SimSun" w:hAnsi="SimSun" w:hint="eastAsia"/>
+        </w:rPr>
+      </w:pPr>
+    </w:p>
+    <w:p>
+      <w:pPr>
+        <w:pStyle w:val="ListParagraph"/>
         <w:numPr>
           <w:ilvl w:val="0"/>
           <w:numId w:val="2"/>
@@ -2011,7 +2049,6 @@
     </w:p>
     <w:p>
       <w:pPr>
-        <w:pStyle w:val="ListParagraph"/>
         <w:spacing w:line="276" w:lineRule="auto"/>
         <w:ind w:left="1620"/>
         <w:rPr>
@@ -2033,7 +2070,6 @@
     </w:p>
     <w:p>
       <w:pPr>
-        <w:pStyle w:val="ListParagraph"/>
         <w:spacing w:line="276" w:lineRule="auto"/>
         <w:ind w:left="1620"/>
         <w:rPr>
@@ -2044,6 +2080,7 @@
         <w:rPr>
           <w:rFonts w:ascii="SimSun" w:eastAsia="SimSun" w:hAnsi="SimSun"/>
         </w:rPr>
+        <w:lastRenderedPageBreak/>
         <w:t>为了解决这一效率问题，我提出了一个创新的方法：创建两个主向量长度的二进制数，每个索引位置用0或1表示其是否应被保留（1表示保留，0表示删除）。通过对这两个二进制数进行逻辑“</w:t>
       </w:r>
       <w:proofErr w:type="gramStart"/>
@@ -2076,33 +2113,15 @@
         <w:rPr>
           <w:rFonts w:ascii="SimSun" w:eastAsia="SimSun" w:hAnsi="SimSun"/>
         </w:rPr>
-        <w:t>，即</w:t>
-      </w:r>
-      <w:r>
-        <w:rPr>
-          <w:rFonts w:ascii="SimSun" w:eastAsia="SimSun" w:hAnsi="SimSun"/>
-        </w:rPr>
-        <w:lastRenderedPageBreak/>
-        <w:t>可快速得到最终需要保留的线段的索引。这种方法不仅大幅提高了运算速度，还显著减少了内存占用，优化了整个车道线处理流程的性能。</w:t>
-      </w:r>
-    </w:p>
-    <w:p>
-      <w:pPr>
-        <w:pStyle w:val="ListParagraph"/>
+        <w:t>，即可快速得到最终需要保留的线段的索引。这种方法不仅大幅提高了运算速度，还显著减少了内存占用，优化了整个车道线处理流程的性能。</w:t>
+      </w:r>
+    </w:p>
+    <w:p>
+      <w:pPr>
         <w:spacing w:line="276" w:lineRule="auto"/>
         <w:ind w:left="1620"/>
         <w:rPr>
-          <w:rFonts w:ascii="SimSun" w:eastAsia="SimSun" w:hAnsi="SimSun"/>
-        </w:rPr>
-      </w:pPr>
-    </w:p>
-    <w:p>
-      <w:pPr>
-        <w:pStyle w:val="ListParagraph"/>
-        <w:spacing w:line="276" w:lineRule="auto"/>
-        <w:ind w:left="1620"/>
-        <w:rPr>
-          <w:rFonts w:ascii="SimSun" w:eastAsia="SimSun" w:hAnsi="SimSun"/>
+          <w:rFonts w:ascii="SimSun" w:eastAsia="SimSun" w:hAnsi="SimSun" w:hint="eastAsia"/>
         </w:rPr>
       </w:pPr>
     </w:p>
@@ -2158,6 +2177,309 @@
     <w:p>
       <w:pPr>
         <w:spacing w:line="276" w:lineRule="auto"/>
+        <w:ind w:left="1620"/>
+        <w:rPr>
+          <w:rFonts w:ascii="SimSun" w:eastAsia="SimSun" w:hAnsi="SimSun" w:hint="eastAsia"/>
+        </w:rPr>
+      </w:pPr>
+    </w:p>
+    <w:p>
+      <w:pPr>
+        <w:pStyle w:val="ListParagraph"/>
+        <w:numPr>
+          <w:ilvl w:val="0"/>
+          <w:numId w:val="2"/>
+        </w:numPr>
+        <w:spacing w:line="276" w:lineRule="auto"/>
+        <w:rPr>
+          <w:rFonts w:ascii="SimSun" w:eastAsia="SimSun" w:hAnsi="SimSun"/>
+        </w:rPr>
+      </w:pPr>
+      <w:r>
+        <w:rPr>
+          <w:rFonts w:ascii="SimSun" w:eastAsia="SimSun" w:hAnsi="SimSun" w:hint="eastAsia"/>
+        </w:rPr>
+        <w:t>优化3</w:t>
+      </w:r>
+    </w:p>
+    <w:p>
+      <w:pPr>
+        <w:spacing w:line="276" w:lineRule="auto"/>
+        <w:ind w:left="1620"/>
+        <w:rPr>
+          <w:rFonts w:ascii="SimSun" w:eastAsia="SimSun" w:hAnsi="SimSun"/>
+        </w:rPr>
+      </w:pPr>
+      <w:r>
+        <w:rPr>
+          <w:rFonts w:ascii="SimSun" w:eastAsia="SimSun" w:hAnsi="SimSun" w:hint="eastAsia"/>
+        </w:rPr>
+        <w:t>经过性能评估，我发现对r-tree进行查询以筛除边界外或过于靠近车道线的维诺图输出这个步骤运行缓慢，占用了运行时间中的大部分。经过分析，我发现这是因为</w:t>
+      </w:r>
+      <w:r>
+        <w:rPr>
+          <w:rFonts w:ascii="SimSun" w:eastAsia="SimSun" w:hAnsi="SimSun" w:hint="eastAsia"/>
+        </w:rPr>
+        <w:t>使用r-tree对几何图形间关系的查询会对整个r-tree中的几何图形进行匹配导致效率不佳</w:t>
+      </w:r>
+      <w:r>
+        <w:rPr>
+          <w:rFonts w:ascii="SimSun" w:eastAsia="SimSun" w:hAnsi="SimSun" w:hint="eastAsia"/>
+        </w:rPr>
+        <w:t>，特别是边缘复杂顶点多的图形运行速度会特别慢</w:t>
+      </w:r>
+      <w:r>
+        <w:rPr>
+          <w:rFonts w:ascii="SimSun" w:eastAsia="SimSun" w:hAnsi="SimSun" w:hint="eastAsia"/>
+        </w:rPr>
+        <w:t>。</w:t>
+      </w:r>
+    </w:p>
+    <w:p>
+      <w:pPr>
+        <w:spacing w:line="276" w:lineRule="auto"/>
+        <w:ind w:left="1620"/>
+        <w:rPr>
+          <w:rFonts w:ascii="SimSun" w:eastAsia="SimSun" w:hAnsi="SimSun"/>
+        </w:rPr>
+      </w:pPr>
+      <w:r>
+        <w:rPr>
+          <w:rFonts w:ascii="SimSun" w:eastAsia="SimSun" w:hAnsi="SimSun" w:hint="eastAsia"/>
+        </w:rPr>
+        <w:t>经过研究，此问题可通过网格分割的方法解决</w:t>
+      </w:r>
+      <w:r>
+        <w:rPr>
+          <w:rFonts w:ascii="SimSun" w:eastAsia="SimSun" w:hAnsi="SimSun" w:hint="eastAsia"/>
+        </w:rPr>
+        <w:t>。将整个大图形分割成多个正方形的小块放入r-tree中，然后查询维诺图输出的线段与r-tree中图形的相交或距离关系。如</w:t>
+      </w:r>
+      <w:r>
+        <w:rPr>
+          <w:rFonts w:ascii="SimSun" w:eastAsia="SimSun" w:hAnsi="SimSun" w:hint="eastAsia"/>
+        </w:rPr>
+        <w:t>图9所示，</w:t>
+      </w:r>
+      <w:r>
+        <w:rPr>
+          <w:rFonts w:ascii="SimSun" w:eastAsia="SimSun" w:hAnsi="SimSun" w:hint="eastAsia"/>
+        </w:rPr>
+        <w:t>一个复杂图形分割为多个子</w:t>
+      </w:r>
+      <w:r>
+        <w:rPr>
+          <w:rFonts w:ascii="SimSun" w:eastAsia="SimSun" w:hAnsi="SimSun" w:hint="eastAsia"/>
+        </w:rPr>
+        <w:t>多边形，第一轮查询中找出目标所在的子多边形，然后用这个子多边形与目标进行相交或距离关系的查询。</w:t>
+      </w:r>
+      <w:r>
+        <w:rPr>
+          <w:rFonts w:ascii="SimSun" w:eastAsia="SimSun" w:hAnsi="SimSun" w:hint="eastAsia"/>
+        </w:rPr>
+        <w:t>此方法可省去</w:t>
+      </w:r>
+      <w:r>
+        <w:rPr>
+          <w:rFonts w:ascii="SimSun" w:eastAsia="SimSun" w:hAnsi="SimSun" w:hint="eastAsia"/>
+        </w:rPr>
+        <w:t>大部分的计算以提高运行效率。</w:t>
+      </w:r>
+    </w:p>
+    <w:p>
+      <w:pPr>
+        <w:spacing w:line="276" w:lineRule="auto"/>
+        <w:ind w:left="1620"/>
+        <w:rPr>
+          <w:rFonts w:ascii="SimSun" w:eastAsia="SimSun" w:hAnsi="SimSun" w:hint="eastAsia"/>
+        </w:rPr>
+      </w:pPr>
+    </w:p>
+    <w:p>
+      <w:pPr>
+        <w:spacing w:line="276" w:lineRule="auto"/>
+        <w:ind w:left="1620"/>
+        <w:rPr>
+          <w:rFonts w:ascii="SimSun" w:eastAsia="SimSun" w:hAnsi="SimSun"/>
+        </w:rPr>
+      </w:pPr>
+    </w:p>
+    <w:p>
+      <w:pPr>
+        <w:spacing w:line="276" w:lineRule="auto"/>
+        <w:ind w:left="2160"/>
+        <w:rPr>
+          <w:rFonts w:ascii="SimSun" w:eastAsia="SimSun" w:hAnsi="SimSun"/>
+          <w:i/>
+          <w:iCs/>
+          <w:color w:val="404040" w:themeColor="text1" w:themeTint="BF"/>
+          <w:sz w:val="20"/>
+          <w:szCs w:val="20"/>
+        </w:rPr>
+      </w:pPr>
+    </w:p>
+    <w:p>
+      <w:pPr>
+        <w:spacing w:line="276" w:lineRule="auto"/>
+        <w:ind w:left="720" w:firstLine="720"/>
+        <w:rPr>
+          <w:rFonts w:ascii="SimSun" w:eastAsia="SimSun" w:hAnsi="SimSun"/>
+          <w:i/>
+          <w:iCs/>
+          <w:color w:val="404040" w:themeColor="text1" w:themeTint="BF"/>
+          <w:sz w:val="20"/>
+          <w:szCs w:val="20"/>
+        </w:rPr>
+      </w:pPr>
+      <w:r>
+        <w:rPr>
+          <w:rFonts w:ascii="SimSun" w:eastAsia="SimSun" w:hAnsi="SimSun"/>
+        </w:rPr>
+        <w:lastRenderedPageBreak/>
+        <w:drawing>
+          <wp:anchor distT="0" distB="0" distL="114300" distR="114300" simplePos="0" relativeHeight="251672576" behindDoc="1" locked="0" layoutInCell="1" allowOverlap="1" wp14:anchorId="490F2B57" wp14:editId="31FF8A71">
+            <wp:simplePos x="0" y="0"/>
+            <wp:positionH relativeFrom="margin">
+              <wp:posOffset>990600</wp:posOffset>
+            </wp:positionH>
+            <wp:positionV relativeFrom="paragraph">
+              <wp:posOffset>38735</wp:posOffset>
+            </wp:positionV>
+            <wp:extent cx="4152900" cy="3013710"/>
+            <wp:effectExtent l="0" t="0" r="0" b="0"/>
+            <wp:wrapTopAndBottom/>
+            <wp:docPr id="1772272088" name="Picture 1" descr="enter image description here"/>
+            <wp:cNvGraphicFramePr>
+              <a:graphicFrameLocks xmlns:a="http://schemas.openxmlformats.org/drawingml/2006/main" noChangeAspect="1"/>
+            </wp:cNvGraphicFramePr>
+            <a:graphic xmlns:a="http://schemas.openxmlformats.org/drawingml/2006/main">
+              <a:graphicData uri="http://schemas.openxmlformats.org/drawingml/2006/picture">
+                <pic:pic xmlns:pic="http://schemas.openxmlformats.org/drawingml/2006/picture">
+                  <pic:nvPicPr>
+                    <pic:cNvPr id="0" name="Picture 1" descr="enter image description here"/>
+                    <pic:cNvPicPr>
+                      <a:picLocks noChangeAspect="1" noChangeArrowheads="1"/>
+                    </pic:cNvPicPr>
+                  </pic:nvPicPr>
+                  <pic:blipFill>
+                    <a:blip r:embed="rId18">
+                      <a:extLst>
+                        <a:ext uri="{28A0092B-C50C-407E-A947-70E740481C1C}">
+                          <a14:useLocalDpi xmlns:a14="http://schemas.microsoft.com/office/drawing/2010/main" val="0"/>
+                        </a:ext>
+                      </a:extLst>
+                    </a:blip>
+                    <a:srcRect/>
+                    <a:stretch>
+                      <a:fillRect/>
+                    </a:stretch>
+                  </pic:blipFill>
+                  <pic:spPr bwMode="auto">
+                    <a:xfrm>
+                      <a:off x="0" y="0"/>
+                      <a:ext cx="4152900" cy="3013710"/>
+                    </a:xfrm>
+                    <a:prstGeom prst="rect">
+                      <a:avLst/>
+                    </a:prstGeom>
+                    <a:noFill/>
+                    <a:ln>
+                      <a:noFill/>
+                    </a:ln>
+                  </pic:spPr>
+                </pic:pic>
+              </a:graphicData>
+            </a:graphic>
+            <wp14:sizeRelH relativeFrom="margin">
+              <wp14:pctWidth>0</wp14:pctWidth>
+            </wp14:sizeRelH>
+            <wp14:sizeRelV relativeFrom="margin">
+              <wp14:pctHeight>0</wp14:pctHeight>
+            </wp14:sizeRelV>
+          </wp:anchor>
+        </w:drawing>
+      </w:r>
+      <w:r>
+        <w:rPr>
+          <w:rFonts w:ascii="SimSun" w:eastAsia="SimSun" w:hAnsi="SimSun"/>
+          <w:i/>
+          <w:iCs/>
+          <w:color w:val="404040" w:themeColor="text1" w:themeTint="BF"/>
+          <w:sz w:val="20"/>
+          <w:szCs w:val="20"/>
+        </w:rPr>
+        <w:t xml:space="preserve">Figure </w:t>
+      </w:r>
+      <w:r>
+        <w:rPr>
+          <w:rFonts w:ascii="SimSun" w:eastAsia="SimSun" w:hAnsi="SimSun" w:hint="eastAsia"/>
+          <w:i/>
+          <w:iCs/>
+          <w:color w:val="404040" w:themeColor="text1" w:themeTint="BF"/>
+          <w:sz w:val="20"/>
+          <w:szCs w:val="20"/>
+        </w:rPr>
+        <w:t>9</w:t>
+      </w:r>
+      <w:r>
+        <w:rPr>
+          <w:rFonts w:ascii="SimSun" w:eastAsia="SimSun" w:hAnsi="SimSun"/>
+          <w:i/>
+          <w:iCs/>
+          <w:color w:val="404040" w:themeColor="text1" w:themeTint="BF"/>
+          <w:sz w:val="20"/>
+          <w:szCs w:val="20"/>
+        </w:rPr>
+        <w:t xml:space="preserve">: </w:t>
+      </w:r>
+      <w:r>
+        <w:rPr>
+          <w:rFonts w:ascii="SimSun" w:eastAsia="SimSun" w:hAnsi="SimSun" w:hint="eastAsia"/>
+          <w:i/>
+          <w:iCs/>
+          <w:color w:val="404040" w:themeColor="text1" w:themeTint="BF"/>
+          <w:sz w:val="20"/>
+          <w:szCs w:val="20"/>
+        </w:rPr>
+        <w:t>通过网格分割加速r-tree查询策略。</w:t>
+      </w:r>
+    </w:p>
+    <w:p>
+      <w:pPr>
+        <w:pStyle w:val="ListParagraph"/>
+        <w:spacing w:line="276" w:lineRule="auto"/>
+        <w:ind w:left="1620"/>
+        <w:rPr>
+          <w:rFonts w:ascii="SimSun" w:eastAsia="SimSun" w:hAnsi="SimSun" w:hint="eastAsia"/>
+        </w:rPr>
+      </w:pPr>
+    </w:p>
+    <w:p>
+      <w:pPr>
+        <w:spacing w:line="276" w:lineRule="auto"/>
+        <w:rPr>
+          <w:rFonts w:ascii="SimSun" w:eastAsia="SimSun" w:hAnsi="SimSun"/>
+        </w:rPr>
+      </w:pPr>
+    </w:p>
+    <w:p>
+      <w:pPr>
+        <w:spacing w:line="276" w:lineRule="auto"/>
+        <w:rPr>
+          <w:rFonts w:ascii="SimSun" w:eastAsia="SimSun" w:hAnsi="SimSun"/>
+        </w:rPr>
+      </w:pPr>
+    </w:p>
+    <w:p>
+      <w:pPr>
+        <w:spacing w:line="276" w:lineRule="auto"/>
+        <w:rPr>
+          <w:rFonts w:ascii="SimSun" w:eastAsia="SimSun" w:hAnsi="SimSun"/>
+        </w:rPr>
+      </w:pPr>
+    </w:p>
+    <w:p>
+      <w:pPr>
         <w:rPr>
           <w:rFonts w:ascii="SimSun" w:eastAsia="SimSun" w:hAnsi="SimSun"/>
         </w:rPr>
@@ -2171,7 +2493,6 @@
     </w:p>
     <w:p>
       <w:pPr>
-        <w:spacing w:line="276" w:lineRule="auto"/>
         <w:rPr>
           <w:rFonts w:ascii="SimSun" w:eastAsia="SimSun" w:hAnsi="SimSun"/>
         </w:rPr>
@@ -2181,7 +2502,87 @@
           <w:rFonts w:ascii="SimSun" w:eastAsia="SimSun" w:hAnsi="SimSun" w:hint="eastAsia"/>
         </w:rPr>
         <w:lastRenderedPageBreak/>
-        <w:t>Pipeline：</w:t>
+        <w:t>Pipeline (新)：</w:t>
+      </w:r>
+    </w:p>
+    <w:p>
+      <w:pPr>
+        <w:rPr>
+          <w:rFonts w:ascii="SimSun" w:eastAsia="SimSun" w:hAnsi="SimSun"/>
+        </w:rPr>
+      </w:pPr>
+      <w:r>
+        <w:rPr>
+          <w:noProof/>
+        </w:rPr>
+        <w:drawing>
+          <wp:inline distT="0" distB="0" distL="0" distR="0" wp14:anchorId="2DB982DF" wp14:editId="74DD2BCF">
+            <wp:extent cx="5943600" cy="6784340"/>
+            <wp:effectExtent l="0" t="0" r="0" b="0"/>
+            <wp:docPr id="1360946423" name="Picture 1" descr="A diagram of a company&#10;&#10;Description automatically generated"/>
+            <wp:cNvGraphicFramePr>
+              <a:graphicFrameLocks xmlns:a="http://schemas.openxmlformats.org/drawingml/2006/main" noChangeAspect="1"/>
+            </wp:cNvGraphicFramePr>
+            <a:graphic xmlns:a="http://schemas.openxmlformats.org/drawingml/2006/main">
+              <a:graphicData uri="http://schemas.openxmlformats.org/drawingml/2006/picture">
+                <pic:pic xmlns:pic="http://schemas.openxmlformats.org/drawingml/2006/picture">
+                  <pic:nvPicPr>
+                    <pic:cNvPr id="1360946423" name="Picture 1" descr="A diagram of a company&#10;&#10;Description automatically generated"/>
+                    <pic:cNvPicPr/>
+                  </pic:nvPicPr>
+                  <pic:blipFill>
+                    <a:blip r:embed="rId19"/>
+                    <a:stretch>
+                      <a:fillRect/>
+                    </a:stretch>
+                  </pic:blipFill>
+                  <pic:spPr>
+                    <a:xfrm>
+                      <a:off x="0" y="0"/>
+                      <a:ext cx="5943600" cy="6784340"/>
+                    </a:xfrm>
+                    <a:prstGeom prst="rect">
+                      <a:avLst/>
+                    </a:prstGeom>
+                  </pic:spPr>
+                </pic:pic>
+              </a:graphicData>
+            </a:graphic>
+          </wp:inline>
+        </w:drawing>
+      </w:r>
+      <w:r>
+        <w:rPr>
+          <w:rFonts w:ascii="SimSun" w:eastAsia="SimSun" w:hAnsi="SimSun"/>
+        </w:rPr>
+        <w:br w:type="page"/>
+      </w:r>
+    </w:p>
+    <w:p>
+      <w:pPr>
+        <w:spacing w:line="276" w:lineRule="auto"/>
+        <w:rPr>
+          <w:rFonts w:ascii="SimSun" w:eastAsia="SimSun" w:hAnsi="SimSun"/>
+        </w:rPr>
+      </w:pPr>
+      <w:r>
+        <w:rPr>
+          <w:rFonts w:ascii="SimSun" w:eastAsia="SimSun" w:hAnsi="SimSun" w:hint="eastAsia"/>
+        </w:rPr>
+        <w:lastRenderedPageBreak/>
+        <w:t>Pipeline</w:t>
+      </w:r>
+      <w:r>
+        <w:rPr>
+          <w:rFonts w:ascii="SimSun" w:eastAsia="SimSun" w:hAnsi="SimSun" w:hint="eastAsia"/>
+        </w:rPr>
+        <w:t>（旧）</w:t>
+      </w:r>
+      <w:r>
+        <w:rPr>
+          <w:rFonts w:ascii="SimSun" w:eastAsia="SimSun" w:hAnsi="SimSun" w:hint="eastAsia"/>
+        </w:rPr>
+        <w:t>：</w:t>
       </w:r>
     </w:p>
     <w:p>
@@ -2213,7 +2614,7 @@
                     </pic:cNvPicPr>
                   </pic:nvPicPr>
                   <pic:blipFill>
-                    <a:blip r:embed="rId18">
+                    <a:blip r:embed="rId20">
                       <a:extLst>
                         <a:ext uri="{28A0092B-C50C-407E-A947-70E740481C1C}">
                           <a14:useLocalDpi xmlns:a14="http://schemas.microsoft.com/office/drawing/2010/main" val="0"/>

--- a/Voronoi_Documentation.docx
+++ b/Voronoi_Documentation.docx
@@ -372,6 +372,7 @@
           <w:rFonts w:ascii="SimSun" w:eastAsia="SimSun" w:hAnsi="SimSun"/>
         </w:rPr>
       </w:pPr>
+      <w:proofErr w:type="spellStart"/>
       <w:r>
         <w:rPr>
           <w:rFonts w:ascii="SimSun" w:eastAsia="SimSun" w:hAnsi="SimSun"/>
@@ -384,7 +385,14 @@
         <w:rPr>
           <w:rFonts w:ascii="SimSun" w:eastAsia="SimSun" w:hAnsi="SimSun"/>
         </w:rPr>
-        <w:t>side(</w:t>
+        <w:t>side</w:t>
+      </w:r>
+      <w:proofErr w:type="spellEnd"/>
+      <w:r>
+        <w:rPr>
+          <w:rFonts w:ascii="SimSun" w:eastAsia="SimSun" w:hAnsi="SimSun"/>
+        </w:rPr>
+        <w:t>(</w:t>
       </w:r>
       <w:proofErr w:type="gramEnd"/>
       <w:r>
@@ -1532,38 +1540,46 @@
       <w:pPr>
         <w:spacing w:line="276" w:lineRule="auto"/>
         <w:rPr>
-          <w:rFonts w:ascii="SimSun" w:eastAsia="SimSun" w:hAnsi="SimSun" w:hint="eastAsia"/>
-        </w:rPr>
-      </w:pPr>
-      <w:r>
-        <w:rPr>
-          <w:rFonts w:ascii="SimSun" w:eastAsia="SimSun" w:hAnsi="SimSun" w:hint="eastAsia"/>
-        </w:rPr>
-        <w:t>（因后来给我的数据是已经处理过的车道线，所以预处理的</w:t>
-      </w:r>
-      <w:r>
-        <w:rPr>
-          <w:rFonts w:ascii="SimSun" w:eastAsia="SimSun" w:hAnsi="SimSun" w:hint="eastAsia"/>
-        </w:rPr>
-        <w:t>步骤</w:t>
-      </w:r>
-      <w:r>
-        <w:rPr>
-          <w:rFonts w:ascii="SimSun" w:eastAsia="SimSun" w:hAnsi="SimSun" w:hint="eastAsia"/>
-        </w:rPr>
-        <w:t xml:space="preserve">i </w:t>
-      </w:r>
-      <w:r>
-        <w:rPr>
-          <w:rFonts w:ascii="SimSun" w:eastAsia="SimSun" w:hAnsi="SimSun"/>
-        </w:rPr>
-        <w:t>–</w:t>
-      </w:r>
-      <w:r>
-        <w:rPr>
-          <w:rFonts w:ascii="SimSun" w:eastAsia="SimSun" w:hAnsi="SimSun" w:hint="eastAsia"/>
-        </w:rPr>
-        <w:t xml:space="preserve"> v 不需要使用</w:t>
+          <w:rFonts w:ascii="SimSun" w:eastAsia="SimSun" w:hAnsi="SimSun"/>
+        </w:rPr>
+      </w:pPr>
+      <w:r>
+        <w:rPr>
+          <w:rFonts w:ascii="SimSun" w:eastAsia="SimSun" w:hAnsi="SimSun" w:hint="eastAsia"/>
+        </w:rPr>
+        <w:t>（因</w:t>
+      </w:r>
+      <w:r>
+        <w:rPr>
+          <w:rFonts w:ascii="SimSun" w:eastAsia="SimSun" w:hAnsi="SimSun" w:hint="eastAsia"/>
+        </w:rPr>
+        <w:t>为</w:t>
+      </w:r>
+      <w:r>
+        <w:rPr>
+          <w:rFonts w:ascii="SimSun" w:eastAsia="SimSun" w:hAnsi="SimSun" w:hint="eastAsia"/>
+        </w:rPr>
+        <w:t>后来给我的数据是已经处理过的车道线，所以预处理的</w:t>
+      </w:r>
+      <w:proofErr w:type="spellStart"/>
+      <w:r>
+        <w:rPr>
+          <w:rFonts w:ascii="SimSun" w:eastAsia="SimSun" w:hAnsi="SimSun" w:hint="eastAsia"/>
+        </w:rPr>
+        <w:t>i</w:t>
+      </w:r>
+      <w:proofErr w:type="spellEnd"/>
+      <w:r>
+        <w:rPr>
+          <w:rFonts w:ascii="SimSun" w:eastAsia="SimSun" w:hAnsi="SimSun" w:hint="eastAsia"/>
+        </w:rPr>
+        <w:t>到</w:t>
+      </w:r>
+      <w:r>
+        <w:rPr>
+          <w:rFonts w:ascii="SimSun" w:eastAsia="SimSun" w:hAnsi="SimSun" w:hint="eastAsia"/>
+        </w:rPr>
+        <w:t>v 不需要</w:t>
       </w:r>
       <w:r>
         <w:rPr>
@@ -1617,7 +1633,21 @@
         <w:rPr>
           <w:rFonts w:ascii="SimSun" w:eastAsia="SimSun" w:hAnsi="SimSun" w:hint="eastAsia"/>
         </w:rPr>
-        <w:t>使用jcv_voronoi库进行生成</w:t>
+        <w:t>使用</w:t>
+      </w:r>
+      <w:proofErr w:type="spellStart"/>
+      <w:r>
+        <w:rPr>
+          <w:rFonts w:ascii="SimSun" w:eastAsia="SimSun" w:hAnsi="SimSun" w:hint="eastAsia"/>
+        </w:rPr>
+        <w:t>jcv_voronoi</w:t>
+      </w:r>
+      <w:proofErr w:type="spellEnd"/>
+      <w:r>
+        <w:rPr>
+          <w:rFonts w:ascii="SimSun" w:eastAsia="SimSun" w:hAnsi="SimSun" w:hint="eastAsia"/>
+        </w:rPr>
+        <w:t>库进行生成</w:t>
       </w:r>
       <w:r>
         <w:rPr>
@@ -2021,6 +2051,22 @@
           <w:rFonts w:ascii="SimSun" w:eastAsia="SimSun" w:hAnsi="SimSun" w:hint="eastAsia"/>
         </w:rPr>
       </w:pPr>
+      <w:r>
+        <w:rPr>
+          <w:rFonts w:ascii="SimSun" w:eastAsia="SimSun" w:hAnsi="SimSun" w:hint="eastAsia"/>
+        </w:rPr>
+        <w:t>然后对中心线进行合并处理，若一个节点只连到一条边则当作端点，节点连到两条边则当作组成线的点之一，节点连到三条边或以上则当作分支点。合并后的中心线如figure 8所示，可以知道哪些点属于哪些线还有线与线之间的拓扑关系。</w:t>
+      </w:r>
+    </w:p>
+    <w:p>
+      <w:pPr>
+        <w:pStyle w:val="ListParagraph"/>
+        <w:spacing w:line="276" w:lineRule="auto"/>
+        <w:ind w:left="900"/>
+        <w:rPr>
+          <w:rFonts w:ascii="SimSun" w:eastAsia="SimSun" w:hAnsi="SimSun"/>
+        </w:rPr>
+      </w:pPr>
     </w:p>
     <w:p>
       <w:pPr>
@@ -2065,7 +2111,14 @@
         <w:rPr>
           <w:rFonts w:ascii="SimSun" w:eastAsia="SimSun" w:hAnsi="SimSun"/>
         </w:rPr>
-        <w:t>具体来说，我们首先从R-tree中提取数据，结果被分为两个向量：一个包含位于外围多边形内的索引（需要保留的车道线段），另一个则是与车道线相交的索引（需要删除的线段）。这里的索引指的是Voronoi图中生成的所有小线段的向量索引。传统的处理方法通过逐一遍历或查找来确定哪些索引同时存在于两个向量中，这种方法虽直观但效率低下。</w:t>
+        <w:t>具体来说，我们首先从R-tree中提取数据，结果被分为两个向量：一个包含位</w:t>
+      </w:r>
+      <w:r>
+        <w:rPr>
+          <w:rFonts w:ascii="SimSun" w:eastAsia="SimSun" w:hAnsi="SimSun"/>
+        </w:rPr>
+        <w:lastRenderedPageBreak/>
+        <w:t>于外围多边形内的索引（需要保留的车道线段），另一个则是与车道线相交的索引（需要删除的线段）。这里的索引指的是Voronoi图中生成的所有小线段的向量索引。传统的处理方法通过逐一遍历或查找来确定哪些索引同时存在于两个向量中，这种方法虽直观但效率低下。</w:t>
       </w:r>
     </w:p>
     <w:p>
@@ -2080,7 +2133,6 @@
         <w:rPr>
           <w:rFonts w:ascii="SimSun" w:eastAsia="SimSun" w:hAnsi="SimSun"/>
         </w:rPr>
-        <w:lastRenderedPageBreak/>
         <w:t>为了解决这一效率问题，我提出了一个创新的方法：创建两个主向量长度的二进制数，每个索引位置用0或1表示其是否应被保留（1表示保留，0表示删除）。通过对这两个二进制数进行逻辑“</w:t>
       </w:r>
       <w:proofErr w:type="gramStart"/>
@@ -2121,7 +2173,7 @@
         <w:spacing w:line="276" w:lineRule="auto"/>
         <w:ind w:left="1620"/>
         <w:rPr>
-          <w:rFonts w:ascii="SimSun" w:eastAsia="SimSun" w:hAnsi="SimSun" w:hint="eastAsia"/>
+          <w:rFonts w:ascii="SimSun" w:eastAsia="SimSun" w:hAnsi="SimSun"/>
         </w:rPr>
       </w:pPr>
     </w:p>
@@ -2179,7 +2231,7 @@
         <w:spacing w:line="276" w:lineRule="auto"/>
         <w:ind w:left="1620"/>
         <w:rPr>
-          <w:rFonts w:ascii="SimSun" w:eastAsia="SimSun" w:hAnsi="SimSun" w:hint="eastAsia"/>
+          <w:rFonts w:ascii="SimSun" w:eastAsia="SimSun" w:hAnsi="SimSun"/>
         </w:rPr>
       </w:pPr>
     </w:p>
@@ -2289,25 +2341,6 @@
     <w:p>
       <w:pPr>
         <w:spacing w:line="276" w:lineRule="auto"/>
-        <w:ind w:left="1620"/>
-        <w:rPr>
-          <w:rFonts w:ascii="SimSun" w:eastAsia="SimSun" w:hAnsi="SimSun" w:hint="eastAsia"/>
-        </w:rPr>
-      </w:pPr>
-    </w:p>
-    <w:p>
-      <w:pPr>
-        <w:spacing w:line="276" w:lineRule="auto"/>
-        <w:ind w:left="1620"/>
-        <w:rPr>
-          <w:rFonts w:ascii="SimSun" w:eastAsia="SimSun" w:hAnsi="SimSun"/>
-        </w:rPr>
-      </w:pPr>
-    </w:p>
-    <w:p>
-      <w:pPr>
-        <w:spacing w:line="276" w:lineRule="auto"/>
-        <w:ind w:left="2160"/>
         <w:rPr>
           <w:rFonts w:ascii="SimSun" w:eastAsia="SimSun" w:hAnsi="SimSun"/>
           <w:i/>
@@ -2334,6 +2367,7 @@
       <w:r>
         <w:rPr>
           <w:rFonts w:ascii="SimSun" w:eastAsia="SimSun" w:hAnsi="SimSun"/>
+          <w:noProof/>
         </w:rPr>
         <w:lastRenderedPageBreak/>
         <w:drawing>
@@ -2449,14 +2483,6 @@
         <w:pStyle w:val="ListParagraph"/>
         <w:spacing w:line="276" w:lineRule="auto"/>
         <w:ind w:left="1620"/>
-        <w:rPr>
-          <w:rFonts w:ascii="SimSun" w:eastAsia="SimSun" w:hAnsi="SimSun" w:hint="eastAsia"/>
-        </w:rPr>
-      </w:pPr>
-    </w:p>
-    <w:p>
-      <w:pPr>
-        <w:spacing w:line="276" w:lineRule="auto"/>
         <w:rPr>
           <w:rFonts w:ascii="SimSun" w:eastAsia="SimSun" w:hAnsi="SimSun"/>
         </w:rPr>

--- a/Voronoi_Documentation.docx
+++ b/Voronoi_Documentation.docx
@@ -8,111 +8,1205 @@
         <w:jc w:val="center"/>
         <w:rPr>
           <w:rFonts w:ascii="SimSun" w:eastAsia="SimSun" w:hAnsi="SimSun"/>
-          <w:sz w:val="32"/>
-          <w:szCs w:val="32"/>
-        </w:rPr>
-      </w:pPr>
-      <w:r>
-        <w:rPr>
-          <w:rFonts w:ascii="SimSun" w:eastAsia="SimSun" w:hAnsi="SimSun" w:hint="eastAsia"/>
-          <w:sz w:val="32"/>
-          <w:szCs w:val="32"/>
+          <w:sz w:val="36"/>
+          <w:szCs w:val="36"/>
+        </w:rPr>
+      </w:pPr>
+      <w:r>
+        <w:rPr>
+          <w:rFonts w:ascii="SimSun" w:eastAsia="SimSun" w:hAnsi="SimSun" w:hint="eastAsia"/>
+          <w:sz w:val="36"/>
+          <w:szCs w:val="36"/>
         </w:rPr>
         <w:t>基于Voronoi Diagram的车道中心线生成</w:t>
       </w:r>
     </w:p>
     <w:p>
       <w:pPr>
+        <w:pStyle w:val="Heading1"/>
+        <w:rPr>
+          <w:rFonts w:ascii="SimSun" w:eastAsia="SimSun" w:hAnsi="SimSun"/>
+        </w:rPr>
+      </w:pPr>
+      <w:r>
+        <w:rPr>
+          <w:rFonts w:ascii="SimSun" w:eastAsia="SimSun" w:hAnsi="SimSun" w:hint="eastAsia"/>
+        </w:rPr>
+        <w:t>问题</w:t>
+      </w:r>
+    </w:p>
+    <w:p>
+      <w:pPr>
+        <w:spacing w:line="276" w:lineRule="auto"/>
+        <w:rPr>
+          <w:rFonts w:ascii="SimSun" w:eastAsia="SimSun" w:hAnsi="SimSun"/>
+        </w:rPr>
+      </w:pPr>
+      <w:r>
+        <w:rPr>
+          <w:rFonts w:ascii="SimSun" w:eastAsia="SimSun" w:hAnsi="SimSun" w:hint="eastAsia"/>
+        </w:rPr>
+        <w:t>传统的车道检测方法通常在光线不足、遮挡和车道磨损等各种条件下难以实现，导致结果不可靠、断断续续。</w:t>
+      </w:r>
+      <w:r>
+        <w:rPr>
+          <w:rFonts w:ascii="SimSun" w:eastAsia="SimSun" w:hAnsi="SimSun" w:hint="eastAsia"/>
+        </w:rPr>
+        <w:t>为了解决这些问题，本项目采用Voronoi Diagram来精确生成车道中心线。主要目标是实现数据的有效预处理与后处理，利用Voronoi Diagram进行精确的中心线计算，并优化算法以确保实时计算的效率</w:t>
+      </w:r>
+      <w:r>
+        <w:rPr>
+          <w:rFonts w:ascii="SimSun" w:eastAsia="SimSun" w:hAnsi="SimSun" w:hint="eastAsia"/>
+        </w:rPr>
+        <w:t>。</w:t>
+      </w:r>
+    </w:p>
+    <w:p>
+      <w:pPr>
+        <w:spacing w:line="276" w:lineRule="auto"/>
+        <w:rPr>
+          <w:rFonts w:ascii="SimSun" w:eastAsia="SimSun" w:hAnsi="SimSun"/>
+        </w:rPr>
+      </w:pPr>
+    </w:p>
+    <w:p>
+      <w:pPr>
+        <w:pStyle w:val="Heading1"/>
+        <w:rPr>
+          <w:rFonts w:ascii="SimSun" w:eastAsia="SimSun" w:hAnsi="SimSun"/>
+        </w:rPr>
+      </w:pPr>
+      <w:r>
+        <w:rPr>
+          <w:rFonts w:ascii="SimSun" w:eastAsia="SimSun" w:hAnsi="SimSun" w:hint="eastAsia"/>
+        </w:rPr>
+        <w:t>实现</w:t>
+      </w:r>
+    </w:p>
+    <w:p>
+      <w:pPr>
+        <w:pStyle w:val="Heading2"/>
+        <w:numPr>
+          <w:ilvl w:val="0"/>
+          <w:numId w:val="3"/>
+        </w:numPr>
+        <w:rPr>
+          <w:rFonts w:ascii="SimSun" w:eastAsia="SimSun" w:hAnsi="SimSun"/>
+        </w:rPr>
+      </w:pPr>
+      <w:r>
+        <w:rPr>
+          <w:rFonts w:ascii="SimSun" w:eastAsia="SimSun" w:hAnsi="SimSun" w:hint="eastAsia"/>
+        </w:rPr>
+        <w:t>预处理</w:t>
+      </w:r>
+    </w:p>
+    <w:p>
+      <w:pPr>
+        <w:pStyle w:val="Heading3"/>
+        <w:numPr>
+          <w:ilvl w:val="0"/>
+          <w:numId w:val="4"/>
+        </w:numPr>
+        <w:rPr>
+          <w:rFonts w:ascii="SimSun" w:eastAsia="SimSun" w:hAnsi="SimSun"/>
+        </w:rPr>
+      </w:pPr>
+      <w:r>
+        <w:rPr>
+          <w:rFonts w:ascii="SimSun" w:eastAsia="SimSun" w:hAnsi="SimSun" w:hint="eastAsia"/>
+        </w:rPr>
+        <w:t>Alpha Shape</w:t>
+      </w:r>
+    </w:p>
+    <w:p>
+      <w:pPr>
         <w:pStyle w:val="ListParagraph"/>
+        <w:spacing w:line="276" w:lineRule="auto"/>
+        <w:rPr>
+          <w:rFonts w:ascii="SimSun" w:eastAsia="SimSun" w:hAnsi="SimSun"/>
+        </w:rPr>
+      </w:pPr>
+      <w:r>
+        <w:rPr>
+          <w:rFonts w:ascii="SimSun" w:eastAsia="SimSun" w:hAnsi="SimSun"/>
+        </w:rPr>
+        <w:t>使用Alpha Shape算法确定能够包围整个图像区域的最小多边形边界，用于识别和清除Voronoi图在车道线外围可能生成的误判点。该方法不仅增强了车道线的识别准确性，也为后续的车道线跟踪和识别提供了更清晰的边界参考。</w:t>
+      </w:r>
+    </w:p>
+    <w:p>
+      <w:pPr>
+        <w:spacing w:line="276" w:lineRule="auto"/>
+        <w:ind w:left="720"/>
+        <w:rPr>
+          <w:rFonts w:ascii="SimSun" w:eastAsia="SimSun" w:hAnsi="SimSun"/>
+        </w:rPr>
+      </w:pPr>
+      <w:r>
+        <w:rPr>
+          <w:rFonts w:ascii="SimSun" w:eastAsia="SimSun" w:hAnsi="SimSun"/>
+          <w:noProof/>
+        </w:rPr>
+        <w:drawing>
+          <wp:inline distT="0" distB="0" distL="0" distR="0" wp14:anchorId="7FFA174B" wp14:editId="6063485D">
+            <wp:extent cx="3230880" cy="2432825"/>
+            <wp:effectExtent l="0" t="0" r="7620" b="5715"/>
+            <wp:docPr id="200833508" name="Picture 1" descr="A line drawing of a figure&#10;&#10;Description automatically generated with medium confidence"/>
+            <wp:cNvGraphicFramePr>
+              <a:graphicFrameLocks xmlns:a="http://schemas.openxmlformats.org/drawingml/2006/main" noChangeAspect="1"/>
+            </wp:cNvGraphicFramePr>
+            <a:graphic xmlns:a="http://schemas.openxmlformats.org/drawingml/2006/main">
+              <a:graphicData uri="http://schemas.openxmlformats.org/drawingml/2006/picture">
+                <pic:pic xmlns:pic="http://schemas.openxmlformats.org/drawingml/2006/picture">
+                  <pic:nvPicPr>
+                    <pic:cNvPr id="200833508" name="Picture 1" descr="A line drawing of a figure&#10;&#10;Description automatically generated with medium confidence"/>
+                    <pic:cNvPicPr/>
+                  </pic:nvPicPr>
+                  <pic:blipFill>
+                    <a:blip r:embed="rId6"/>
+                    <a:stretch>
+                      <a:fillRect/>
+                    </a:stretch>
+                  </pic:blipFill>
+                  <pic:spPr>
+                    <a:xfrm>
+                      <a:off x="0" y="0"/>
+                      <a:ext cx="3237927" cy="2438131"/>
+                    </a:xfrm>
+                    <a:prstGeom prst="rect">
+                      <a:avLst/>
+                    </a:prstGeom>
+                  </pic:spPr>
+                </pic:pic>
+              </a:graphicData>
+            </a:graphic>
+          </wp:inline>
+        </w:drawing>
+      </w:r>
+    </w:p>
+    <w:p>
+      <w:pPr>
+        <w:pStyle w:val="ListParagraph"/>
+        <w:spacing w:line="276" w:lineRule="auto"/>
+        <w:rPr>
+          <w:rFonts w:ascii="SimSun" w:eastAsia="SimSun" w:hAnsi="SimSun"/>
+          <w:i/>
+          <w:iCs/>
+          <w:color w:val="404040" w:themeColor="text1" w:themeTint="BF"/>
+          <w:sz w:val="20"/>
+          <w:szCs w:val="20"/>
+        </w:rPr>
+      </w:pPr>
+      <w:r>
+        <w:rPr>
+          <w:rFonts w:ascii="SimSun" w:eastAsia="SimSun" w:hAnsi="SimSun" w:hint="eastAsia"/>
+          <w:i/>
+          <w:iCs/>
+          <w:color w:val="404040" w:themeColor="text1" w:themeTint="BF"/>
+          <w:sz w:val="20"/>
+          <w:szCs w:val="20"/>
+        </w:rPr>
+        <w:t>Figure 6: 通过Alpha Shape找到多边形外包围线(红色)，其它为车道线。</w:t>
+      </w:r>
+    </w:p>
+    <w:p>
+      <w:pPr>
+        <w:pStyle w:val="Heading2"/>
+        <w:numPr>
+          <w:ilvl w:val="0"/>
+          <w:numId w:val="3"/>
+        </w:numPr>
+        <w:rPr>
+          <w:rFonts w:ascii="SimSun" w:eastAsia="SimSun" w:hAnsi="SimSun"/>
+        </w:rPr>
+      </w:pPr>
+      <w:r>
+        <w:rPr>
+          <w:rFonts w:ascii="SimSun" w:eastAsia="SimSun" w:hAnsi="SimSun" w:hint="eastAsia"/>
+        </w:rPr>
+        <w:lastRenderedPageBreak/>
+        <w:t>生成Voronoi Diagram</w:t>
+      </w:r>
+    </w:p>
+    <w:p>
+      <w:pPr>
+        <w:pStyle w:val="ListParagraph"/>
+        <w:spacing w:line="276" w:lineRule="auto"/>
+        <w:rPr>
+          <w:rStyle w:val="Hyperlink"/>
+          <w:rFonts w:ascii="SimSun" w:eastAsia="SimSun" w:hAnsi="SimSun"/>
+        </w:rPr>
+      </w:pPr>
+      <w:r>
+        <w:rPr>
+          <w:rFonts w:ascii="SimSun" w:eastAsia="SimSun" w:hAnsi="SimSun" w:hint="eastAsia"/>
+        </w:rPr>
+        <w:t>使用</w:t>
+      </w:r>
+      <w:proofErr w:type="spellStart"/>
+      <w:r>
+        <w:rPr>
+          <w:rFonts w:ascii="SimSun" w:eastAsia="SimSun" w:hAnsi="SimSun" w:hint="eastAsia"/>
+        </w:rPr>
+        <w:t>jcv_voronoi</w:t>
+      </w:r>
+      <w:proofErr w:type="spellEnd"/>
+      <w:r>
+        <w:rPr>
+          <w:rFonts w:ascii="SimSun" w:eastAsia="SimSun" w:hAnsi="SimSun" w:hint="eastAsia"/>
+        </w:rPr>
+        <w:t>库进行生成，其基于</w:t>
+      </w:r>
+      <w:hyperlink r:id="rId7" w:history="1">
+        <w:r>
+          <w:rPr>
+            <w:rStyle w:val="Hyperlink"/>
+            <w:rFonts w:ascii="SimSun" w:eastAsia="SimSun" w:hAnsi="SimSun"/>
+          </w:rPr>
+          <w:t>Fortune's sweep algorithm.</w:t>
+        </w:r>
+      </w:hyperlink>
+      <w:r>
+        <w:rPr>
+          <w:rFonts w:ascii="SimSun" w:eastAsia="SimSun" w:hAnsi="SimSun" w:hint="eastAsia"/>
+        </w:rPr>
+        <w:t xml:space="preserve"> 此库比多数开源库运行更快，且更为简单可靠，内存占用少。</w:t>
+      </w:r>
+      <w:hyperlink r:id="rId8" w:history="1">
+        <w:r>
+          <w:rPr>
+            <w:rStyle w:val="Hyperlink"/>
+            <w:rFonts w:ascii="SimSun" w:eastAsia="SimSun" w:hAnsi="SimSun"/>
+          </w:rPr>
+          <w:t>https://github.com/JCash/voronoi</w:t>
+        </w:r>
+      </w:hyperlink>
+    </w:p>
+    <w:p>
+      <w:pPr>
+        <w:pStyle w:val="ListParagraph"/>
+        <w:spacing w:line="276" w:lineRule="auto"/>
+        <w:ind w:left="900"/>
+        <w:rPr>
+          <w:rStyle w:val="Hyperlink"/>
+          <w:rFonts w:ascii="SimSun" w:eastAsia="SimSun" w:hAnsi="SimSun"/>
+        </w:rPr>
+      </w:pPr>
+      <w:r>
+        <w:rPr>
+          <w:rFonts w:ascii="SimSun" w:eastAsia="SimSun" w:hAnsi="SimSun"/>
+          <w:noProof/>
+        </w:rPr>
+        <w:drawing>
+          <wp:inline distT="0" distB="0" distL="0" distR="0" wp14:anchorId="49E2987F" wp14:editId="65C74392">
+            <wp:extent cx="3681981" cy="2773680"/>
+            <wp:effectExtent l="0" t="0" r="0" b="7620"/>
+            <wp:docPr id="1683171352" name="Picture 1" descr="A diagram of a person's body&#10;&#10;Description automatically generated"/>
+            <wp:cNvGraphicFramePr>
+              <a:graphicFrameLocks xmlns:a="http://schemas.openxmlformats.org/drawingml/2006/main" noChangeAspect="1"/>
+            </wp:cNvGraphicFramePr>
+            <a:graphic xmlns:a="http://schemas.openxmlformats.org/drawingml/2006/main">
+              <a:graphicData uri="http://schemas.openxmlformats.org/drawingml/2006/picture">
+                <pic:pic xmlns:pic="http://schemas.openxmlformats.org/drawingml/2006/picture">
+                  <pic:nvPicPr>
+                    <pic:cNvPr id="1683171352" name="Picture 1" descr="A diagram of a person's body&#10;&#10;Description automatically generated"/>
+                    <pic:cNvPicPr/>
+                  </pic:nvPicPr>
+                  <pic:blipFill>
+                    <a:blip r:embed="rId9"/>
+                    <a:stretch>
+                      <a:fillRect/>
+                    </a:stretch>
+                  </pic:blipFill>
+                  <pic:spPr>
+                    <a:xfrm>
+                      <a:off x="0" y="0"/>
+                      <a:ext cx="3697577" cy="2785429"/>
+                    </a:xfrm>
+                    <a:prstGeom prst="rect">
+                      <a:avLst/>
+                    </a:prstGeom>
+                  </pic:spPr>
+                </pic:pic>
+              </a:graphicData>
+            </a:graphic>
+          </wp:inline>
+        </w:drawing>
+      </w:r>
+    </w:p>
+    <w:p>
+      <w:pPr>
+        <w:spacing w:line="276" w:lineRule="auto"/>
+        <w:ind w:left="1440"/>
+        <w:rPr>
+          <w:rFonts w:ascii="SimSun" w:eastAsia="SimSun" w:hAnsi="SimSun"/>
+          <w:i/>
+          <w:iCs/>
+          <w:color w:val="404040" w:themeColor="text1" w:themeTint="BF"/>
+          <w:sz w:val="20"/>
+          <w:szCs w:val="20"/>
+        </w:rPr>
+      </w:pPr>
+      <w:r>
+        <w:rPr>
+          <w:rFonts w:ascii="SimSun" w:eastAsia="SimSun" w:hAnsi="SimSun" w:hint="eastAsia"/>
+          <w:i/>
+          <w:iCs/>
+          <w:color w:val="404040" w:themeColor="text1" w:themeTint="BF"/>
+          <w:sz w:val="20"/>
+          <w:szCs w:val="20"/>
+        </w:rPr>
+        <w:t>Figure 7: 只处理了车道外线段的Voronoi Diagram。</w:t>
+      </w:r>
+    </w:p>
+    <w:p>
+      <w:pPr>
+        <w:spacing w:line="276" w:lineRule="auto"/>
+        <w:ind w:left="900"/>
+        <w:rPr>
+          <w:rFonts w:ascii="SimSun" w:eastAsia="SimSun" w:hAnsi="SimSun"/>
+          <w:i/>
+          <w:iCs/>
+          <w:color w:val="404040" w:themeColor="text1" w:themeTint="BF"/>
+          <w:sz w:val="20"/>
+          <w:szCs w:val="20"/>
+        </w:rPr>
+      </w:pPr>
+      <w:r>
+        <w:rPr>
+          <w:rFonts w:ascii="SimSun" w:eastAsia="SimSun" w:hAnsi="SimSun" w:hint="eastAsia"/>
+        </w:rPr>
+        <w:t>通过维诺图生成车道中心线的方法是基于维诺图对路面进行空间划分，通过查找相邻左右车道线点区域的共享边来确定中心线，其代表着两个不同边界点的等距线，理论上位于车道中央，提取出这些线段(共享边)就可以形成平滑的中心线。</w:t>
+      </w:r>
+    </w:p>
+    <w:p>
+      <w:pPr>
+        <w:pStyle w:val="Heading2"/>
+        <w:numPr>
+          <w:ilvl w:val="0"/>
+          <w:numId w:val="3"/>
+        </w:numPr>
+        <w:rPr>
+          <w:rFonts w:ascii="SimSun" w:eastAsia="SimSun" w:hAnsi="SimSun"/>
+        </w:rPr>
+      </w:pPr>
+      <w:r>
+        <w:rPr>
+          <w:rFonts w:ascii="SimSun" w:eastAsia="SimSun" w:hAnsi="SimSun" w:hint="eastAsia"/>
+        </w:rPr>
+        <w:t>后处理</w:t>
+      </w:r>
+    </w:p>
+    <w:p>
+      <w:pPr>
+        <w:pStyle w:val="ListParagraph"/>
+        <w:spacing w:line="276" w:lineRule="auto"/>
+        <w:rPr>
+          <w:rFonts w:ascii="SimSun" w:eastAsia="SimSun" w:hAnsi="SimSun"/>
+        </w:rPr>
+      </w:pPr>
+      <w:r>
+        <w:rPr>
+          <w:rFonts w:ascii="SimSun" w:eastAsia="SimSun" w:hAnsi="SimSun" w:hint="eastAsia"/>
+        </w:rPr>
+        <w:t>Voronoi Diagram生成出来的结果是很多条小线段，包含众多杂点。因此需要对其进行后处理以删除多余部分。</w:t>
+      </w:r>
+    </w:p>
+    <w:p>
+      <w:pPr>
+        <w:pStyle w:val="ListParagraph"/>
+        <w:spacing w:line="276" w:lineRule="auto"/>
+        <w:rPr>
+          <w:rFonts w:ascii="SimSun" w:eastAsia="SimSun" w:hAnsi="SimSun"/>
+        </w:rPr>
+      </w:pPr>
+    </w:p>
+    <w:p>
+      <w:pPr>
+        <w:pStyle w:val="ListParagraph"/>
+        <w:spacing w:line="276" w:lineRule="auto"/>
+        <w:rPr>
+          <w:rFonts w:ascii="SimSun" w:eastAsia="SimSun" w:hAnsi="SimSun"/>
+        </w:rPr>
+      </w:pPr>
+      <w:r>
+        <w:rPr>
+          <w:rFonts w:ascii="SimSun" w:eastAsia="SimSun" w:hAnsi="SimSun" w:hint="eastAsia"/>
+        </w:rPr>
+        <w:t>组成中心线的小线段都是由其两侧车道线生成的，所以我们只需要通过计算生成的中心线与其种子点的距离，然后将距离种子点太近和太远的中心线认为是杂线并剔除，剩下的就是基本干净的中心线。在这里确认“太近”和“太远”的是两个可调的阈值。线段与种子点的距离是先计算点到线的投影距离，若点投影到线段外则计算点到最近的端点的距离。</w:t>
+      </w:r>
+    </w:p>
+    <w:p>
+      <w:pPr>
+        <w:pStyle w:val="ListParagraph"/>
+        <w:spacing w:line="276" w:lineRule="auto"/>
+        <w:rPr>
+          <w:rFonts w:ascii="SimSun" w:eastAsia="SimSun" w:hAnsi="SimSun"/>
+        </w:rPr>
+      </w:pPr>
+    </w:p>
+    <w:p>
+      <w:pPr>
+        <w:pStyle w:val="ListParagraph"/>
+        <w:spacing w:line="276" w:lineRule="auto"/>
+        <w:rPr>
+          <w:rFonts w:ascii="SimSun" w:eastAsia="SimSun" w:hAnsi="SimSun"/>
+        </w:rPr>
+      </w:pPr>
+      <w:r>
+        <w:rPr>
+          <w:rFonts w:ascii="SimSun" w:eastAsia="SimSun" w:hAnsi="SimSun" w:hint="eastAsia"/>
+        </w:rPr>
+        <w:t>然后使用geos library的</w:t>
+      </w:r>
+      <w:proofErr w:type="spellStart"/>
+      <w:r>
+        <w:rPr>
+          <w:rFonts w:ascii="SimSun" w:eastAsia="SimSun" w:hAnsi="SimSun" w:hint="eastAsia"/>
+        </w:rPr>
+        <w:t>linemerger</w:t>
+      </w:r>
+      <w:proofErr w:type="spellEnd"/>
+      <w:r>
+        <w:rPr>
+          <w:rFonts w:ascii="SimSun" w:eastAsia="SimSun" w:hAnsi="SimSun" w:hint="eastAsia"/>
+        </w:rPr>
+        <w:t>对中心线进行合并处理，若一个节点只连到一条边则当作端点，节点连到两条边则当作组成线的点之一，节点连到三条边或以</w:t>
+      </w:r>
+      <w:r>
+        <w:rPr>
+          <w:rFonts w:ascii="SimSun" w:eastAsia="SimSun" w:hAnsi="SimSun" w:hint="eastAsia"/>
+        </w:rPr>
+        <w:lastRenderedPageBreak/>
+        <w:t>上则当作分支点。合并后的中心线如figure 8所示，可以知道哪些点属于哪些线还有线与线之间的拓扑关系。</w:t>
+      </w:r>
+    </w:p>
+    <w:p>
+      <w:pPr>
+        <w:pStyle w:val="ListParagraph"/>
+        <w:spacing w:line="276" w:lineRule="auto"/>
+        <w:rPr>
+          <w:rFonts w:ascii="SimSun" w:eastAsia="SimSun" w:hAnsi="SimSun"/>
+        </w:rPr>
+      </w:pPr>
+      <w:r>
+        <w:rPr>
+          <w:rFonts w:ascii="SimSun" w:eastAsia="SimSun" w:hAnsi="SimSun"/>
+        </w:rPr>
+        <w:drawing>
+          <wp:inline distT="0" distB="0" distL="0" distR="0" wp14:anchorId="6B295396" wp14:editId="292199C5">
+            <wp:extent cx="3566160" cy="2698623"/>
+            <wp:effectExtent l="0" t="0" r="0" b="6985"/>
+            <wp:docPr id="631912112" name="Picture 1" descr="A diagram of a graph&#10;&#10;Description automatically generated with medium confidence"/>
+            <wp:cNvGraphicFramePr>
+              <a:graphicFrameLocks xmlns:a="http://schemas.openxmlformats.org/drawingml/2006/main" noChangeAspect="1"/>
+            </wp:cNvGraphicFramePr>
+            <a:graphic xmlns:a="http://schemas.openxmlformats.org/drawingml/2006/main">
+              <a:graphicData uri="http://schemas.openxmlformats.org/drawingml/2006/picture">
+                <pic:pic xmlns:pic="http://schemas.openxmlformats.org/drawingml/2006/picture">
+                  <pic:nvPicPr>
+                    <pic:cNvPr id="631912112" name="Picture 1" descr="A diagram of a graph&#10;&#10;Description automatically generated with medium confidence"/>
+                    <pic:cNvPicPr/>
+                  </pic:nvPicPr>
+                  <pic:blipFill>
+                    <a:blip r:embed="rId10">
+                      <a:extLst>
+                        <a:ext uri="{28A0092B-C50C-407E-A947-70E740481C1C}">
+                          <a14:useLocalDpi xmlns:a14="http://schemas.microsoft.com/office/drawing/2010/main" val="0"/>
+                        </a:ext>
+                      </a:extLst>
+                    </a:blip>
+                    <a:stretch>
+                      <a:fillRect/>
+                    </a:stretch>
+                  </pic:blipFill>
+                  <pic:spPr>
+                    <a:xfrm>
+                      <a:off x="0" y="0"/>
+                      <a:ext cx="3566160" cy="2698623"/>
+                    </a:xfrm>
+                    <a:prstGeom prst="rect">
+                      <a:avLst/>
+                    </a:prstGeom>
+                  </pic:spPr>
+                </pic:pic>
+              </a:graphicData>
+            </a:graphic>
+          </wp:inline>
+        </w:drawing>
+      </w:r>
+    </w:p>
+    <w:p>
+      <w:pPr>
+        <w:spacing w:line="276" w:lineRule="auto"/>
+        <w:ind w:left="720"/>
+        <w:rPr>
+          <w:rFonts w:ascii="SimSun" w:eastAsia="SimSun" w:hAnsi="SimSun"/>
+          <w:i/>
+          <w:iCs/>
+          <w:color w:val="404040" w:themeColor="text1" w:themeTint="BF"/>
+          <w:sz w:val="20"/>
+          <w:szCs w:val="20"/>
+        </w:rPr>
+      </w:pPr>
+      <w:r>
+        <w:rPr>
+          <w:rFonts w:ascii="SimSun" w:eastAsia="SimSun" w:hAnsi="SimSun"/>
+          <w:i/>
+          <w:iCs/>
+          <w:color w:val="404040" w:themeColor="text1" w:themeTint="BF"/>
+          <w:sz w:val="20"/>
+          <w:szCs w:val="20"/>
+        </w:rPr>
+        <w:t xml:space="preserve">Figure 8: </w:t>
+      </w:r>
+      <w:r>
+        <w:rPr>
+          <w:rFonts w:ascii="SimSun" w:eastAsia="SimSun" w:hAnsi="SimSun" w:hint="eastAsia"/>
+          <w:i/>
+          <w:iCs/>
+          <w:color w:val="404040" w:themeColor="text1" w:themeTint="BF"/>
+          <w:sz w:val="20"/>
+          <w:szCs w:val="20"/>
+        </w:rPr>
+        <w:t>剔除多余线段后干净的中心线，并分辨出中心线的每个分支</w:t>
+      </w:r>
+      <w:r>
+        <w:rPr>
+          <w:rFonts w:ascii="SimSun" w:eastAsia="SimSun" w:hAnsi="SimSun" w:hint="eastAsia"/>
+          <w:i/>
+          <w:iCs/>
+          <w:color w:val="404040" w:themeColor="text1" w:themeTint="BF"/>
+          <w:sz w:val="20"/>
+          <w:szCs w:val="20"/>
+        </w:rPr>
+        <w:t>的拓扑关系。</w:t>
+      </w:r>
+    </w:p>
+    <w:p>
+      <w:pPr>
+        <w:spacing w:line="276" w:lineRule="auto"/>
+        <w:ind w:left="720"/>
+        <w:rPr>
+          <w:rFonts w:ascii="SimSun" w:eastAsia="SimSun" w:hAnsi="SimSun"/>
+          <w:i/>
+          <w:iCs/>
+          <w:color w:val="404040" w:themeColor="text1" w:themeTint="BF"/>
+          <w:sz w:val="20"/>
+          <w:szCs w:val="20"/>
+        </w:rPr>
+      </w:pPr>
+    </w:p>
+    <w:p>
+      <w:pPr>
+        <w:pStyle w:val="ListParagraph"/>
+        <w:spacing w:line="276" w:lineRule="auto"/>
+        <w:rPr>
+          <w:rFonts w:ascii="SimSun" w:eastAsia="SimSun" w:hAnsi="SimSun"/>
+          <w:i/>
+          <w:iCs/>
+          <w:sz w:val="22"/>
+          <w:szCs w:val="22"/>
+        </w:rPr>
+      </w:pPr>
+      <w:r>
+        <w:rPr>
+          <w:rFonts w:ascii="SimSun" w:eastAsia="SimSun" w:hAnsi="SimSun" w:hint="eastAsia"/>
+        </w:rPr>
+        <w:t>使用</w:t>
+      </w:r>
+      <w:r>
+        <w:rPr>
+          <w:rFonts w:ascii="SimSun" w:eastAsia="SimSun" w:hAnsi="SimSun" w:hint="eastAsia"/>
+        </w:rPr>
+        <w:t>这种方法</w:t>
+      </w:r>
+      <w:r>
+        <w:rPr>
+          <w:rFonts w:ascii="SimSun" w:eastAsia="SimSun" w:hAnsi="SimSun" w:hint="eastAsia"/>
+        </w:rPr>
+        <w:t>总耗时</w:t>
+      </w:r>
+      <w:r>
+        <w:rPr>
+          <w:rFonts w:ascii="SimSun" w:eastAsia="SimSun" w:hAnsi="SimSun" w:hint="eastAsia"/>
+        </w:rPr>
+        <w:t xml:space="preserve">可达到平均13.6174 </w:t>
+      </w:r>
+      <w:proofErr w:type="spellStart"/>
+      <w:r>
+        <w:rPr>
+          <w:rFonts w:ascii="SimSun" w:eastAsia="SimSun" w:hAnsi="SimSun" w:hint="eastAsia"/>
+        </w:rPr>
+        <w:t>ms</w:t>
+      </w:r>
+      <w:proofErr w:type="spellEnd"/>
+      <w:r>
+        <w:rPr>
+          <w:rFonts w:ascii="SimSun" w:eastAsia="SimSun" w:hAnsi="SimSun" w:hint="eastAsia"/>
+        </w:rPr>
+        <w:t>/frame</w:t>
+      </w:r>
+      <w:r>
+        <w:rPr>
+          <w:rFonts w:ascii="SimSun" w:eastAsia="SimSun" w:hAnsi="SimSun" w:hint="eastAsia"/>
+        </w:rPr>
+        <w:t xml:space="preserve"> </w:t>
+      </w:r>
+      <w:r>
+        <w:rPr>
+          <w:rFonts w:ascii="SimSun" w:eastAsia="SimSun" w:hAnsi="SimSun"/>
+        </w:rPr>
+        <w:t xml:space="preserve">on </w:t>
+      </w:r>
+      <w:r>
+        <w:rPr>
+          <w:rFonts w:ascii="SimSun" w:eastAsia="SimSun" w:hAnsi="SimSun"/>
+          <w:i/>
+          <w:iCs/>
+          <w:sz w:val="22"/>
+          <w:szCs w:val="22"/>
+        </w:rPr>
+        <w:t>Intel(R) Core(TM) i7-9750H CPU @ 2.60GHz</w:t>
+      </w:r>
+      <w:r>
+        <w:rPr>
+          <w:rFonts w:ascii="SimSun" w:eastAsia="SimSun" w:hAnsi="SimSun"/>
+          <w:i/>
+          <w:iCs/>
+          <w:sz w:val="22"/>
+          <w:szCs w:val="22"/>
+        </w:rPr>
+        <w:t xml:space="preserve"> 16 GB RAM.</w:t>
+      </w:r>
+    </w:p>
+    <w:p>
+      <w:pPr>
+        <w:pStyle w:val="ListParagraph"/>
+        <w:spacing w:line="276" w:lineRule="auto"/>
+        <w:rPr>
+          <w:rFonts w:ascii="SimSun" w:eastAsia="SimSun" w:hAnsi="SimSun"/>
+        </w:rPr>
+      </w:pPr>
+      <w:r>
+        <w:rPr>
+          <w:rFonts w:ascii="SimSun" w:eastAsia="SimSun" w:hAnsi="SimSun" w:hint="eastAsia"/>
+        </w:rPr>
+        <w:t>运行相同数据</w:t>
+      </w:r>
+      <w:r>
+        <w:rPr>
+          <w:rFonts w:ascii="SimSun" w:eastAsia="SimSun" w:hAnsi="SimSun" w:hint="eastAsia"/>
+        </w:rPr>
+        <w:t>比之前使用</w:t>
+      </w:r>
+      <w:r>
+        <w:rPr>
+          <w:rFonts w:ascii="SimSun" w:eastAsia="SimSun" w:hAnsi="SimSun" w:hint="eastAsia"/>
+        </w:rPr>
+        <w:t xml:space="preserve">boost library </w:t>
+      </w:r>
+      <w:proofErr w:type="spellStart"/>
+      <w:r>
+        <w:rPr>
+          <w:rFonts w:ascii="SimSun" w:eastAsia="SimSun" w:hAnsi="SimSun" w:hint="eastAsia"/>
+        </w:rPr>
+        <w:t>rtree</w:t>
+      </w:r>
+      <w:proofErr w:type="spellEnd"/>
+      <w:r>
+        <w:rPr>
+          <w:rFonts w:ascii="SimSun" w:eastAsia="SimSun" w:hAnsi="SimSun" w:hint="eastAsia"/>
+        </w:rPr>
+        <w:t>的</w:t>
+      </w:r>
+      <w:r>
+        <w:rPr>
+          <w:rFonts w:ascii="SimSun" w:eastAsia="SimSun" w:hAnsi="SimSun" w:hint="eastAsia"/>
+        </w:rPr>
+        <w:t>最初</w:t>
+      </w:r>
+      <w:r>
+        <w:rPr>
+          <w:rFonts w:ascii="SimSun" w:eastAsia="SimSun" w:hAnsi="SimSun" w:hint="eastAsia"/>
+        </w:rPr>
+        <w:t>版本提速</w:t>
+      </w:r>
+      <w:r>
+        <w:rPr>
+          <w:rFonts w:ascii="SimSun" w:eastAsia="SimSun" w:hAnsi="SimSun" w:hint="eastAsia"/>
+        </w:rPr>
+        <w:t xml:space="preserve">约367倍，相比使用geo library </w:t>
+      </w:r>
+      <w:proofErr w:type="spellStart"/>
+      <w:r>
+        <w:rPr>
+          <w:rFonts w:ascii="SimSun" w:eastAsia="SimSun" w:hAnsi="SimSun" w:hint="eastAsia"/>
+        </w:rPr>
+        <w:t>strtree</w:t>
+      </w:r>
+      <w:proofErr w:type="spellEnd"/>
+      <w:r>
+        <w:rPr>
+          <w:rFonts w:ascii="SimSun" w:eastAsia="SimSun" w:hAnsi="SimSun" w:hint="eastAsia"/>
+        </w:rPr>
+        <w:t>的版本提速约80倍。</w:t>
+      </w:r>
+    </w:p>
+    <w:p>
+      <w:pPr>
+        <w:pStyle w:val="ListParagraph"/>
+        <w:spacing w:line="276" w:lineRule="auto"/>
+        <w:rPr>
+          <w:rFonts w:ascii="SimSun" w:eastAsia="SimSun" w:hAnsi="SimSun"/>
+        </w:rPr>
+      </w:pPr>
+    </w:p>
+    <w:p>
+      <w:pPr>
+        <w:pStyle w:val="ListParagraph"/>
+        <w:spacing w:line="276" w:lineRule="auto"/>
+        <w:rPr>
+          <w:rFonts w:ascii="SimSun" w:eastAsia="SimSun" w:hAnsi="SimSun"/>
+        </w:rPr>
+      </w:pPr>
+      <w:r>
+        <w:rPr>
+          <w:noProof/>
+        </w:rPr>
+        <w:drawing>
+          <wp:inline distT="0" distB="0" distL="0" distR="0" wp14:anchorId="50111232" wp14:editId="1D59447F">
+            <wp:extent cx="3779520" cy="2324704"/>
+            <wp:effectExtent l="0" t="0" r="0" b="0"/>
+            <wp:docPr id="76279664" name="Picture 1" descr="A screenshot of a computer&#10;&#10;Description automatically generated"/>
+            <wp:cNvGraphicFramePr>
+              <a:graphicFrameLocks xmlns:a="http://schemas.openxmlformats.org/drawingml/2006/main" noChangeAspect="1"/>
+            </wp:cNvGraphicFramePr>
+            <a:graphic xmlns:a="http://schemas.openxmlformats.org/drawingml/2006/main">
+              <a:graphicData uri="http://schemas.openxmlformats.org/drawingml/2006/picture">
+                <pic:pic xmlns:pic="http://schemas.openxmlformats.org/drawingml/2006/picture">
+                  <pic:nvPicPr>
+                    <pic:cNvPr id="76279664" name="Picture 1" descr="A screenshot of a computer&#10;&#10;Description automatically generated"/>
+                    <pic:cNvPicPr/>
+                  </pic:nvPicPr>
+                  <pic:blipFill>
+                    <a:blip r:embed="rId11"/>
+                    <a:stretch>
+                      <a:fillRect/>
+                    </a:stretch>
+                  </pic:blipFill>
+                  <pic:spPr>
+                    <a:xfrm>
+                      <a:off x="0" y="0"/>
+                      <a:ext cx="3784143" cy="2327548"/>
+                    </a:xfrm>
+                    <a:prstGeom prst="rect">
+                      <a:avLst/>
+                    </a:prstGeom>
+                  </pic:spPr>
+                </pic:pic>
+              </a:graphicData>
+            </a:graphic>
+          </wp:inline>
+        </w:drawing>
+      </w:r>
+    </w:p>
+    <w:p>
+      <w:pPr>
+        <w:pStyle w:val="ListParagraph"/>
+        <w:spacing w:line="276" w:lineRule="auto"/>
+        <w:rPr>
+          <w:rFonts w:ascii="SimSun" w:eastAsia="SimSun" w:hAnsi="SimSun"/>
+        </w:rPr>
+      </w:pPr>
+    </w:p>
+    <w:p>
+      <w:pPr>
+        <w:pStyle w:val="ListParagraph"/>
+        <w:spacing w:line="276" w:lineRule="auto"/>
+        <w:rPr>
+          <w:rFonts w:ascii="SimSun" w:eastAsia="SimSun" w:hAnsi="SimSun"/>
+        </w:rPr>
+      </w:pPr>
+    </w:p>
+    <w:p>
+      <w:pPr>
+        <w:pStyle w:val="Heading3"/>
+      </w:pPr>
+      <w:r>
+        <w:rPr>
+          <w:rFonts w:hint="eastAsia"/>
+        </w:rPr>
+        <w:lastRenderedPageBreak/>
+        <w:t>Voronoi Manager</w:t>
+      </w:r>
+    </w:p>
+    <w:p>
+      <w:r>
+        <w:rPr>
+          <w:rFonts w:hint="eastAsia"/>
+        </w:rPr>
+        <w:t>用于保存后期需要的信息。</w:t>
+      </w:r>
+    </w:p>
+    <w:p>
+      <w:r>
+        <w:rPr>
+          <w:noProof/>
+        </w:rPr>
+        <w:drawing>
+          <wp:inline distT="0" distB="0" distL="0" distR="0" wp14:anchorId="13B7052F" wp14:editId="6BE2BF9F">
+            <wp:extent cx="5943600" cy="2528570"/>
+            <wp:effectExtent l="0" t="0" r="0" b="5080"/>
+            <wp:docPr id="2088623816" name="Picture 1" descr="A screen shot of a computer code&#10;&#10;Description automatically generated"/>
+            <wp:cNvGraphicFramePr>
+              <a:graphicFrameLocks xmlns:a="http://schemas.openxmlformats.org/drawingml/2006/main" noChangeAspect="1"/>
+            </wp:cNvGraphicFramePr>
+            <a:graphic xmlns:a="http://schemas.openxmlformats.org/drawingml/2006/main">
+              <a:graphicData uri="http://schemas.openxmlformats.org/drawingml/2006/picture">
+                <pic:pic xmlns:pic="http://schemas.openxmlformats.org/drawingml/2006/picture">
+                  <pic:nvPicPr>
+                    <pic:cNvPr id="2088623816" name="Picture 1" descr="A screen shot of a computer code&#10;&#10;Description automatically generated"/>
+                    <pic:cNvPicPr/>
+                  </pic:nvPicPr>
+                  <pic:blipFill>
+                    <a:blip r:embed="rId12"/>
+                    <a:stretch>
+                      <a:fillRect/>
+                    </a:stretch>
+                  </pic:blipFill>
+                  <pic:spPr>
+                    <a:xfrm>
+                      <a:off x="0" y="0"/>
+                      <a:ext cx="5943600" cy="2528570"/>
+                    </a:xfrm>
+                    <a:prstGeom prst="rect">
+                      <a:avLst/>
+                    </a:prstGeom>
+                  </pic:spPr>
+                </pic:pic>
+              </a:graphicData>
+            </a:graphic>
+          </wp:inline>
+        </w:drawing>
+      </w:r>
+    </w:p>
+    <w:p>
+      <w:r>
+        <w:rPr>
+          <w:rFonts w:hint="eastAsia"/>
+        </w:rPr>
+        <w:t>从维诺图中读取中心线线段时调用</w:t>
+      </w:r>
+      <w:r>
+        <w:rPr>
+          <w:rFonts w:hint="eastAsia"/>
+        </w:rPr>
+        <w:t xml:space="preserve"> </w:t>
+      </w:r>
+      <w:proofErr w:type="spellStart"/>
+      <w:r>
+        <w:rPr>
+          <w:rFonts w:hint="eastAsia"/>
+        </w:rPr>
+        <w:t>addEdge</w:t>
+      </w:r>
+      <w:proofErr w:type="spellEnd"/>
+      <w:r>
+        <w:rPr>
+          <w:rFonts w:hint="eastAsia"/>
+        </w:rPr>
+        <w:t xml:space="preserve">() </w:t>
+      </w:r>
+      <w:r>
+        <w:rPr>
+          <w:rFonts w:hint="eastAsia"/>
+        </w:rPr>
+        <w:t>将</w:t>
+      </w:r>
+      <w:r>
+        <w:rPr>
+          <w:rFonts w:hint="eastAsia"/>
+        </w:rPr>
+        <w:t>edge(</w:t>
+      </w:r>
+      <w:r>
+        <w:rPr>
+          <w:rFonts w:hint="eastAsia"/>
+        </w:rPr>
+        <w:t>中心线线段</w:t>
+      </w:r>
+      <w:r>
+        <w:rPr>
+          <w:rFonts w:hint="eastAsia"/>
+        </w:rPr>
+        <w:t xml:space="preserve">) </w:t>
+      </w:r>
+      <w:r>
+        <w:rPr>
+          <w:rFonts w:hint="eastAsia"/>
+        </w:rPr>
+        <w:t>和对应的</w:t>
+      </w:r>
+      <w:r>
+        <w:rPr>
+          <w:rFonts w:hint="eastAsia"/>
+        </w:rPr>
+        <w:t>site(</w:t>
+      </w:r>
+      <w:r>
+        <w:rPr>
+          <w:rFonts w:hint="eastAsia"/>
+        </w:rPr>
+        <w:t>种子点及其区域</w:t>
+      </w:r>
+      <w:r>
+        <w:rPr>
+          <w:rFonts w:hint="eastAsia"/>
+        </w:rPr>
+        <w:t xml:space="preserve">) </w:t>
+      </w:r>
+      <w:r>
+        <w:rPr>
+          <w:rFonts w:hint="eastAsia"/>
+        </w:rPr>
+        <w:t>存入</w:t>
+      </w:r>
+      <w:proofErr w:type="spellStart"/>
+      <w:r>
+        <w:rPr>
+          <w:rFonts w:hint="eastAsia"/>
+        </w:rPr>
+        <w:t>hashmap</w:t>
+      </w:r>
+      <w:proofErr w:type="spellEnd"/>
+      <w:r>
+        <w:rPr>
+          <w:rFonts w:hint="eastAsia"/>
+        </w:rPr>
+        <w:t>。</w:t>
+      </w:r>
+    </w:p>
+    <w:p>
+      <w:r>
+        <w:rPr>
+          <w:rFonts w:hint="eastAsia"/>
+        </w:rPr>
+        <w:t>当需要使用这些信息时调用</w:t>
+      </w:r>
+      <w:proofErr w:type="spellStart"/>
+      <w:r>
+        <w:rPr>
+          <w:rFonts w:hint="eastAsia"/>
+        </w:rPr>
+        <w:t>getEdgeSites</w:t>
+      </w:r>
+      <w:proofErr w:type="spellEnd"/>
+      <w:r>
+        <w:rPr>
+          <w:rFonts w:hint="eastAsia"/>
+        </w:rPr>
+        <w:t>()</w:t>
+      </w:r>
+      <w:r>
+        <w:rPr>
+          <w:rFonts w:hint="eastAsia"/>
+        </w:rPr>
+        <w:t>，输入中心线中相邻的两个点</w:t>
+      </w:r>
+      <w:r>
+        <w:rPr>
+          <w:rFonts w:hint="eastAsia"/>
+        </w:rPr>
+        <w:t>，会返回这条线段对应的两个</w:t>
+      </w:r>
+      <w:r>
+        <w:rPr>
+          <w:rFonts w:hint="eastAsia"/>
+        </w:rPr>
+        <w:t>site</w:t>
+      </w:r>
+      <w:r>
+        <w:rPr>
+          <w:rFonts w:hint="eastAsia"/>
+        </w:rPr>
+        <w:t>。</w:t>
+      </w:r>
+    </w:p>
+    <w:p>
+      <w:pPr>
+        <w:rPr>
+          <w:rFonts w:hint="eastAsia"/>
+        </w:rPr>
+      </w:pPr>
+      <w:r>
+        <w:rPr>
+          <w:rFonts w:hint="eastAsia"/>
+        </w:rPr>
+        <w:t>根据需要可存入更多</w:t>
+      </w:r>
+      <w:r>
+        <w:rPr>
+          <w:rFonts w:hint="eastAsia"/>
+        </w:rPr>
+        <w:t>别的</w:t>
+      </w:r>
+      <w:r>
+        <w:rPr>
+          <w:rFonts w:hint="eastAsia"/>
+        </w:rPr>
+        <w:t>信息，或添加更多查找方法。</w:t>
+      </w:r>
+    </w:p>
+    <w:p>
+      <w:pPr>
+        <w:pStyle w:val="ListParagraph"/>
+        <w:spacing w:line="276" w:lineRule="auto"/>
+        <w:rPr>
+          <w:rFonts w:ascii="SimSun" w:eastAsia="SimSun" w:hAnsi="SimSun"/>
+        </w:rPr>
+      </w:pPr>
+    </w:p>
+    <w:p>
+      <w:pPr>
+        <w:pStyle w:val="ListParagraph"/>
+        <w:spacing w:line="276" w:lineRule="auto"/>
+        <w:rPr>
+          <w:rFonts w:ascii="SimSun" w:eastAsia="SimSun" w:hAnsi="SimSun"/>
+        </w:rPr>
+      </w:pPr>
+    </w:p>
+    <w:p>
+      <w:pPr>
+        <w:pStyle w:val="ListParagraph"/>
+        <w:spacing w:line="276" w:lineRule="auto"/>
+        <w:rPr>
+          <w:rFonts w:ascii="SimSun" w:eastAsia="SimSun" w:hAnsi="SimSun"/>
+        </w:rPr>
+      </w:pPr>
+    </w:p>
+    <w:p>
+      <w:pPr>
+        <w:pStyle w:val="ListParagraph"/>
+        <w:spacing w:line="276" w:lineRule="auto"/>
+        <w:rPr>
+          <w:rFonts w:ascii="SimSun" w:eastAsia="SimSun" w:hAnsi="SimSun"/>
+        </w:rPr>
+      </w:pPr>
+    </w:p>
+    <w:p>
+      <w:pPr>
+        <w:pStyle w:val="ListParagraph"/>
+        <w:spacing w:line="276" w:lineRule="auto"/>
+        <w:rPr>
+          <w:rFonts w:ascii="SimSun" w:eastAsia="SimSun" w:hAnsi="SimSun" w:hint="eastAsia"/>
+        </w:rPr>
+      </w:pPr>
+    </w:p>
+    <w:p>
+      <w:pPr>
+        <w:pStyle w:val="Heading1"/>
+        <w:numPr>
+          <w:ilvl w:val="0"/>
+          <w:numId w:val="3"/>
+        </w:numPr>
+        <w:rPr>
+          <w:rFonts w:ascii="SimSun" w:eastAsia="SimSun" w:hAnsi="SimSun" w:hint="eastAsia"/>
+        </w:rPr>
+      </w:pPr>
+      <w:r>
+        <w:rPr>
+          <w:rFonts w:ascii="SimSun" w:eastAsia="SimSun" w:hAnsi="SimSun" w:hint="eastAsia"/>
+        </w:rPr>
+        <w:lastRenderedPageBreak/>
+        <w:t>Pipeline Flowchart</w:t>
+      </w:r>
+    </w:p>
+    <w:p>
+      <w:pPr>
+        <w:rPr>
+          <w:rFonts w:ascii="SimSun" w:eastAsia="SimSun" w:hAnsi="SimSun" w:hint="eastAsia"/>
+        </w:rPr>
+      </w:pPr>
+      <w:r>
+        <w:rPr>
+          <w:noProof/>
+        </w:rPr>
+        <w:drawing>
+          <wp:inline distT="0" distB="0" distL="0" distR="0" wp14:anchorId="0764D18E" wp14:editId="58AFA2EB">
+            <wp:extent cx="4910667" cy="7071360"/>
+            <wp:effectExtent l="0" t="0" r="4445" b="0"/>
+            <wp:docPr id="52936616" name="Picture 1" descr="A diagram of a company&#10;&#10;Description automatically generated"/>
+            <wp:cNvGraphicFramePr>
+              <a:graphicFrameLocks xmlns:a="http://schemas.openxmlformats.org/drawingml/2006/main" noChangeAspect="1"/>
+            </wp:cNvGraphicFramePr>
+            <a:graphic xmlns:a="http://schemas.openxmlformats.org/drawingml/2006/main">
+              <a:graphicData uri="http://schemas.openxmlformats.org/drawingml/2006/picture">
+                <pic:pic xmlns:pic="http://schemas.openxmlformats.org/drawingml/2006/picture">
+                  <pic:nvPicPr>
+                    <pic:cNvPr id="52936616" name="Picture 1" descr="A diagram of a company&#10;&#10;Description automatically generated"/>
+                    <pic:cNvPicPr/>
+                  </pic:nvPicPr>
+                  <pic:blipFill>
+                    <a:blip r:embed="rId13"/>
+                    <a:stretch>
+                      <a:fillRect/>
+                    </a:stretch>
+                  </pic:blipFill>
+                  <pic:spPr>
+                    <a:xfrm>
+                      <a:off x="0" y="0"/>
+                      <a:ext cx="4912092" cy="7073412"/>
+                    </a:xfrm>
+                    <a:prstGeom prst="rect">
+                      <a:avLst/>
+                    </a:prstGeom>
+                  </pic:spPr>
+                </pic:pic>
+              </a:graphicData>
+            </a:graphic>
+          </wp:inline>
+        </w:drawing>
+      </w:r>
+    </w:p>
+    <w:p>
+      <w:pPr>
+        <w:rPr>
+          <w:rFonts w:ascii="SimSun" w:eastAsia="SimSun" w:hAnsi="SimSun" w:cstheme="majorBidi"/>
+          <w:color w:val="0F4761" w:themeColor="accent1" w:themeShade="BF"/>
+          <w:sz w:val="40"/>
+          <w:szCs w:val="40"/>
+        </w:rPr>
+      </w:pPr>
+      <w:r>
+        <w:rPr>
+          <w:rFonts w:ascii="SimSun" w:eastAsia="SimSun" w:hAnsi="SimSun"/>
+        </w:rPr>
+        <w:br w:type="page"/>
+      </w:r>
+    </w:p>
+    <w:p>
+      <w:pPr>
+        <w:pStyle w:val="Heading1"/>
+        <w:rPr>
+          <w:rFonts w:ascii="SimSun" w:eastAsia="SimSun" w:hAnsi="SimSun"/>
+        </w:rPr>
+      </w:pPr>
+      <w:r>
+        <w:rPr>
+          <w:rFonts w:ascii="SimSun" w:eastAsia="SimSun" w:hAnsi="SimSun" w:hint="eastAsia"/>
+        </w:rPr>
+        <w:lastRenderedPageBreak/>
+        <w:t>已废弃旧版本记录</w:t>
+      </w:r>
+    </w:p>
+    <w:p>
+      <w:pPr>
+        <w:pStyle w:val="Heading2"/>
         <w:numPr>
           <w:ilvl w:val="0"/>
           <w:numId w:val="1"/>
         </w:numPr>
-        <w:spacing w:before="240" w:line="276" w:lineRule="auto"/>
-        <w:rPr>
-          <w:rFonts w:ascii="SimSun" w:eastAsia="SimSun" w:hAnsi="SimSun"/>
-        </w:rPr>
-      </w:pPr>
-      <w:r>
-        <w:rPr>
-          <w:rFonts w:ascii="SimSun" w:eastAsia="SimSun" w:hAnsi="SimSun" w:hint="eastAsia"/>
-        </w:rPr>
-        <w:t>问题</w:t>
-      </w:r>
-    </w:p>
-    <w:p>
-      <w:pPr>
-        <w:spacing w:line="276" w:lineRule="auto"/>
-        <w:rPr>
-          <w:rFonts w:ascii="SimSun" w:eastAsia="SimSun" w:hAnsi="SimSun"/>
-        </w:rPr>
-      </w:pPr>
-      <w:r>
-        <w:rPr>
-          <w:rFonts w:ascii="SimSun" w:eastAsia="SimSun" w:hAnsi="SimSun" w:hint="eastAsia"/>
-        </w:rPr>
-        <w:t>传统的车道检测方法通常在光线不足、遮挡和车道磨损等各种条件下难以实现，导致结果不可靠</w:t>
-      </w:r>
-      <w:r>
-        <w:rPr>
-          <w:rFonts w:ascii="SimSun" w:eastAsia="SimSun" w:hAnsi="SimSun" w:hint="eastAsia"/>
-        </w:rPr>
-        <w:t>、断断续续</w:t>
-      </w:r>
-      <w:r>
-        <w:rPr>
-          <w:rFonts w:ascii="SimSun" w:eastAsia="SimSun" w:hAnsi="SimSun" w:hint="eastAsia"/>
-        </w:rPr>
-        <w:t>。</w:t>
-      </w:r>
-      <w:r>
-        <w:rPr>
-          <w:rFonts w:ascii="SimSun" w:eastAsia="SimSun" w:hAnsi="SimSun" w:hint="eastAsia"/>
-        </w:rPr>
-        <w:t>为了解决这些问题，本项目采用Voronoi Diagram来精确生成车道中心线。主要目标是实现数据的有效预处理与后处理，利用Voronoi Diagram进行精确的中心线计算，并优化算法以确保实时计算的效率</w:t>
-      </w:r>
-      <w:r>
-        <w:rPr>
-          <w:rFonts w:ascii="SimSun" w:eastAsia="SimSun" w:hAnsi="SimSun" w:hint="eastAsia"/>
-        </w:rPr>
-        <w:t>。</w:t>
-      </w:r>
-    </w:p>
-    <w:p>
-      <w:pPr>
-        <w:spacing w:line="276" w:lineRule="auto"/>
-        <w:rPr>
-          <w:rFonts w:ascii="SimSun" w:eastAsia="SimSun" w:hAnsi="SimSun"/>
-        </w:rPr>
-      </w:pPr>
-    </w:p>
-    <w:p>
-      <w:pPr>
-        <w:pStyle w:val="ListParagraph"/>
-        <w:numPr>
-          <w:ilvl w:val="0"/>
-          <w:numId w:val="1"/>
-        </w:numPr>
-        <w:spacing w:before="240" w:line="276" w:lineRule="auto"/>
-        <w:rPr>
-          <w:rFonts w:ascii="SimSun" w:eastAsia="SimSun" w:hAnsi="SimSun"/>
-        </w:rPr>
-      </w:pPr>
-      <w:r>
-        <w:rPr>
-          <w:rFonts w:ascii="SimSun" w:eastAsia="SimSun" w:hAnsi="SimSun" w:hint="eastAsia"/>
-        </w:rPr>
-        <w:t>实现</w:t>
-      </w:r>
-    </w:p>
-    <w:p>
-      <w:pPr>
-        <w:pStyle w:val="ListParagraph"/>
-        <w:numPr>
-          <w:ilvl w:val="1"/>
-          <w:numId w:val="1"/>
-        </w:numPr>
-        <w:spacing w:before="240" w:line="276" w:lineRule="auto"/>
         <w:rPr>
           <w:rFonts w:ascii="SimSun" w:eastAsia="SimSun" w:hAnsi="SimSun"/>
         </w:rPr>
@@ -154,6 +1248,7 @@
       </w:pPr>
       <w:r>
         <w:rPr>
+          <w:rFonts w:ascii="SimSun" w:eastAsia="SimSun" w:hAnsi="SimSun"/>
           <w:noProof/>
         </w:rPr>
         <w:drawing>
@@ -180,7 +1275,7 @@
                     <pic:cNvPicPr/>
                   </pic:nvPicPr>
                   <pic:blipFill>
-                    <a:blip r:embed="rId5">
+                    <a:blip r:embed="rId14">
                       <a:extLst>
                         <a:ext uri="{28A0092B-C50C-407E-A947-70E740481C1C}">
                           <a14:useLocalDpi xmlns:a14="http://schemas.microsoft.com/office/drawing/2010/main" val="0"/>
@@ -214,6 +1309,7 @@
       </w:r>
       <w:r>
         <w:rPr>
+          <w:rFonts w:ascii="SimSun" w:eastAsia="SimSun" w:hAnsi="SimSun"/>
           <w:noProof/>
         </w:rPr>
         <w:drawing>
@@ -240,7 +1336,7 @@
                     <pic:cNvPicPr/>
                   </pic:nvPicPr>
                   <pic:blipFill>
-                    <a:blip r:embed="rId6">
+                    <a:blip r:embed="rId15">
                       <a:extLst>
                         <a:ext uri="{28A0092B-C50C-407E-A947-70E740481C1C}">
                           <a14:useLocalDpi xmlns:a14="http://schemas.microsoft.com/office/drawing/2010/main" val="0"/>
@@ -268,38 +1364,10 @@
       </w:r>
       <w:r>
         <w:rPr>
-          <w:rFonts w:hint="eastAsia"/>
+          <w:rFonts w:ascii="SimSun" w:eastAsia="SimSun" w:hAnsi="SimSun" w:hint="eastAsia"/>
           <w:noProof/>
         </w:rPr>
-        <w:t>利用</w:t>
-      </w:r>
-      <w:r>
-        <w:rPr>
-          <w:rFonts w:hint="eastAsia"/>
-          <w:noProof/>
-        </w:rPr>
-        <w:t>DBSCAN</w:t>
-      </w:r>
-      <w:r>
-        <w:rPr>
-          <w:rFonts w:hint="eastAsia"/>
-          <w:noProof/>
-        </w:rPr>
-        <w:t>聚类算法将乱序的数据点分类为不同的车道线。</w:t>
-      </w:r>
-      <w:r>
-        <w:rPr>
-          <w:rFonts w:hint="eastAsia"/>
-          <w:noProof/>
-        </w:rPr>
-        <w:t>DBSCAN</w:t>
-      </w:r>
-      <w:r>
-        <w:rPr>
-          <w:rFonts w:hint="eastAsia"/>
-          <w:noProof/>
-        </w:rPr>
-        <w:t>的主要优势在于它能有效识别和处理任意形状的聚类，并且对噪声点具有较好的鲁棒性。该算法通过测量数据点的局部密度来确定是否将其包含在某个聚类中，从而允许它适应复杂的车道线形状。</w:t>
+        <w:t>利用DBSCAN聚类算法将乱序的数据点分类为不同的车道线。DBSCAN的主要优势在于它能有效识别和处理任意形状的聚类，并且对噪声点具有较好的鲁棒性。该算法通过测量数据点的局部密度来确定是否将其包含在某个聚类中，从而允许它适应复杂的车道线形状。</w:t>
       </w:r>
     </w:p>
     <w:p>
@@ -456,6 +1524,7 @@
       </w:pPr>
       <w:r>
         <w:rPr>
+          <w:rFonts w:ascii="SimSun" w:eastAsia="SimSun" w:hAnsi="SimSun"/>
           <w:noProof/>
         </w:rPr>
         <w:drawing>
@@ -482,7 +1551,7 @@
                     <pic:cNvPicPr/>
                   </pic:nvPicPr>
                   <pic:blipFill>
-                    <a:blip r:embed="rId7">
+                    <a:blip r:embed="rId16">
                       <a:extLst>
                         <a:ext uri="{28A0092B-C50C-407E-A947-70E740481C1C}">
                           <a14:useLocalDpi xmlns:a14="http://schemas.microsoft.com/office/drawing/2010/main" val="0"/>
@@ -516,6 +1585,7 @@
       </w:r>
       <w:r>
         <w:rPr>
+          <w:rFonts w:ascii="SimSun" w:eastAsia="SimSun" w:hAnsi="SimSun"/>
           <w:noProof/>
         </w:rPr>
         <w:drawing>
@@ -542,7 +1612,7 @@
                     <pic:cNvPicPr/>
                   </pic:nvPicPr>
                   <pic:blipFill>
-                    <a:blip r:embed="rId8">
+                    <a:blip r:embed="rId17">
                       <a:extLst>
                         <a:ext uri="{28A0092B-C50C-407E-A947-70E740481C1C}">
                           <a14:useLocalDpi xmlns:a14="http://schemas.microsoft.com/office/drawing/2010/main" val="0"/>
@@ -667,6 +1737,7 @@
       </w:pPr>
       <w:r>
         <w:rPr>
+          <w:rFonts w:ascii="SimSun" w:eastAsia="SimSun" w:hAnsi="SimSun"/>
           <w:noProof/>
         </w:rPr>
         <w:drawing>
@@ -693,7 +1764,7 @@
                     <pic:cNvPicPr/>
                   </pic:nvPicPr>
                   <pic:blipFill>
-                    <a:blip r:embed="rId9">
+                    <a:blip r:embed="rId18">
                       <a:extLst>
                         <a:ext uri="{28A0092B-C50C-407E-A947-70E740481C1C}">
                           <a14:useLocalDpi xmlns:a14="http://schemas.microsoft.com/office/drawing/2010/main" val="0"/>
@@ -727,6 +1798,7 @@
       </w:r>
       <w:r>
         <w:rPr>
+          <w:rFonts w:ascii="SimSun" w:eastAsia="SimSun" w:hAnsi="SimSun"/>
           <w:noProof/>
         </w:rPr>
         <w:drawing>
@@ -753,7 +1825,7 @@
                     <pic:cNvPicPr/>
                   </pic:nvPicPr>
                   <pic:blipFill>
-                    <a:blip r:embed="rId10">
+                    <a:blip r:embed="rId19">
                       <a:extLst>
                         <a:ext uri="{28A0092B-C50C-407E-A947-70E740481C1C}">
                           <a14:useLocalDpi xmlns:a14="http://schemas.microsoft.com/office/drawing/2010/main" val="0"/>
@@ -787,33 +1859,10 @@
       </w:r>
       <w:r>
         <w:rPr>
+          <w:rFonts w:ascii="SimSun" w:eastAsia="SimSun" w:hAnsi="SimSun"/>
           <w:noProof/>
         </w:rPr>
-        <w:t>使用</w:t>
-      </w:r>
-      <w:r>
-        <w:rPr>
-          <w:noProof/>
-        </w:rPr>
-        <w:t>B-Spline</w:t>
-      </w:r>
-      <w:r>
-        <w:rPr>
-          <w:noProof/>
-        </w:rPr>
-        <w:t>插值技术对识别出的车道线进行平滑处理，有效地减少噪点和不规则数据点的影响。</w:t>
-      </w:r>
-      <w:r>
-        <w:rPr>
-          <w:noProof/>
-        </w:rPr>
-        <w:t>B-Spline</w:t>
-      </w:r>
-      <w:r>
-        <w:rPr>
-          <w:noProof/>
-        </w:rPr>
-        <w:t>方法提供了高度的灵活性和平滑度，能够生成更加符合实际车道线曲率的平滑曲线</w:t>
+        <w:t>使用B-Spline插值技术对识别出的车道线进行平滑处理，有效地减少噪点和不规则数据点的影响。B-Spline方法提供了高度的灵活性和平滑度，能够生成更加符合实际车道线曲率的平滑曲线</w:t>
       </w:r>
       <w:r>
         <w:rPr>
@@ -994,7 +2043,7 @@
                     <pic:cNvPicPr/>
                   </pic:nvPicPr>
                   <pic:blipFill>
-                    <a:blip r:embed="rId11">
+                    <a:blip r:embed="rId20">
                       <a:extLst>
                         <a:ext uri="{28A0092B-C50C-407E-A947-70E740481C1C}">
                           <a14:useLocalDpi xmlns:a14="http://schemas.microsoft.com/office/drawing/2010/main" val="0"/>
@@ -1060,7 +2109,7 @@
                     <pic:cNvPicPr/>
                   </pic:nvPicPr>
                   <pic:blipFill>
-                    <a:blip r:embed="rId9">
+                    <a:blip r:embed="rId18">
                       <a:extLst>
                         <a:ext uri="{28A0092B-C50C-407E-A947-70E740481C1C}">
                           <a14:useLocalDpi xmlns:a14="http://schemas.microsoft.com/office/drawing/2010/main" val="0"/>
@@ -1152,6 +2201,7 @@
       </w:pPr>
       <w:r>
         <w:rPr>
+          <w:rFonts w:ascii="SimSun" w:eastAsia="SimSun" w:hAnsi="SimSun"/>
           <w:noProof/>
         </w:rPr>
         <w:drawing>
@@ -1178,7 +2228,7 @@
                     <pic:cNvPicPr/>
                   </pic:nvPicPr>
                   <pic:blipFill>
-                    <a:blip r:embed="rId12">
+                    <a:blip r:embed="rId21">
                       <a:extLst>
                         <a:ext uri="{28A0092B-C50C-407E-A947-70E740481C1C}">
                           <a14:useLocalDpi xmlns:a14="http://schemas.microsoft.com/office/drawing/2010/main" val="0"/>
@@ -1244,7 +2294,7 @@
                     <pic:cNvPicPr/>
                   </pic:nvPicPr>
                   <pic:blipFill>
-                    <a:blip r:embed="rId9">
+                    <a:blip r:embed="rId18">
                       <a:extLst>
                         <a:ext uri="{28A0092B-C50C-407E-A947-70E740481C1C}">
                           <a14:useLocalDpi xmlns:a14="http://schemas.microsoft.com/office/drawing/2010/main" val="0"/>
@@ -1278,6 +2328,7 @@
       </w:r>
       <w:r>
         <w:rPr>
+          <w:rFonts w:ascii="SimSun" w:eastAsia="SimSun" w:hAnsi="SimSun"/>
           <w:noProof/>
         </w:rPr>
         <w:t>通过移动平均滤波器处理车道线数据，可以有效地消除数据中的随机噪声。该滤波器通过计算数据点的移动平均值，平滑车道线的整体表示，从而增强车道线的可识别性和稳定性。</w:t>
@@ -1450,6 +2501,7 @@
       </w:pPr>
       <w:r>
         <w:rPr>
+          <w:rFonts w:ascii="SimSun" w:eastAsia="SimSun" w:hAnsi="SimSun"/>
           <w:noProof/>
         </w:rPr>
         <w:drawing>
@@ -1468,7 +2520,7 @@
                     <pic:cNvPicPr/>
                   </pic:nvPicPr>
                   <pic:blipFill>
-                    <a:blip r:embed="rId13"/>
+                    <a:blip r:embed="rId6"/>
                     <a:stretch>
                       <a:fillRect/>
                     </a:stretch>
@@ -1596,12 +2648,11 @@
     </w:p>
     <w:p>
       <w:pPr>
-        <w:pStyle w:val="ListParagraph"/>
+        <w:pStyle w:val="Heading2"/>
         <w:numPr>
-          <w:ilvl w:val="1"/>
+          <w:ilvl w:val="0"/>
           <w:numId w:val="1"/>
         </w:numPr>
-        <w:spacing w:line="276" w:lineRule="auto"/>
         <w:rPr>
           <w:rFonts w:ascii="SimSun" w:eastAsia="SimSun" w:hAnsi="SimSun"/>
         </w:rPr>
@@ -1661,7 +2712,7 @@
         </w:rPr>
         <w:t>其基于</w:t>
       </w:r>
-      <w:hyperlink r:id="rId14" w:history="1">
+      <w:hyperlink r:id="rId22" w:history="1">
         <w:r>
           <w:rPr>
             <w:rStyle w:val="Hyperlink"/>
@@ -1672,15 +2723,9 @@
       </w:hyperlink>
       <w:r>
         <w:rPr>
-          <w:rFonts w:hint="eastAsia"/>
-        </w:rPr>
-        <w:t xml:space="preserve"> </w:t>
-      </w:r>
-      <w:r>
-        <w:rPr>
-          <w:rFonts w:ascii="SimSun" w:eastAsia="SimSun" w:hAnsi="SimSun" w:hint="eastAsia"/>
-        </w:rPr>
-        <w:t>此</w:t>
+          <w:rFonts w:ascii="SimSun" w:eastAsia="SimSun" w:hAnsi="SimSun" w:hint="eastAsia"/>
+        </w:rPr>
+        <w:t xml:space="preserve"> 此</w:t>
       </w:r>
       <w:r>
         <w:rPr>
@@ -1694,15 +2739,43 @@
         </w:rPr>
         <w:t>比多数开源库运行更快，且更为简单可靠，内存占用少。</w:t>
       </w:r>
-      <w:hyperlink r:id="rId15" w:history="1">
-        <w:r>
-          <w:rPr>
-            <w:rStyle w:val="Hyperlink"/>
-            <w:rFonts w:ascii="SimSun" w:eastAsia="SimSun" w:hAnsi="SimSun"/>
-          </w:rPr>
-          <w:t>https://github.com/JCash/voronoi</w:t>
-        </w:r>
-      </w:hyperlink>
+      <w:r>
+        <w:rPr>
+          <w:rFonts w:ascii="SimSun" w:eastAsia="SimSun" w:hAnsi="SimSun"/>
+        </w:rPr>
+        <w:fldChar w:fldCharType="begin"/>
+      </w:r>
+      <w:r>
+        <w:rPr>
+          <w:rFonts w:ascii="SimSun" w:eastAsia="SimSun" w:hAnsi="SimSun"/>
+        </w:rPr>
+        <w:instrText>HYPERLINK "https://github.com/JCash/voronoi"</w:instrText>
+      </w:r>
+      <w:r>
+        <w:rPr>
+          <w:rFonts w:ascii="SimSun" w:eastAsia="SimSun" w:hAnsi="SimSun"/>
+        </w:rPr>
+      </w:r>
+      <w:r>
+        <w:rPr>
+          <w:rFonts w:ascii="SimSun" w:eastAsia="SimSun" w:hAnsi="SimSun"/>
+        </w:rPr>
+        <w:fldChar w:fldCharType="separate"/>
+      </w:r>
+      <w:r>
+        <w:rPr>
+          <w:rStyle w:val="Hyperlink"/>
+          <w:rFonts w:ascii="SimSun" w:eastAsia="SimSun" w:hAnsi="SimSun"/>
+        </w:rPr>
+        <w:t>https://github.com/JCash/voronoi</w:t>
+      </w:r>
+      <w:r>
+        <w:rPr>
+          <w:rStyle w:val="Hyperlink"/>
+          <w:rFonts w:ascii="SimSun" w:eastAsia="SimSun" w:hAnsi="SimSun"/>
+        </w:rPr>
+        <w:fldChar w:fldCharType="end"/>
+      </w:r>
     </w:p>
     <w:p>
       <w:pPr>
@@ -1716,6 +2789,7 @@
       </w:pPr>
       <w:r>
         <w:rPr>
+          <w:rFonts w:ascii="SimSun" w:eastAsia="SimSun" w:hAnsi="SimSun"/>
           <w:noProof/>
         </w:rPr>
         <w:drawing>
@@ -1734,7 +2808,7 @@
                     <pic:cNvPicPr/>
                   </pic:nvPicPr>
                   <pic:blipFill>
-                    <a:blip r:embed="rId16"/>
+                    <a:blip r:embed="rId9"/>
                     <a:stretch>
                       <a:fillRect/>
                     </a:stretch>
@@ -1803,12 +2877,11 @@
     </w:p>
     <w:p>
       <w:pPr>
-        <w:pStyle w:val="ListParagraph"/>
+        <w:pStyle w:val="Heading2"/>
         <w:numPr>
-          <w:ilvl w:val="1"/>
+          <w:ilvl w:val="0"/>
           <w:numId w:val="1"/>
         </w:numPr>
-        <w:spacing w:line="276" w:lineRule="auto"/>
         <w:rPr>
           <w:rFonts w:ascii="SimSun" w:eastAsia="SimSun" w:hAnsi="SimSun"/>
         </w:rPr>
@@ -1859,6 +2932,7 @@
       </w:pPr>
       <w:r>
         <w:rPr>
+          <w:rFonts w:ascii="SimSun" w:eastAsia="SimSun" w:hAnsi="SimSun"/>
           <w:noProof/>
         </w:rPr>
         <w:drawing>
@@ -1885,7 +2959,7 @@
                     <pic:cNvPicPr/>
                   </pic:nvPicPr>
                   <pic:blipFill>
-                    <a:blip r:embed="rId17">
+                    <a:blip r:embed="rId10">
                       <a:extLst>
                         <a:ext uri="{28A0092B-C50C-407E-A947-70E740481C1C}">
                           <a14:useLocalDpi xmlns:a14="http://schemas.microsoft.com/office/drawing/2010/main" val="0"/>
@@ -2048,7 +3122,7 @@
         <w:spacing w:line="276" w:lineRule="auto"/>
         <w:ind w:left="900"/>
         <w:rPr>
-          <w:rFonts w:ascii="SimSun" w:eastAsia="SimSun" w:hAnsi="SimSun" w:hint="eastAsia"/>
+          <w:rFonts w:ascii="SimSun" w:eastAsia="SimSun" w:hAnsi="SimSun"/>
         </w:rPr>
       </w:pPr>
       <w:r>
@@ -2396,7 +3470,7 @@
                     </pic:cNvPicPr>
                   </pic:nvPicPr>
                   <pic:blipFill>
-                    <a:blip r:embed="rId18">
+                    <a:blip r:embed="rId23">
                       <a:extLst>
                         <a:ext uri="{28A0092B-C50C-407E-A947-70E740481C1C}">
                           <a14:useLocalDpi xmlns:a14="http://schemas.microsoft.com/office/drawing/2010/main" val="0"/>
@@ -2528,17 +3602,38 @@
           <w:rFonts w:ascii="SimSun" w:eastAsia="SimSun" w:hAnsi="SimSun" w:hint="eastAsia"/>
         </w:rPr>
         <w:lastRenderedPageBreak/>
-        <w:t>Pipeline (新)：</w:t>
-      </w:r>
-    </w:p>
-    <w:p>
-      <w:pPr>
-        <w:rPr>
-          <w:rFonts w:ascii="SimSun" w:eastAsia="SimSun" w:hAnsi="SimSun"/>
-        </w:rPr>
-      </w:pPr>
-      <w:r>
-        <w:rPr>
+        <w:t>Pipeline (</w:t>
+      </w:r>
+      <w:r>
+        <w:rPr>
+          <w:rFonts w:ascii="SimSun" w:eastAsia="SimSun" w:hAnsi="SimSun" w:hint="eastAsia"/>
+        </w:rPr>
+        <w:t>旧</w:t>
+      </w:r>
+      <w:proofErr w:type="gramStart"/>
+      <w:r>
+        <w:rPr>
+          <w:rFonts w:ascii="SimSun" w:eastAsia="SimSun" w:hAnsi="SimSun" w:hint="eastAsia"/>
+        </w:rPr>
+        <w:t>2</w:t>
+      </w:r>
+      <w:r>
+        <w:rPr>
+          <w:rFonts w:ascii="SimSun" w:eastAsia="SimSun" w:hAnsi="SimSun" w:hint="eastAsia"/>
+        </w:rPr>
+        <w:t>)：</w:t>
+      </w:r>
+      <w:proofErr w:type="gramEnd"/>
+    </w:p>
+    <w:p>
+      <w:pPr>
+        <w:rPr>
+          <w:rFonts w:ascii="SimSun" w:eastAsia="SimSun" w:hAnsi="SimSun"/>
+        </w:rPr>
+      </w:pPr>
+      <w:r>
+        <w:rPr>
+          <w:rFonts w:ascii="SimSun" w:eastAsia="SimSun" w:hAnsi="SimSun"/>
           <w:noProof/>
         </w:rPr>
         <w:drawing>
@@ -2557,7 +3652,7 @@
                     <pic:cNvPicPr/>
                   </pic:nvPicPr>
                   <pic:blipFill>
-                    <a:blip r:embed="rId19"/>
+                    <a:blip r:embed="rId24"/>
                     <a:stretch>
                       <a:fillRect/>
                     </a:stretch>
@@ -2602,7 +3697,19 @@
         <w:rPr>
           <w:rFonts w:ascii="SimSun" w:eastAsia="SimSun" w:hAnsi="SimSun" w:hint="eastAsia"/>
         </w:rPr>
-        <w:t>（旧）</w:t>
+        <w:t>（旧</w:t>
+      </w:r>
+      <w:r>
+        <w:rPr>
+          <w:rFonts w:ascii="SimSun" w:eastAsia="SimSun" w:hAnsi="SimSun" w:hint="eastAsia"/>
+        </w:rPr>
+        <w:t>1</w:t>
+      </w:r>
+      <w:r>
+        <w:rPr>
+          <w:rFonts w:ascii="SimSun" w:eastAsia="SimSun" w:hAnsi="SimSun" w:hint="eastAsia"/>
+        </w:rPr>
+        <w:t>）</w:t>
       </w:r>
       <w:r>
         <w:rPr>
@@ -2620,6 +3727,7 @@
       </w:pPr>
       <w:r>
         <w:rPr>
+          <w:rFonts w:ascii="SimSun" w:eastAsia="SimSun" w:hAnsi="SimSun"/>
           <w:noProof/>
         </w:rPr>
         <w:drawing>
@@ -2640,7 +3748,7 @@
                     </pic:cNvPicPr>
                   </pic:nvPicPr>
                   <pic:blipFill>
-                    <a:blip r:embed="rId20">
+                    <a:blip r:embed="rId25">
                       <a:extLst>
                         <a:ext uri="{28A0092B-C50C-407E-A947-70E740481C1C}">
                           <a14:useLocalDpi xmlns:a14="http://schemas.microsoft.com/office/drawing/2010/main" val="0"/>
@@ -2801,16 +3909,16 @@
     </w:lvl>
   </w:abstractNum>
   <w:abstractNum w:abstractNumId="1" w15:restartNumberingAfterBreak="0">
-    <w:nsid w:val="24BC7F2B"/>
+    <w:nsid w:val="22444552"/>
     <w:multiLevelType w:val="hybridMultilevel"/>
-    <w:tmpl w:val="223473A0"/>
-    <w:lvl w:ilvl="0" w:tplc="369415C8">
+    <w:tmpl w:val="0A78E75C"/>
+    <w:lvl w:ilvl="0" w:tplc="0409000F">
       <w:start w:val="1"/>
-      <w:numFmt w:val="lowerRoman"/>
+      <w:numFmt w:val="decimal"/>
       <w:lvlText w:val="%1."/>
       <w:lvlJc w:val="left"/>
       <w:pPr>
-        <w:ind w:left="1620" w:hanging="720"/>
+        <w:ind w:left="720" w:hanging="360"/>
       </w:pPr>
       <w:rPr>
         <w:rFonts w:hint="default"/>
@@ -2822,7 +3930,7 @@
       <w:lvlText w:val="%2."/>
       <w:lvlJc w:val="left"/>
       <w:pPr>
-        <w:ind w:left="1980" w:hanging="360"/>
+        <w:ind w:left="1440" w:hanging="360"/>
       </w:pPr>
     </w:lvl>
     <w:lvl w:ilvl="2" w:tplc="0409001B" w:tentative="1">
@@ -2831,7 +3939,7 @@
       <w:lvlText w:val="%3."/>
       <w:lvlJc w:val="right"/>
       <w:pPr>
-        <w:ind w:left="2700" w:hanging="180"/>
+        <w:ind w:left="2160" w:hanging="180"/>
       </w:pPr>
     </w:lvl>
     <w:lvl w:ilvl="3" w:tplc="0409000F" w:tentative="1">
@@ -2840,7 +3948,7 @@
       <w:lvlText w:val="%4."/>
       <w:lvlJc w:val="left"/>
       <w:pPr>
-        <w:ind w:left="3420" w:hanging="360"/>
+        <w:ind w:left="2880" w:hanging="360"/>
       </w:pPr>
     </w:lvl>
     <w:lvl w:ilvl="4" w:tplc="04090019" w:tentative="1">
@@ -2849,7 +3957,7 @@
       <w:lvlText w:val="%5."/>
       <w:lvlJc w:val="left"/>
       <w:pPr>
-        <w:ind w:left="4140" w:hanging="360"/>
+        <w:ind w:left="3600" w:hanging="360"/>
       </w:pPr>
     </w:lvl>
     <w:lvl w:ilvl="5" w:tplc="0409001B" w:tentative="1">
@@ -2858,7 +3966,7 @@
       <w:lvlText w:val="%6."/>
       <w:lvlJc w:val="right"/>
       <w:pPr>
-        <w:ind w:left="4860" w:hanging="180"/>
+        <w:ind w:left="4320" w:hanging="180"/>
       </w:pPr>
     </w:lvl>
     <w:lvl w:ilvl="6" w:tplc="0409000F" w:tentative="1">
@@ -2867,7 +3975,7 @@
       <w:lvlText w:val="%7."/>
       <w:lvlJc w:val="left"/>
       <w:pPr>
-        <w:ind w:left="5580" w:hanging="360"/>
+        <w:ind w:left="5040" w:hanging="360"/>
       </w:pPr>
     </w:lvl>
     <w:lvl w:ilvl="7" w:tplc="04090019" w:tentative="1">
@@ -2876,7 +3984,7 @@
       <w:lvlText w:val="%8."/>
       <w:lvlJc w:val="left"/>
       <w:pPr>
-        <w:ind w:left="6300" w:hanging="360"/>
+        <w:ind w:left="5760" w:hanging="360"/>
       </w:pPr>
     </w:lvl>
     <w:lvl w:ilvl="8" w:tplc="0409001B" w:tentative="1">
@@ -2885,7 +3993,274 @@
       <w:lvlText w:val="%9."/>
       <w:lvlJc w:val="right"/>
       <w:pPr>
+        <w:ind w:left="6480" w:hanging="180"/>
+      </w:pPr>
+    </w:lvl>
+  </w:abstractNum>
+  <w:abstractNum w:abstractNumId="2" w15:restartNumberingAfterBreak="0">
+    <w:nsid w:val="24BC7F2B"/>
+    <w:multiLevelType w:val="hybridMultilevel"/>
+    <w:tmpl w:val="223473A0"/>
+    <w:lvl w:ilvl="0" w:tplc="369415C8">
+      <w:start w:val="1"/>
+      <w:numFmt w:val="lowerRoman"/>
+      <w:lvlText w:val="%1."/>
+      <w:lvlJc w:val="left"/>
+      <w:pPr>
+        <w:ind w:left="1620" w:hanging="720"/>
+      </w:pPr>
+      <w:rPr>
+        <w:rFonts w:hint="default"/>
+      </w:rPr>
+    </w:lvl>
+    <w:lvl w:ilvl="1" w:tplc="04090019" w:tentative="1">
+      <w:start w:val="1"/>
+      <w:numFmt w:val="lowerLetter"/>
+      <w:lvlText w:val="%2."/>
+      <w:lvlJc w:val="left"/>
+      <w:pPr>
+        <w:ind w:left="1980" w:hanging="360"/>
+      </w:pPr>
+    </w:lvl>
+    <w:lvl w:ilvl="2" w:tplc="0409001B" w:tentative="1">
+      <w:start w:val="1"/>
+      <w:numFmt w:val="lowerRoman"/>
+      <w:lvlText w:val="%3."/>
+      <w:lvlJc w:val="right"/>
+      <w:pPr>
+        <w:ind w:left="2700" w:hanging="180"/>
+      </w:pPr>
+    </w:lvl>
+    <w:lvl w:ilvl="3" w:tplc="0409000F" w:tentative="1">
+      <w:start w:val="1"/>
+      <w:numFmt w:val="decimal"/>
+      <w:lvlText w:val="%4."/>
+      <w:lvlJc w:val="left"/>
+      <w:pPr>
+        <w:ind w:left="3420" w:hanging="360"/>
+      </w:pPr>
+    </w:lvl>
+    <w:lvl w:ilvl="4" w:tplc="04090019" w:tentative="1">
+      <w:start w:val="1"/>
+      <w:numFmt w:val="lowerLetter"/>
+      <w:lvlText w:val="%5."/>
+      <w:lvlJc w:val="left"/>
+      <w:pPr>
+        <w:ind w:left="4140" w:hanging="360"/>
+      </w:pPr>
+    </w:lvl>
+    <w:lvl w:ilvl="5" w:tplc="0409001B" w:tentative="1">
+      <w:start w:val="1"/>
+      <w:numFmt w:val="lowerRoman"/>
+      <w:lvlText w:val="%6."/>
+      <w:lvlJc w:val="right"/>
+      <w:pPr>
+        <w:ind w:left="4860" w:hanging="180"/>
+      </w:pPr>
+    </w:lvl>
+    <w:lvl w:ilvl="6" w:tplc="0409000F" w:tentative="1">
+      <w:start w:val="1"/>
+      <w:numFmt w:val="decimal"/>
+      <w:lvlText w:val="%7."/>
+      <w:lvlJc w:val="left"/>
+      <w:pPr>
+        <w:ind w:left="5580" w:hanging="360"/>
+      </w:pPr>
+    </w:lvl>
+    <w:lvl w:ilvl="7" w:tplc="04090019" w:tentative="1">
+      <w:start w:val="1"/>
+      <w:numFmt w:val="lowerLetter"/>
+      <w:lvlText w:val="%8."/>
+      <w:lvlJc w:val="left"/>
+      <w:pPr>
+        <w:ind w:left="6300" w:hanging="360"/>
+      </w:pPr>
+    </w:lvl>
+    <w:lvl w:ilvl="8" w:tplc="0409001B" w:tentative="1">
+      <w:start w:val="1"/>
+      <w:numFmt w:val="lowerRoman"/>
+      <w:lvlText w:val="%9."/>
+      <w:lvlJc w:val="right"/>
+      <w:pPr>
         <w:ind w:left="7020" w:hanging="180"/>
+      </w:pPr>
+    </w:lvl>
+  </w:abstractNum>
+  <w:abstractNum w:abstractNumId="3" w15:restartNumberingAfterBreak="0">
+    <w:nsid w:val="3382342B"/>
+    <w:multiLevelType w:val="hybridMultilevel"/>
+    <w:tmpl w:val="78C227B4"/>
+    <w:lvl w:ilvl="0" w:tplc="703AD8F2">
+      <w:start w:val="3"/>
+      <w:numFmt w:val="upperRoman"/>
+      <w:lvlText w:val="%1．"/>
+      <w:lvlJc w:val="left"/>
+      <w:pPr>
+        <w:ind w:left="1800" w:hanging="1080"/>
+      </w:pPr>
+      <w:rPr>
+        <w:rFonts w:hint="default"/>
+      </w:rPr>
+    </w:lvl>
+    <w:lvl w:ilvl="1" w:tplc="04090019" w:tentative="1">
+      <w:start w:val="1"/>
+      <w:numFmt w:val="lowerLetter"/>
+      <w:lvlText w:val="%2."/>
+      <w:lvlJc w:val="left"/>
+      <w:pPr>
+        <w:ind w:left="1800" w:hanging="360"/>
+      </w:pPr>
+    </w:lvl>
+    <w:lvl w:ilvl="2" w:tplc="0409001B" w:tentative="1">
+      <w:start w:val="1"/>
+      <w:numFmt w:val="lowerRoman"/>
+      <w:lvlText w:val="%3."/>
+      <w:lvlJc w:val="right"/>
+      <w:pPr>
+        <w:ind w:left="2520" w:hanging="180"/>
+      </w:pPr>
+    </w:lvl>
+    <w:lvl w:ilvl="3" w:tplc="0409000F" w:tentative="1">
+      <w:start w:val="1"/>
+      <w:numFmt w:val="decimal"/>
+      <w:lvlText w:val="%4."/>
+      <w:lvlJc w:val="left"/>
+      <w:pPr>
+        <w:ind w:left="3240" w:hanging="360"/>
+      </w:pPr>
+    </w:lvl>
+    <w:lvl w:ilvl="4" w:tplc="04090019" w:tentative="1">
+      <w:start w:val="1"/>
+      <w:numFmt w:val="lowerLetter"/>
+      <w:lvlText w:val="%5."/>
+      <w:lvlJc w:val="left"/>
+      <w:pPr>
+        <w:ind w:left="3960" w:hanging="360"/>
+      </w:pPr>
+    </w:lvl>
+    <w:lvl w:ilvl="5" w:tplc="0409001B" w:tentative="1">
+      <w:start w:val="1"/>
+      <w:numFmt w:val="lowerRoman"/>
+      <w:lvlText w:val="%6."/>
+      <w:lvlJc w:val="right"/>
+      <w:pPr>
+        <w:ind w:left="4680" w:hanging="180"/>
+      </w:pPr>
+    </w:lvl>
+    <w:lvl w:ilvl="6" w:tplc="0409000F" w:tentative="1">
+      <w:start w:val="1"/>
+      <w:numFmt w:val="decimal"/>
+      <w:lvlText w:val="%7."/>
+      <w:lvlJc w:val="left"/>
+      <w:pPr>
+        <w:ind w:left="5400" w:hanging="360"/>
+      </w:pPr>
+    </w:lvl>
+    <w:lvl w:ilvl="7" w:tplc="04090019" w:tentative="1">
+      <w:start w:val="1"/>
+      <w:numFmt w:val="lowerLetter"/>
+      <w:lvlText w:val="%8."/>
+      <w:lvlJc w:val="left"/>
+      <w:pPr>
+        <w:ind w:left="6120" w:hanging="360"/>
+      </w:pPr>
+    </w:lvl>
+    <w:lvl w:ilvl="8" w:tplc="0409001B" w:tentative="1">
+      <w:start w:val="1"/>
+      <w:numFmt w:val="lowerRoman"/>
+      <w:lvlText w:val="%9."/>
+      <w:lvlJc w:val="right"/>
+      <w:pPr>
+        <w:ind w:left="6840" w:hanging="180"/>
+      </w:pPr>
+    </w:lvl>
+  </w:abstractNum>
+  <w:abstractNum w:abstractNumId="4" w15:restartNumberingAfterBreak="0">
+    <w:nsid w:val="4C7C02CA"/>
+    <w:multiLevelType w:val="hybridMultilevel"/>
+    <w:tmpl w:val="891C8ADC"/>
+    <w:lvl w:ilvl="0" w:tplc="4DD454AA">
+      <w:start w:val="1"/>
+      <w:numFmt w:val="upperRoman"/>
+      <w:lvlText w:val="%1."/>
+      <w:lvlJc w:val="left"/>
+      <w:pPr>
+        <w:ind w:left="720" w:hanging="720"/>
+      </w:pPr>
+      <w:rPr>
+        <w:rFonts w:hint="default"/>
+      </w:rPr>
+    </w:lvl>
+    <w:lvl w:ilvl="1" w:tplc="04090019" w:tentative="1">
+      <w:start w:val="1"/>
+      <w:numFmt w:val="lowerLetter"/>
+      <w:lvlText w:val="%2."/>
+      <w:lvlJc w:val="left"/>
+      <w:pPr>
+        <w:ind w:left="1080" w:hanging="360"/>
+      </w:pPr>
+    </w:lvl>
+    <w:lvl w:ilvl="2" w:tplc="0409001B" w:tentative="1">
+      <w:start w:val="1"/>
+      <w:numFmt w:val="lowerRoman"/>
+      <w:lvlText w:val="%3."/>
+      <w:lvlJc w:val="right"/>
+      <w:pPr>
+        <w:ind w:left="1800" w:hanging="180"/>
+      </w:pPr>
+    </w:lvl>
+    <w:lvl w:ilvl="3" w:tplc="0409000F" w:tentative="1">
+      <w:start w:val="1"/>
+      <w:numFmt w:val="decimal"/>
+      <w:lvlText w:val="%4."/>
+      <w:lvlJc w:val="left"/>
+      <w:pPr>
+        <w:ind w:left="2520" w:hanging="360"/>
+      </w:pPr>
+    </w:lvl>
+    <w:lvl w:ilvl="4" w:tplc="04090019" w:tentative="1">
+      <w:start w:val="1"/>
+      <w:numFmt w:val="lowerLetter"/>
+      <w:lvlText w:val="%5."/>
+      <w:lvlJc w:val="left"/>
+      <w:pPr>
+        <w:ind w:left="3240" w:hanging="360"/>
+      </w:pPr>
+    </w:lvl>
+    <w:lvl w:ilvl="5" w:tplc="0409001B" w:tentative="1">
+      <w:start w:val="1"/>
+      <w:numFmt w:val="lowerRoman"/>
+      <w:lvlText w:val="%6."/>
+      <w:lvlJc w:val="right"/>
+      <w:pPr>
+        <w:ind w:left="3960" w:hanging="180"/>
+      </w:pPr>
+    </w:lvl>
+    <w:lvl w:ilvl="6" w:tplc="0409000F" w:tentative="1">
+      <w:start w:val="1"/>
+      <w:numFmt w:val="decimal"/>
+      <w:lvlText w:val="%7."/>
+      <w:lvlJc w:val="left"/>
+      <w:pPr>
+        <w:ind w:left="4680" w:hanging="360"/>
+      </w:pPr>
+    </w:lvl>
+    <w:lvl w:ilvl="7" w:tplc="04090019" w:tentative="1">
+      <w:start w:val="1"/>
+      <w:numFmt w:val="lowerLetter"/>
+      <w:lvlText w:val="%8."/>
+      <w:lvlJc w:val="left"/>
+      <w:pPr>
+        <w:ind w:left="5400" w:hanging="360"/>
+      </w:pPr>
+    </w:lvl>
+    <w:lvl w:ilvl="8" w:tplc="0409001B" w:tentative="1">
+      <w:start w:val="1"/>
+      <w:numFmt w:val="lowerRoman"/>
+      <w:lvlText w:val="%9."/>
+      <w:lvlJc w:val="right"/>
+      <w:pPr>
+        <w:ind w:left="6120" w:hanging="180"/>
       </w:pPr>
     </w:lvl>
   </w:abstractNum>
@@ -2893,7 +4268,16 @@
     <w:abstractNumId w:val="0"/>
   </w:num>
   <w:num w:numId="2" w16cid:durableId="1921214564">
+    <w:abstractNumId w:val="2"/>
+  </w:num>
+  <w:num w:numId="3" w16cid:durableId="554246139">
+    <w:abstractNumId w:val="4"/>
+  </w:num>
+  <w:num w:numId="4" w16cid:durableId="1238784856">
     <w:abstractNumId w:val="1"/>
+  </w:num>
+  <w:num w:numId="5" w16cid:durableId="1170828076">
+    <w:abstractNumId w:val="3"/>
   </w:num>
 </w:numbering>
 </file>
@@ -3326,7 +4710,6 @@
     <w:next w:val="Normal"/>
     <w:link w:val="Heading2Char"/>
     <w:uiPriority w:val="9"/>
-    <w:semiHidden/>
     <w:unhideWhenUsed/>
     <w:qFormat/>
     <w:rsid w:val="00C21CE9"/>
@@ -3349,7 +4732,6 @@
     <w:next w:val="Normal"/>
     <w:link w:val="Heading3Char"/>
     <w:uiPriority w:val="9"/>
-    <w:semiHidden/>
     <w:unhideWhenUsed/>
     <w:qFormat/>
     <w:rsid w:val="00C21CE9"/>
@@ -3501,7 +4883,6 @@
   <w:style w:type="character" w:default="1" w:styleId="DefaultParagraphFont">
     <w:name w:val="Default Paragraph Font"/>
     <w:uiPriority w:val="1"/>
-    <w:semiHidden/>
     <w:unhideWhenUsed/>
   </w:style>
   <w:style w:type="table" w:default="1" w:styleId="TableNormal">
@@ -3543,7 +4924,6 @@
     <w:basedOn w:val="DefaultParagraphFont"/>
     <w:link w:val="Heading2"/>
     <w:uiPriority w:val="9"/>
-    <w:semiHidden/>
     <w:rsid w:val="00C21CE9"/>
     <w:rPr>
       <w:rFonts w:asciiTheme="majorHAnsi" w:eastAsiaTheme="majorEastAsia" w:hAnsiTheme="majorHAnsi" w:cstheme="majorBidi"/>
@@ -3557,7 +4937,6 @@
     <w:basedOn w:val="DefaultParagraphFont"/>
     <w:link w:val="Heading3"/>
     <w:uiPriority w:val="9"/>
-    <w:semiHidden/>
     <w:rsid w:val="00C21CE9"/>
     <w:rPr>
       <w:rFonts w:eastAsiaTheme="majorEastAsia" w:cstheme="majorBidi"/>
@@ -4145,4 +5524,16 @@
     </a:ext>
   </a:extLst>
 </a:theme>
+</file>
+
+<file path=customXml/item1.xml><?xml version="1.0" encoding="utf-8"?>
+<b:Sources xmlns:b="http://schemas.openxmlformats.org/officeDocument/2006/bibliography" xmlns="http://schemas.openxmlformats.org/officeDocument/2006/bibliography" SelectedStyle="\APASixthEditionOfficeOnline.xsl" StyleName="APA" Version="6"/>
+</file>
+
+<file path=customXml/itemProps1.xml><?xml version="1.0" encoding="utf-8"?>
+<ds:datastoreItem xmlns:ds="http://schemas.openxmlformats.org/officeDocument/2006/customXml" ds:itemID="{FF4FB399-7C43-4F5E-8059-C3C2F750112E}">
+  <ds:schemaRefs>
+    <ds:schemaRef ds:uri="http://schemas.openxmlformats.org/officeDocument/2006/bibliography"/>
+  </ds:schemaRefs>
+</ds:datastoreItem>
 </file>